--- a/DocumentGenerationApplication/wwwroot/templates/PDFs/Filled_Appointment_Letter_Experienced.docx
+++ b/DocumentGenerationApplication/wwwroot/templates/PDFs/Filled_Appointment_Letter_Experienced.docx
@@ -29,7 +29,7 @@
           <w:bCs w:val="0"/>
           <w:lang w:val="en-IN"/>
         </w:rPr>
-        <w:t>Appointment/25-26/001</w:t>
+        <w:t>Appointment/25-26/17</w:t>
       </w:r>
       <w:proofErr w:type="spellEnd"/>
       <w:r>
@@ -96,7 +96,7 @@
           <w:bCs w:val="0"/>
           <w:lang w:val="en-IN"/>
         </w:rPr>
-        <w:t>23-09-2025</w:t>
+        <w:t>03-10-2025</w:t>
       </w:r>
     </w:p>
     <w:p>
@@ -146,7 +146,7 @@
           <w:rFonts w:asciiTheme="minorHAnsi" w:hAnsiTheme="minorHAnsi" w:cstheme="minorHAnsi"/>
           <w:lang w:val="en-IN"/>
         </w:rPr>
-        <w:t>Virat Kohli A</w:t>
+        <w:t>Deepak Singh</w:t>
       </w:r>
       <w:r>
         <w:rPr>
@@ -180,7 +180,7 @@
           <w:b w:val="0"/>
           <w:bCs w:val="0"/>
         </w:rPr>
-        <w:t>Sudama Nagar,</w:t>
+        <w:t>Surya Nagar,</w:t>
       </w:r>
     </w:p>
     <w:p>
@@ -199,7 +199,7 @@
           <w:b w:val="0"/>
           <w:bCs w:val="0"/>
         </w:rPr>
-        <w:t>Maha Laxmi Nagar, Maharashtra, 451111</w:t>
+        <w:t>Maha Laxmi Nagar, Maharashtra, 452066</w:t>
       </w:r>
     </w:p>
     <w:p>
@@ -236,7 +236,7 @@
           <w:bCs w:val="0"/>
           <w:lang w:val="en-IN"/>
         </w:rPr>
-        <w:t>Virat@gmail.com</w:t>
+        <w:t>Deepak@gmail.com</w:t>
       </w:r>
     </w:p>
     <w:p>
@@ -313,7 +313,7 @@
           <w:rFonts w:asciiTheme="minorHAnsi" w:hAnsiTheme="minorHAnsi" w:cstheme="minorHAnsi"/>
           <w:b/>
         </w:rPr>
-        <w:t>111101</w:t>
+        <w:t>111117</w:t>
       </w:r>
     </w:p>
     <w:p>
@@ -343,7 +343,7 @@
           <w:rFonts w:asciiTheme="minorHAnsi" w:hAnsiTheme="minorHAnsi" w:cstheme="minorHAnsi"/>
           <w:lang w:val="pt-BR"/>
         </w:rPr>
-        <w:t>Virat Kohli A</w:t>
+        <w:t>Deepak Singh</w:t>
       </w:r>
       <w:r>
         <w:rPr>
@@ -397,7 +397,7 @@
           <w:b/>
           <w:bCs/>
         </w:rPr>
-        <w:t>Team Lead</w:t>
+        <w:t>Subject Matter Expert (SME)</w:t>
       </w:r>
       <w:r>
         <w:rPr>
@@ -448,7 +448,7 @@
           <w:bCs/>
           <w:lang w:val="en-IN"/>
         </w:rPr>
-        <w:t>25-09-2025</w:t>
+        <w:t>04-10-2025</w:t>
       </w:r>
       <w:r>
         <w:rPr>
@@ -534,7 +534,7 @@
           <w:szCs w:val="22"/>
           <w:lang w:val="en-IN"/>
         </w:rPr>
-        <w:t>25-09-2025</w:t>
+        <w:t>04-10-2025</w:t>
       </w:r>
       <w:r>
         <w:rPr>
@@ -705,7 +705,7 @@
           <w:sz w:val="22"/>
           <w:szCs w:val="22"/>
         </w:rPr>
-        <w:t>16,00,000</w:t>
+        <w:t>13,00,000</w:t>
       </w:r>
       <w:r>
         <w:rPr>
@@ -740,7 +740,7 @@
           <w:sz w:val="22"/>
           <w:szCs w:val="22"/>
         </w:rPr>
-        <w:t>Sixteen Lakh Rupees Only</w:t>
+        <w:t>Thirteen Lakh Rupees Only</w:t>
       </w:r>
       <w:r>
         <w:rPr>
@@ -3358,7 +3358,7 @@
           <w:rFonts w:asciiTheme="minorHAnsi" w:hAnsiTheme="minorHAnsi" w:cstheme="minorHAnsi"/>
           <w:lang w:val="pt-BR"/>
         </w:rPr>
-        <w:t>Virat Kohli A</w:t>
+        <w:t>Deepak Singh</w:t>
       </w:r>
     </w:p>
     <w:p>
@@ -3663,7 +3663,7 @@
                 <w:color w:val="000000"/>
                 <w:lang w:val="en-IN" w:eastAsia="en-IN"/>
               </w:rPr>
-              <w:t>Virat Kohli A</w:t>
+              <w:t>Deepak Singh</w:t>
             </w:r>
           </w:p>
         </w:tc>
@@ -3918,7 +3918,7 @@
                 <w:color w:val="000000"/>
                 <w:lang w:val="en-IN" w:eastAsia="en-IN"/>
               </w:rPr>
-              <w:t>C1</w:t>
+              <w:t>C2</w:t>
             </w:r>
           </w:p>
         </w:tc>
@@ -4003,7 +4003,7 @@
                 <w:color w:val="000000"/>
                 <w:lang w:val="en-IN" w:eastAsia="en-IN"/>
               </w:rPr>
-              <w:t>Team Lead</w:t>
+              <w:t>Subject Matter Expert (SME)</w:t>
             </w:r>
           </w:p>
         </w:tc>
@@ -4171,7 +4171,7 @@
                 <w:color w:val="000000"/>
                 <w:lang w:val="en-IN" w:eastAsia="en-IN"/>
               </w:rPr>
-              <w:t>16,00,000</w:t>
+              <w:t>13,00,000</w:t>
             </w:r>
           </w:p>
         </w:tc>
@@ -4485,7 +4485,7 @@
                 <w:color w:val="000000"/>
                 <w:lang w:val="en-IN" w:eastAsia="en-IN"/>
               </w:rPr>
-              <w:t>5,12,000</w:t>
+              <w:t>4,16,000</w:t>
             </w:r>
             <w:proofErr w:type="spellEnd"/>
           </w:p>
@@ -4522,7 +4522,7 @@
                 <w:color w:val="000000"/>
                 <w:lang w:val="en-IN" w:eastAsia="en-IN"/>
               </w:rPr>
-              <w:t>42,667</w:t>
+              <w:t>34,667</w:t>
             </w:r>
             <w:proofErr w:type="spellEnd"/>
           </w:p>
@@ -4598,7 +4598,7 @@
                 <w:color w:val="000000"/>
                 <w:lang w:val="en-IN" w:eastAsia="en-IN"/>
               </w:rPr>
-              <w:t>2,56,000</w:t>
+              <w:t>2,08,000</w:t>
             </w:r>
           </w:p>
         </w:tc>
@@ -4633,7 +4633,7 @@
                 <w:color w:val="000000"/>
                 <w:lang w:val="en-IN" w:eastAsia="en-IN"/>
               </w:rPr>
-              <w:t>21,333</w:t>
+              <w:t>17,333</w:t>
             </w:r>
           </w:p>
         </w:tc>
@@ -4822,7 +4822,7 @@
                 <w:color w:val="000000"/>
                 <w:lang w:val="en-IN" w:eastAsia="en-IN"/>
               </w:rPr>
-              <w:t>51,200</w:t>
+              <w:t>41,600</w:t>
             </w:r>
           </w:p>
         </w:tc>
@@ -4857,7 +4857,7 @@
                 <w:color w:val="000000"/>
                 <w:lang w:val="en-IN" w:eastAsia="en-IN"/>
               </w:rPr>
-              <w:t>4,267</w:t>
+              <w:t>3,467</w:t>
             </w:r>
           </w:p>
         </w:tc>
@@ -4932,7 +4932,7 @@
                 <w:color w:val="000000"/>
                 <w:lang w:val="en-IN" w:eastAsia="en-IN"/>
               </w:rPr>
-              <w:t>61,440</w:t>
+              <w:t>49,920</w:t>
             </w:r>
           </w:p>
         </w:tc>
@@ -4967,7 +4967,7 @@
                 <w:color w:val="000000"/>
                 <w:lang w:val="en-IN" w:eastAsia="en-IN"/>
               </w:rPr>
-              <w:t>5,120</w:t>
+              <w:t>4,160</w:t>
             </w:r>
           </w:p>
         </w:tc>
@@ -5152,7 +5152,7 @@
                 <w:color w:val="000000"/>
                 <w:lang w:val="en-IN" w:eastAsia="en-IN"/>
               </w:rPr>
-              <w:t>3,45,745</w:t>
+              <w:t>2,45,936</w:t>
             </w:r>
           </w:p>
         </w:tc>
@@ -5187,7 +5187,7 @@
                 <w:color w:val="000000"/>
                 <w:lang w:val="en-IN" w:eastAsia="en-IN"/>
               </w:rPr>
-              <w:t>28,812</w:t>
+              <w:t>20,495</w:t>
             </w:r>
           </w:p>
         </w:tc>
@@ -5270,7 +5270,7 @@
                 <w:color w:val="FFFFFF"/>
                 <w:lang w:val="en-IN" w:eastAsia="en-IN"/>
               </w:rPr>
-              <w:t>14,09,785</w:t>
+              <w:t>11,44,856</w:t>
             </w:r>
           </w:p>
         </w:tc>
@@ -5309,7 +5309,7 @@
                 <w:color w:val="FFFFFF"/>
                 <w:lang w:val="en-IN" w:eastAsia="en-IN"/>
               </w:rPr>
-              <w:t>1,17,482</w:t>
+              <w:t>95,405</w:t>
             </w:r>
           </w:p>
         </w:tc>
@@ -5392,7 +5392,7 @@
                 <w:color w:val="FFFFFF"/>
                 <w:lang w:val="en-IN" w:eastAsia="en-IN"/>
               </w:rPr>
-              <w:t>74,199</w:t>
+              <w:t>60,256</w:t>
             </w:r>
           </w:p>
         </w:tc>
@@ -5431,7 +5431,7 @@
                 <w:color w:val="FFFFFF"/>
                 <w:lang w:val="en-IN" w:eastAsia="en-IN"/>
               </w:rPr>
-              <w:t>6,183</w:t>
+              <w:t>5,021</w:t>
             </w:r>
           </w:p>
         </w:tc>
@@ -5514,7 +5514,7 @@
                 <w:color w:val="FFFFFF"/>
                 <w:lang w:val="en-IN" w:eastAsia="en-IN"/>
               </w:rPr>
-              <w:t>14,83,984</w:t>
+              <w:t>12,05,112</w:t>
             </w:r>
           </w:p>
         </w:tc>
@@ -5553,7 +5553,7 @@
                 <w:color w:val="FFFFFF"/>
                 <w:lang w:val="en-IN" w:eastAsia="en-IN"/>
               </w:rPr>
-              <w:t>1,23,665</w:t>
+              <w:t>1,00,426</w:t>
             </w:r>
           </w:p>
         </w:tc>
@@ -5628,7 +5628,7 @@
                 <w:color w:val="000000"/>
                 <w:lang w:val="en-IN" w:eastAsia="en-IN"/>
               </w:rPr>
-              <w:t>61,440</w:t>
+              <w:t>49,920</w:t>
             </w:r>
           </w:p>
         </w:tc>
@@ -5663,7 +5663,7 @@
                 <w:color w:val="000000"/>
                 <w:lang w:val="en-IN" w:eastAsia="en-IN"/>
               </w:rPr>
-              <w:t>5,120</w:t>
+              <w:t>4,160</w:t>
             </w:r>
           </w:p>
         </w:tc>
@@ -5848,7 +5848,7 @@
                 <w:color w:val="000000"/>
                 <w:lang w:val="en-IN" w:eastAsia="en-IN"/>
               </w:rPr>
-              <w:t>24,576</w:t>
+              <w:t>19,968</w:t>
             </w:r>
           </w:p>
         </w:tc>
@@ -5883,7 +5883,7 @@
                 <w:color w:val="000000"/>
                 <w:lang w:val="en-IN" w:eastAsia="en-IN"/>
               </w:rPr>
-              <w:t>2,048</w:t>
+              <w:t>1,664</w:t>
             </w:r>
           </w:p>
         </w:tc>
@@ -5958,7 +5958,7 @@
                 <w:color w:val="000000"/>
                 <w:lang w:val="en-IN" w:eastAsia="en-IN"/>
               </w:rPr>
-              <w:t>30,000</w:t>
+              <w:t>25,000</w:t>
             </w:r>
           </w:p>
         </w:tc>
@@ -5993,7 +5993,7 @@
                 <w:color w:val="000000"/>
                 <w:lang w:val="en-IN" w:eastAsia="en-IN"/>
               </w:rPr>
-              <w:t>2,500</w:t>
+              <w:t>2,083</w:t>
             </w:r>
           </w:p>
         </w:tc>
@@ -6076,7 +6076,7 @@
                 <w:color w:val="FFFFFF"/>
                 <w:lang w:val="en-IN" w:eastAsia="en-IN"/>
               </w:rPr>
-              <w:t>1,16,016</w:t>
+              <w:t>94,888</w:t>
             </w:r>
           </w:p>
         </w:tc>
@@ -6115,7 +6115,7 @@
                 <w:color w:val="FFFFFF"/>
                 <w:lang w:val="en-IN" w:eastAsia="en-IN"/>
               </w:rPr>
-              <w:t>9,668</w:t>
+              <w:t>7,907</w:t>
             </w:r>
           </w:p>
         </w:tc>
@@ -6198,7 +6198,7 @@
                 <w:color w:val="FFFFFF"/>
                 <w:lang w:val="en-IN" w:eastAsia="en-IN"/>
               </w:rPr>
-              <w:t>16,00,000</w:t>
+              <w:t>13,00,000</w:t>
             </w:r>
           </w:p>
         </w:tc>
@@ -6237,7 +6237,7 @@
                 <w:color w:val="FFFFFF"/>
                 <w:lang w:val="en-IN" w:eastAsia="en-IN"/>
               </w:rPr>
-              <w:t>1,33,333</w:t>
+              <w:t>1,08,333</w:t>
             </w:r>
           </w:p>
         </w:tc>
@@ -6312,7 +6312,7 @@
                 <w:color w:val="000000"/>
                 <w:lang w:val="en-IN" w:eastAsia="en-IN"/>
               </w:rPr>
-              <w:t>61,440</w:t>
+              <w:t>49,920</w:t>
             </w:r>
           </w:p>
         </w:tc>
@@ -6347,7 +6347,7 @@
                 <w:color w:val="000000"/>
                 <w:lang w:val="en-IN" w:eastAsia="en-IN"/>
               </w:rPr>
-              <w:t>5,120</w:t>
+              <w:t>4,160</w:t>
             </w:r>
           </w:p>
         </w:tc>
@@ -6650,7 +6650,7 @@
                 <w:color w:val="FFFFFF"/>
                 <w:lang w:val="en-IN" w:eastAsia="en-IN"/>
               </w:rPr>
-              <w:t>63,940</w:t>
+              <w:t>52,420</w:t>
             </w:r>
           </w:p>
         </w:tc>
@@ -6689,7 +6689,7 @@
                 <w:color w:val="FFFFFF"/>
                 <w:lang w:val="en-IN" w:eastAsia="en-IN"/>
               </w:rPr>
-              <w:t>5,320</w:t>
+              <w:t>4,360</w:t>
             </w:r>
           </w:p>
         </w:tc>
@@ -12530,7 +12530,7 @@
           <w:bCs w:val="0"/>
           <w:spacing w:val="-13"/>
         </w:rPr>
-        <w:t>Virat Kohli A</w:t>
+        <w:t>Deepak Singh</w:t>
       </w:r>
     </w:p>
     <w:p>

--- a/DocumentGenerationApplication/wwwroot/templates/PDFs/Filled_Appointment_Letter_Experienced.docx
+++ b/DocumentGenerationApplication/wwwroot/templates/PDFs/Filled_Appointment_Letter_Experienced.docx
@@ -29,7 +29,7 @@
           <w:bCs w:val="0"/>
           <w:lang w:val="en-IN"/>
         </w:rPr>
-        <w:t>Appointment/25-26/17</w:t>
+        <w:t>Appointment/25-26/19</w:t>
       </w:r>
       <w:proofErr w:type="spellEnd"/>
       <w:r>
@@ -96,7 +96,7 @@
           <w:bCs w:val="0"/>
           <w:lang w:val="en-IN"/>
         </w:rPr>
-        <w:t>03-10-2025</w:t>
+        <w:t>07-10-2025</w:t>
       </w:r>
     </w:p>
     <w:p>
@@ -146,7 +146,7 @@
           <w:rFonts w:asciiTheme="minorHAnsi" w:hAnsiTheme="minorHAnsi" w:cstheme="minorHAnsi"/>
           <w:lang w:val="en-IN"/>
         </w:rPr>
-        <w:t>Deepak Singh</w:t>
+        <w:t>Swati Sharma</w:t>
       </w:r>
       <w:r>
         <w:rPr>
@@ -236,7 +236,7 @@
           <w:bCs w:val="0"/>
           <w:lang w:val="en-IN"/>
         </w:rPr>
-        <w:t>Deepak@gmail.com</w:t>
+        <w:t>swati.sharma@rigvedit.com</w:t>
       </w:r>
     </w:p>
     <w:p>
@@ -313,7 +313,7 @@
           <w:rFonts w:asciiTheme="minorHAnsi" w:hAnsiTheme="minorHAnsi" w:cstheme="minorHAnsi"/>
           <w:b/>
         </w:rPr>
-        <w:t>111117</w:t>
+        <w:t>111119</w:t>
       </w:r>
     </w:p>
     <w:p>
@@ -343,7 +343,7 @@
           <w:rFonts w:asciiTheme="minorHAnsi" w:hAnsiTheme="minorHAnsi" w:cstheme="minorHAnsi"/>
           <w:lang w:val="pt-BR"/>
         </w:rPr>
-        <w:t>Deepak Singh</w:t>
+        <w:t>Swati Sharma</w:t>
       </w:r>
       <w:r>
         <w:rPr>
@@ -397,7 +397,7 @@
           <w:b/>
           <w:bCs/>
         </w:rPr>
-        <w:t>Subject Matter Expert (SME)</w:t>
+        <w:t>Senior Account Manager</w:t>
       </w:r>
       <w:r>
         <w:rPr>
@@ -448,7 +448,7 @@
           <w:bCs/>
           <w:lang w:val="en-IN"/>
         </w:rPr>
-        <w:t>04-10-2025</w:t>
+        <w:t>15-10-2025</w:t>
       </w:r>
       <w:r>
         <w:rPr>
@@ -534,7 +534,7 @@
           <w:szCs w:val="22"/>
           <w:lang w:val="en-IN"/>
         </w:rPr>
-        <w:t>04-10-2025</w:t>
+        <w:t>15-10-2025</w:t>
       </w:r>
       <w:r>
         <w:rPr>
@@ -705,7 +705,7 @@
           <w:sz w:val="22"/>
           <w:szCs w:val="22"/>
         </w:rPr>
-        <w:t>13,00,000</w:t>
+        <w:t>15,00,000</w:t>
       </w:r>
       <w:r>
         <w:rPr>
@@ -740,7 +740,7 @@
           <w:sz w:val="22"/>
           <w:szCs w:val="22"/>
         </w:rPr>
-        <w:t>Thirteen Lakh Rupees Only</w:t>
+        <w:t>Fifteen Lakh Rupees Only</w:t>
       </w:r>
       <w:r>
         <w:rPr>
@@ -3358,7 +3358,7 @@
           <w:rFonts w:asciiTheme="minorHAnsi" w:hAnsiTheme="minorHAnsi" w:cstheme="minorHAnsi"/>
           <w:lang w:val="pt-BR"/>
         </w:rPr>
-        <w:t>Deepak Singh</w:t>
+        <w:t>Swati Sharma</w:t>
       </w:r>
     </w:p>
     <w:p>
@@ -3663,7 +3663,7 @@
                 <w:color w:val="000000"/>
                 <w:lang w:val="en-IN" w:eastAsia="en-IN"/>
               </w:rPr>
-              <w:t>Deepak Singh</w:t>
+              <w:t>Swati Sharma</w:t>
             </w:r>
           </w:p>
         </w:tc>
@@ -3833,7 +3833,7 @@
                 <w:color w:val="000000"/>
                 <w:lang w:val="en-IN" w:eastAsia="en-IN"/>
               </w:rPr>
-              <w:t>C</w:t>
+              <w:t>B</w:t>
             </w:r>
           </w:p>
         </w:tc>
@@ -3918,7 +3918,7 @@
                 <w:color w:val="000000"/>
                 <w:lang w:val="en-IN" w:eastAsia="en-IN"/>
               </w:rPr>
-              <w:t>C2</w:t>
+              <w:t>B2</w:t>
             </w:r>
           </w:p>
         </w:tc>
@@ -4003,7 +4003,7 @@
                 <w:color w:val="000000"/>
                 <w:lang w:val="en-IN" w:eastAsia="en-IN"/>
               </w:rPr>
-              <w:t>Subject Matter Expert (SME)</w:t>
+              <w:t>Senior Account Manager</w:t>
             </w:r>
           </w:p>
         </w:tc>
@@ -4171,7 +4171,7 @@
                 <w:color w:val="000000"/>
                 <w:lang w:val="en-IN" w:eastAsia="en-IN"/>
               </w:rPr>
-              <w:t>13,00,000</w:t>
+              <w:t>15,00,000</w:t>
             </w:r>
           </w:p>
         </w:tc>
@@ -4485,7 +4485,7 @@
                 <w:color w:val="000000"/>
                 <w:lang w:val="en-IN" w:eastAsia="en-IN"/>
               </w:rPr>
-              <w:t>4,16,000</w:t>
+              <w:t>4,80,000</w:t>
             </w:r>
             <w:proofErr w:type="spellEnd"/>
           </w:p>
@@ -4522,7 +4522,7 @@
                 <w:color w:val="000000"/>
                 <w:lang w:val="en-IN" w:eastAsia="en-IN"/>
               </w:rPr>
-              <w:t>34,667</w:t>
+              <w:t>40,000</w:t>
             </w:r>
             <w:proofErr w:type="spellEnd"/>
           </w:p>
@@ -4598,7 +4598,7 @@
                 <w:color w:val="000000"/>
                 <w:lang w:val="en-IN" w:eastAsia="en-IN"/>
               </w:rPr>
-              <w:t>2,08,000</w:t>
+              <w:t>2,40,000</w:t>
             </w:r>
           </w:p>
         </w:tc>
@@ -4633,7 +4633,7 @@
                 <w:color w:val="000000"/>
                 <w:lang w:val="en-IN" w:eastAsia="en-IN"/>
               </w:rPr>
-              <w:t>17,333</w:t>
+              <w:t>20,000</w:t>
             </w:r>
           </w:p>
         </w:tc>
@@ -4822,7 +4822,7 @@
                 <w:color w:val="000000"/>
                 <w:lang w:val="en-IN" w:eastAsia="en-IN"/>
               </w:rPr>
-              <w:t>41,600</w:t>
+              <w:t>48,000</w:t>
             </w:r>
           </w:p>
         </w:tc>
@@ -4857,7 +4857,7 @@
                 <w:color w:val="000000"/>
                 <w:lang w:val="en-IN" w:eastAsia="en-IN"/>
               </w:rPr>
-              <w:t>3,467</w:t>
+              <w:t>4,000</w:t>
             </w:r>
           </w:p>
         </w:tc>
@@ -4932,7 +4932,7 @@
                 <w:color w:val="000000"/>
                 <w:lang w:val="en-IN" w:eastAsia="en-IN"/>
               </w:rPr>
-              <w:t>49,920</w:t>
+              <w:t>57,600</w:t>
             </w:r>
           </w:p>
         </w:tc>
@@ -4967,7 +4967,7 @@
                 <w:color w:val="000000"/>
                 <w:lang w:val="en-IN" w:eastAsia="en-IN"/>
               </w:rPr>
-              <w:t>4,160</w:t>
+              <w:t>4,800</w:t>
             </w:r>
           </w:p>
         </w:tc>
@@ -5152,7 +5152,7 @@
                 <w:color w:val="000000"/>
                 <w:lang w:val="en-IN" w:eastAsia="en-IN"/>
               </w:rPr>
-              <w:t>2,45,936</w:t>
+              <w:t>3,20,392</w:t>
             </w:r>
           </w:p>
         </w:tc>
@@ -5187,7 +5187,7 @@
                 <w:color w:val="000000"/>
                 <w:lang w:val="en-IN" w:eastAsia="en-IN"/>
               </w:rPr>
-              <w:t>20,495</w:t>
+              <w:t>26,699</w:t>
             </w:r>
           </w:p>
         </w:tc>
@@ -5270,7 +5270,7 @@
                 <w:color w:val="FFFFFF"/>
                 <w:lang w:val="en-IN" w:eastAsia="en-IN"/>
               </w:rPr>
-              <w:t>11,44,856</w:t>
+              <w:t>13,29,392</w:t>
             </w:r>
           </w:p>
         </w:tc>
@@ -5309,7 +5309,7 @@
                 <w:color w:val="FFFFFF"/>
                 <w:lang w:val="en-IN" w:eastAsia="en-IN"/>
               </w:rPr>
-              <w:t>95,405</w:t>
+              <w:t>1,10,783</w:t>
             </w:r>
           </w:p>
         </w:tc>
@@ -5392,7 +5392,7 @@
                 <w:color w:val="FFFFFF"/>
                 <w:lang w:val="en-IN" w:eastAsia="en-IN"/>
               </w:rPr>
-              <w:t>60,256</w:t>
+              <w:t>69,968</w:t>
             </w:r>
           </w:p>
         </w:tc>
@@ -5431,7 +5431,7 @@
                 <w:color w:val="FFFFFF"/>
                 <w:lang w:val="en-IN" w:eastAsia="en-IN"/>
               </w:rPr>
-              <w:t>5,021</w:t>
+              <w:t>5,831</w:t>
             </w:r>
           </w:p>
         </w:tc>
@@ -5514,7 +5514,7 @@
                 <w:color w:val="FFFFFF"/>
                 <w:lang w:val="en-IN" w:eastAsia="en-IN"/>
               </w:rPr>
-              <w:t>12,05,112</w:t>
+              <w:t>13,99,360</w:t>
             </w:r>
           </w:p>
         </w:tc>
@@ -5553,7 +5553,7 @@
                 <w:color w:val="FFFFFF"/>
                 <w:lang w:val="en-IN" w:eastAsia="en-IN"/>
               </w:rPr>
-              <w:t>1,00,426</w:t>
+              <w:t>1,16,613</w:t>
             </w:r>
           </w:p>
         </w:tc>
@@ -5628,7 +5628,7 @@
                 <w:color w:val="000000"/>
                 <w:lang w:val="en-IN" w:eastAsia="en-IN"/>
               </w:rPr>
-              <w:t>49,920</w:t>
+              <w:t>57,600</w:t>
             </w:r>
           </w:p>
         </w:tc>
@@ -5663,7 +5663,7 @@
                 <w:color w:val="000000"/>
                 <w:lang w:val="en-IN" w:eastAsia="en-IN"/>
               </w:rPr>
-              <w:t>4,160</w:t>
+              <w:t>4,800</w:t>
             </w:r>
           </w:p>
         </w:tc>
@@ -5848,7 +5848,7 @@
                 <w:color w:val="000000"/>
                 <w:lang w:val="en-IN" w:eastAsia="en-IN"/>
               </w:rPr>
-              <w:t>19,968</w:t>
+              <w:t>23,040</w:t>
             </w:r>
           </w:p>
         </w:tc>
@@ -5883,7 +5883,7 @@
                 <w:color w:val="000000"/>
                 <w:lang w:val="en-IN" w:eastAsia="en-IN"/>
               </w:rPr>
-              <w:t>1,664</w:t>
+              <w:t>1,920</w:t>
             </w:r>
           </w:p>
         </w:tc>
@@ -5958,7 +5958,7 @@
                 <w:color w:val="000000"/>
                 <w:lang w:val="en-IN" w:eastAsia="en-IN"/>
               </w:rPr>
-              <w:t>25,000</w:t>
+              <w:t>20,000</w:t>
             </w:r>
           </w:p>
         </w:tc>
@@ -5993,7 +5993,7 @@
                 <w:color w:val="000000"/>
                 <w:lang w:val="en-IN" w:eastAsia="en-IN"/>
               </w:rPr>
-              <w:t>2,083</w:t>
+              <w:t>1,667</w:t>
             </w:r>
           </w:p>
         </w:tc>
@@ -6076,7 +6076,7 @@
                 <w:color w:val="FFFFFF"/>
                 <w:lang w:val="en-IN" w:eastAsia="en-IN"/>
               </w:rPr>
-              <w:t>94,888</w:t>
+              <w:t>1,00,640</w:t>
             </w:r>
           </w:p>
         </w:tc>
@@ -6115,7 +6115,7 @@
                 <w:color w:val="FFFFFF"/>
                 <w:lang w:val="en-IN" w:eastAsia="en-IN"/>
               </w:rPr>
-              <w:t>7,907</w:t>
+              <w:t>8,387</w:t>
             </w:r>
           </w:p>
         </w:tc>
@@ -6198,7 +6198,7 @@
                 <w:color w:val="FFFFFF"/>
                 <w:lang w:val="en-IN" w:eastAsia="en-IN"/>
               </w:rPr>
-              <w:t>13,00,000</w:t>
+              <w:t>15,00,000</w:t>
             </w:r>
           </w:p>
         </w:tc>
@@ -6237,7 +6237,7 @@
                 <w:color w:val="FFFFFF"/>
                 <w:lang w:val="en-IN" w:eastAsia="en-IN"/>
               </w:rPr>
-              <w:t>1,08,333</w:t>
+              <w:t>1,25,000</w:t>
             </w:r>
           </w:p>
         </w:tc>
@@ -6312,7 +6312,7 @@
                 <w:color w:val="000000"/>
                 <w:lang w:val="en-IN" w:eastAsia="en-IN"/>
               </w:rPr>
-              <w:t>49,920</w:t>
+              <w:t>57,600</w:t>
             </w:r>
           </w:p>
         </w:tc>
@@ -6347,7 +6347,7 @@
                 <w:color w:val="000000"/>
                 <w:lang w:val="en-IN" w:eastAsia="en-IN"/>
               </w:rPr>
-              <w:t>4,160</w:t>
+              <w:t>4,800</w:t>
             </w:r>
           </w:p>
         </w:tc>
@@ -6650,7 +6650,7 @@
                 <w:color w:val="FFFFFF"/>
                 <w:lang w:val="en-IN" w:eastAsia="en-IN"/>
               </w:rPr>
-              <w:t>52,420</w:t>
+              <w:t>60,100</w:t>
             </w:r>
           </w:p>
         </w:tc>
@@ -6689,7 +6689,7 @@
                 <w:color w:val="FFFFFF"/>
                 <w:lang w:val="en-IN" w:eastAsia="en-IN"/>
               </w:rPr>
-              <w:t>4,360</w:t>
+              <w:t>5,000</w:t>
             </w:r>
           </w:p>
         </w:tc>
@@ -12530,7 +12530,7 @@
           <w:bCs w:val="0"/>
           <w:spacing w:val="-13"/>
         </w:rPr>
-        <w:t>Deepak Singh</w:t>
+        <w:t>Swati Sharma</w:t>
       </w:r>
     </w:p>
     <w:p>

--- a/DocumentGenerationApplication/wwwroot/templates/PDFs/Filled_Appointment_Letter_Experienced.docx
+++ b/DocumentGenerationApplication/wwwroot/templates/PDFs/Filled_Appointment_Letter_Experienced.docx
@@ -29,7 +29,7 @@
           <w:bCs w:val="0"/>
           <w:lang w:val="en-IN"/>
         </w:rPr>
-        <w:t>Appointment/25-26/19</w:t>
+        <w:t>Appointment/25-26/01</w:t>
       </w:r>
       <w:proofErr w:type="spellEnd"/>
       <w:r>
@@ -96,7 +96,7 @@
           <w:bCs w:val="0"/>
           <w:lang w:val="en-IN"/>
         </w:rPr>
-        <w:t>07-10-2025</w:t>
+        <w:t>12-11-2025</w:t>
       </w:r>
     </w:p>
     <w:p>
@@ -146,7 +146,7 @@
           <w:rFonts w:asciiTheme="minorHAnsi" w:hAnsiTheme="minorHAnsi" w:cstheme="minorHAnsi"/>
           <w:lang w:val="en-IN"/>
         </w:rPr>
-        <w:t>Swati Sharma</w:t>
+        <w:t>Virat Kohli</w:t>
       </w:r>
       <w:r>
         <w:rPr>
@@ -236,7 +236,7 @@
           <w:bCs w:val="0"/>
           <w:lang w:val="en-IN"/>
         </w:rPr>
-        <w:t>swati.sharma@rigvedit.com</w:t>
+        <w:t>Virat@gmail.com</w:t>
       </w:r>
     </w:p>
     <w:p>
@@ -313,7 +313,7 @@
           <w:rFonts w:asciiTheme="minorHAnsi" w:hAnsiTheme="minorHAnsi" w:cstheme="minorHAnsi"/>
           <w:b/>
         </w:rPr>
-        <w:t>111119</w:t>
+        <w:t>111101</w:t>
       </w:r>
     </w:p>
     <w:p>
@@ -343,7 +343,7 @@
           <w:rFonts w:asciiTheme="minorHAnsi" w:hAnsiTheme="minorHAnsi" w:cstheme="minorHAnsi"/>
           <w:lang w:val="pt-BR"/>
         </w:rPr>
-        <w:t>Swati Sharma</w:t>
+        <w:t>Virat Kohli</w:t>
       </w:r>
       <w:r>
         <w:rPr>
@@ -397,7 +397,7 @@
           <w:b/>
           <w:bCs/>
         </w:rPr>
-        <w:t>Senior Account Manager</w:t>
+        <w:t>Program Manager</w:t>
       </w:r>
       <w:r>
         <w:rPr>
@@ -448,7 +448,7 @@
           <w:bCs/>
           <w:lang w:val="en-IN"/>
         </w:rPr>
-        <w:t>15-10-2025</w:t>
+        <w:t>17-11-2025</w:t>
       </w:r>
       <w:r>
         <w:rPr>
@@ -534,7 +534,7 @@
           <w:szCs w:val="22"/>
           <w:lang w:val="en-IN"/>
         </w:rPr>
-        <w:t>15-10-2025</w:t>
+        <w:t>17-11-2025</w:t>
       </w:r>
       <w:r>
         <w:rPr>
@@ -578,38 +578,16 @@
       </w:r>
       <w:r>
         <w:rPr>
-          <w:rFonts w:asciiTheme="minorHAnsi" w:hAnsiTheme="minorHAnsi" w:cstheme="minorHAnsi"/>
-          <w:sz w:val="22"/>
-          <w:szCs w:val="22"/>
-        </w:rPr>
-        <w:t xml:space="preserve">our </w:t>
-      </w:r>
-      <w:r>
-        <w:rPr>
-          <w:rFonts w:asciiTheme="minorHAnsi" w:hAnsiTheme="minorHAnsi" w:cstheme="minorHAnsi"/>
-          <w:sz w:val="22"/>
-          <w:szCs w:val="22"/>
-        </w:rPr>
-        <w:t>Navi Mumbai</w:t>
-      </w:r>
-      <w:r>
-        <w:rPr>
-          <w:rFonts w:asciiTheme="minorHAnsi" w:hAnsiTheme="minorHAnsi" w:cstheme="minorHAnsi"/>
-          <w:sz w:val="22"/>
-          <w:szCs w:val="22"/>
-        </w:rPr>
-        <w:t xml:space="preserve"> </w:t>
-      </w:r>
-      <w:proofErr w:type="gramStart"/>
-      <w:r>
-        <w:rPr>
-          <w:rFonts w:asciiTheme="minorHAnsi" w:hAnsiTheme="minorHAnsi" w:cstheme="minorHAnsi"/>
-          <w:sz w:val="22"/>
-          <w:szCs w:val="22"/>
-        </w:rPr>
-        <w:t>Location</w:t>
-      </w:r>
-      <w:proofErr w:type="gramEnd"/>
+          <w:rFonts w:asciiTheme="minorHAnsi" w:eastAsia="Times New Roman" w:hAnsiTheme="minorHAnsi" w:cstheme="minorHAnsi"/>
+          <w:b/>
+          <w:bCs/>
+          <w:color w:val="000000"/>
+          <w:sz w:val="22"/>
+          <w:szCs w:val="22"/>
+          <w:lang w:val="en-IN" w:eastAsia="en-IN"/>
+        </w:rPr>
+        <w:t>Ahmedabad</w:t>
+      </w:r>
       <w:r>
         <w:rPr>
           <w:rFonts w:asciiTheme="minorHAnsi" w:hAnsiTheme="minorHAnsi" w:cstheme="minorHAnsi"/>
@@ -705,7 +683,7 @@
           <w:sz w:val="22"/>
           <w:szCs w:val="22"/>
         </w:rPr>
-        <w:t>15,00,000</w:t>
+        <w:t>14,00,000</w:t>
       </w:r>
       <w:r>
         <w:rPr>
@@ -740,7 +718,7 @@
           <w:sz w:val="22"/>
           <w:szCs w:val="22"/>
         </w:rPr>
-        <w:t>Fifteen Lakh Rupees Only</w:t>
+        <w:t>Rupees Fourteen Lakh Only</w:t>
       </w:r>
       <w:r>
         <w:rPr>
@@ -1075,61 +1053,23 @@
           <w:b w:val="0"/>
           <w:bCs w:val="0"/>
         </w:rPr>
-        <w:t xml:space="preserve">9.30 am </w:t>
-      </w:r>
-      <w:proofErr w:type="gramStart"/>
+        <w:t xml:space="preserve">9.30 am extended up to 6.30 pm, 9 hours a day (or as per the business need) with </w:t>
+      </w:r>
       <w:r>
         <w:rPr>
           <w:rFonts w:asciiTheme="minorHAnsi" w:hAnsiTheme="minorHAnsi" w:cstheme="minorHAnsi"/>
           <w:b w:val="0"/>
           <w:bCs w:val="0"/>
         </w:rPr>
-        <w:t>extended up</w:t>
-      </w:r>
-      <w:proofErr w:type="gramEnd"/>
+        <w:t xml:space="preserve"> 6 working days in a week (alternate Saturdays working).</w:t>
+      </w:r>
       <w:r>
         <w:rPr>
           <w:rFonts w:asciiTheme="minorHAnsi" w:hAnsiTheme="minorHAnsi" w:cstheme="minorHAnsi"/>
           <w:b w:val="0"/>
           <w:bCs w:val="0"/>
         </w:rPr>
-        <w:t xml:space="preserve"> to 6.30 pm, 9 hours a day (or as per </w:t>
-      </w:r>
-      <w:proofErr w:type="gramStart"/>
-      <w:r>
-        <w:rPr>
-          <w:rFonts w:asciiTheme="minorHAnsi" w:hAnsiTheme="minorHAnsi" w:cstheme="minorHAnsi"/>
-          <w:b w:val="0"/>
-          <w:bCs w:val="0"/>
-        </w:rPr>
-        <w:t>the business</w:t>
-      </w:r>
-      <w:proofErr w:type="gramEnd"/>
-      <w:r>
-        <w:rPr>
-          <w:rFonts w:asciiTheme="minorHAnsi" w:hAnsiTheme="minorHAnsi" w:cstheme="minorHAnsi"/>
-          <w:b w:val="0"/>
-          <w:bCs w:val="0"/>
-        </w:rPr>
-        <w:t xml:space="preserve"> need) with 5 working days in a week and Saturday &amp; Sunday as week off (or as per </w:t>
-      </w:r>
-      <w:proofErr w:type="gramStart"/>
-      <w:r>
-        <w:rPr>
-          <w:rFonts w:asciiTheme="minorHAnsi" w:hAnsiTheme="minorHAnsi" w:cstheme="minorHAnsi"/>
-          <w:b w:val="0"/>
-          <w:bCs w:val="0"/>
-        </w:rPr>
-        <w:t>the business</w:t>
-      </w:r>
-      <w:proofErr w:type="gramEnd"/>
-      <w:r>
-        <w:rPr>
-          <w:rFonts w:asciiTheme="minorHAnsi" w:hAnsiTheme="minorHAnsi" w:cstheme="minorHAnsi"/>
-          <w:b w:val="0"/>
-          <w:bCs w:val="0"/>
-        </w:rPr>
-        <w:t xml:space="preserve"> need).</w:t>
+        <w:t xml:space="preserve"> </w:t>
       </w:r>
     </w:p>
     <w:p>
@@ -1373,25 +1313,7 @@
           <w:b w:val="0"/>
           <w:bCs w:val="0"/>
         </w:rPr>
-        <w:t xml:space="preserve">You will be bound by the company policies which will be communicated to you, from time to time. It will be your responsibility to keep yourself abreast of the same and comply with </w:t>
-      </w:r>
-      <w:proofErr w:type="gramStart"/>
-      <w:r>
-        <w:rPr>
-          <w:rFonts w:asciiTheme="minorHAnsi" w:hAnsiTheme="minorHAnsi" w:cstheme="minorHAnsi"/>
-          <w:b w:val="0"/>
-          <w:bCs w:val="0"/>
-        </w:rPr>
-        <w:t>code</w:t>
-      </w:r>
-      <w:proofErr w:type="gramEnd"/>
-      <w:r>
-        <w:rPr>
-          <w:rFonts w:asciiTheme="minorHAnsi" w:hAnsiTheme="minorHAnsi" w:cstheme="minorHAnsi"/>
-          <w:b w:val="0"/>
-          <w:bCs w:val="0"/>
-        </w:rPr>
-        <w:t xml:space="preserve"> of conduct &amp; all the company policies. </w:t>
+        <w:t xml:space="preserve">You will be bound by the company policies which will be communicated to you, from time to time. It will be your responsibility to keep yourself abreast of the same and comply with code of conduct &amp; all the company policies. </w:t>
       </w:r>
     </w:p>
     <w:p>
@@ -2031,6 +1953,38 @@
     <w:p>
       <w:pPr>
         <w:pStyle w:val="ListParagraph"/>
+        <w:tabs>
+          <w:tab w:val="left" w:pos="1276"/>
+        </w:tabs>
+        <w:spacing w:before="120" w:after="120" w:line="288" w:lineRule="auto"/>
+        <w:ind w:left="1134" w:right="67"/>
+        <w:jc w:val="both"/>
+        <w:rPr>
+          <w:rFonts w:asciiTheme="minorHAnsi" w:hAnsiTheme="minorHAnsi" w:cstheme="minorHAnsi"/>
+        </w:rPr>
+      </w:pPr>
+      <w:r>
+        <w:rPr>
+          <w:rFonts w:asciiTheme="minorHAnsi" w:hAnsiTheme="minorHAnsi" w:cstheme="minorHAnsi"/>
+        </w:rPr>
+        <w:t>Note: During the probation period if you wish to discontinue this engagement by serving prior written notice of 1 Month or as mentioned in the appointment letter.</w:t>
+      </w:r>
+      <w:r>
+        <w:rPr>
+          <w:rFonts w:asciiTheme="minorHAnsi" w:hAnsiTheme="minorHAnsi" w:cstheme="minorHAnsi"/>
+        </w:rPr>
+        <w:br/>
+      </w:r>
+      <w:r>
+        <w:rPr>
+          <w:rFonts w:asciiTheme="minorHAnsi" w:hAnsiTheme="minorHAnsi" w:cstheme="minorHAnsi"/>
+        </w:rPr>
+        <w:t>After probation, if you wish you may discontinue this engagement by serving prior written notice of 3 Months.</w:t>
+      </w:r>
+    </w:p>
+    <w:p>
+      <w:pPr>
+        <w:pStyle w:val="ListParagraph"/>
         <w:numPr>
           <w:ilvl w:val="0"/>
           <w:numId w:val="2"/>
@@ -2039,7 +1993,7 @@
           <w:tab w:val="left" w:pos="1276"/>
         </w:tabs>
         <w:spacing w:before="120" w:after="120" w:line="288" w:lineRule="auto"/>
-        <w:ind w:left="1134" w:right="67" w:hanging="425"/>
+        <w:ind w:left="1134" w:right="67" w:hanging="483"/>
         <w:jc w:val="both"/>
         <w:rPr>
           <w:rFonts w:asciiTheme="minorHAnsi" w:hAnsiTheme="minorHAnsi" w:cstheme="minorHAnsi"/>
@@ -2049,7 +2003,7 @@
         <w:rPr>
           <w:rFonts w:asciiTheme="minorHAnsi" w:hAnsiTheme="minorHAnsi" w:cstheme="minorHAnsi"/>
         </w:rPr>
-        <w:t>During the probation period if you wish to discontinue this engagement by serving prior written notice</w:t>
+        <w:t>The discretion to accept pay in lieu of notice rests with the company and you will be bound by any</w:t>
       </w:r>
       <w:r>
         <w:rPr>
@@ -2061,7 +2015,7 @@
         <w:rPr>
           <w:rFonts w:asciiTheme="minorHAnsi" w:hAnsiTheme="minorHAnsi" w:cstheme="minorHAnsi"/>
         </w:rPr>
-        <w:t>of 1 Month or as mentioned in the appointment letter.</w:t>
+        <w:t xml:space="preserve">such decision. You will be required to work through the notice period. </w:t>
       </w:r>
     </w:p>
     <w:p>
@@ -2084,14 +2038,59 @@
       <w:r>
         <w:rPr>
           <w:rFonts w:asciiTheme="minorHAnsi" w:hAnsiTheme="minorHAnsi" w:cstheme="minorHAnsi"/>
+        </w:rPr>
+        <w:t>In the event of an employee</w:t>
+      </w:r>
+      <w:r>
+        <w:rPr>
+          <w:rFonts w:asciiTheme="minorHAnsi" w:hAnsiTheme="minorHAnsi" w:cstheme="minorHAnsi"/>
+          <w:spacing w:val="1"/>
+        </w:rPr>
+        <w:t xml:space="preserve"> </w:t>
+      </w:r>
+      <w:r>
+        <w:rPr>
+          <w:rFonts w:asciiTheme="minorHAnsi" w:hAnsiTheme="minorHAnsi" w:cstheme="minorHAnsi"/>
+        </w:rPr>
+        <w:t>terminating</w:t>
+      </w:r>
+      <w:r>
+        <w:rPr>
+          <w:rFonts w:asciiTheme="minorHAnsi" w:hAnsiTheme="minorHAnsi" w:cstheme="minorHAnsi"/>
+          <w:spacing w:val="1"/>
+        </w:rPr>
+        <w:t xml:space="preserve"> </w:t>
+      </w:r>
+      <w:r>
+        <w:rPr>
+          <w:rFonts w:asciiTheme="minorHAnsi" w:hAnsiTheme="minorHAnsi" w:cstheme="minorHAnsi"/>
+        </w:rPr>
+        <w:t>the employment</w:t>
+      </w:r>
+      <w:r>
+        <w:rPr>
+          <w:rFonts w:asciiTheme="minorHAnsi" w:hAnsiTheme="minorHAnsi" w:cstheme="minorHAnsi"/>
+          <w:spacing w:val="1"/>
+        </w:rPr>
+        <w:t xml:space="preserve"> </w:t>
+      </w:r>
+      <w:r>
+        <w:rPr>
+          <w:rFonts w:asciiTheme="minorHAnsi" w:hAnsiTheme="minorHAnsi" w:cstheme="minorHAnsi"/>
+          <w:spacing w:val="-2"/>
+        </w:rPr>
+        <w:t xml:space="preserve">relations with the </w:t>
+      </w:r>
+      <w:r>
+        <w:rPr>
+          <w:rFonts w:asciiTheme="minorHAnsi" w:hAnsiTheme="minorHAnsi" w:cstheme="minorHAnsi"/>
           <w:spacing w:val="-1"/>
         </w:rPr>
-        <w:t>After</w:t>
-      </w:r>
-      <w:r>
-        <w:rPr>
-          <w:rFonts w:asciiTheme="minorHAnsi" w:hAnsiTheme="minorHAnsi" w:cstheme="minorHAnsi"/>
-          <w:spacing w:val="-23"/>
+        <w:t>company</w:t>
+      </w:r>
+      <w:r>
+        <w:rPr>
+          <w:rFonts w:asciiTheme="minorHAnsi" w:hAnsiTheme="minorHAnsi" w:cstheme="minorHAnsi"/>
         </w:rPr>
         <w:t xml:space="preserve"> </w:t>
       </w:r>
@@ -2100,8 +2099,158 @@
           <w:rFonts w:asciiTheme="minorHAnsi" w:hAnsiTheme="minorHAnsi" w:cstheme="minorHAnsi"/>
           <w:spacing w:val="-1"/>
         </w:rPr>
-        <w:t>probation,</w:t>
-      </w:r>
+        <w:t>without serving required notice period and/or without giving</w:t>
+      </w:r>
+      <w:r>
+        <w:rPr>
+          <w:rFonts w:asciiTheme="minorHAnsi" w:hAnsiTheme="minorHAnsi" w:cstheme="minorHAnsi"/>
+        </w:rPr>
+        <w:t xml:space="preserve"> </w:t>
+      </w:r>
+      <w:r>
+        <w:rPr>
+          <w:rFonts w:asciiTheme="minorHAnsi" w:hAnsiTheme="minorHAnsi" w:cstheme="minorHAnsi"/>
+          <w:spacing w:val="-1"/>
+        </w:rPr>
+        <w:t>proper</w:t>
+      </w:r>
+      <w:r>
+        <w:rPr>
+          <w:rFonts w:asciiTheme="minorHAnsi" w:hAnsiTheme="minorHAnsi" w:cstheme="minorHAnsi"/>
+          <w:spacing w:val="-20"/>
+        </w:rPr>
+        <w:t xml:space="preserve"> </w:t>
+      </w:r>
+      <w:r>
+        <w:rPr>
+          <w:rFonts w:asciiTheme="minorHAnsi" w:hAnsiTheme="minorHAnsi" w:cstheme="minorHAnsi"/>
+          <w:spacing w:val="-1"/>
+        </w:rPr>
+        <w:t>handover;</w:t>
+      </w:r>
+      <w:r>
+        <w:rPr>
+          <w:rFonts w:asciiTheme="minorHAnsi" w:hAnsiTheme="minorHAnsi" w:cstheme="minorHAnsi"/>
+          <w:spacing w:val="-20"/>
+        </w:rPr>
+        <w:t xml:space="preserve"> </w:t>
+      </w:r>
+      <w:proofErr w:type="gramStart"/>
+      <w:r>
+        <w:rPr>
+          <w:rFonts w:asciiTheme="minorHAnsi" w:hAnsiTheme="minorHAnsi" w:cstheme="minorHAnsi"/>
+          <w:spacing w:val="-1"/>
+        </w:rPr>
+        <w:t>will</w:t>
+      </w:r>
+      <w:proofErr w:type="gramEnd"/>
+      <w:r>
+        <w:rPr>
+          <w:rFonts w:asciiTheme="minorHAnsi" w:hAnsiTheme="minorHAnsi" w:cstheme="minorHAnsi"/>
+          <w:spacing w:val="-1"/>
+        </w:rPr>
+        <w:t xml:space="preserve"> not</w:t>
+      </w:r>
+      <w:r>
+        <w:rPr>
+          <w:rFonts w:asciiTheme="minorHAnsi" w:hAnsiTheme="minorHAnsi" w:cstheme="minorHAnsi"/>
+          <w:spacing w:val="-15"/>
+        </w:rPr>
+        <w:t xml:space="preserve"> </w:t>
+      </w:r>
+      <w:r>
+        <w:rPr>
+          <w:rFonts w:asciiTheme="minorHAnsi" w:hAnsiTheme="minorHAnsi" w:cstheme="minorHAnsi"/>
+          <w:spacing w:val="-1"/>
+        </w:rPr>
+        <w:t>have</w:t>
+      </w:r>
+      <w:r>
+        <w:rPr>
+          <w:rFonts w:asciiTheme="minorHAnsi" w:hAnsiTheme="minorHAnsi" w:cstheme="minorHAnsi"/>
+          <w:spacing w:val="-17"/>
+        </w:rPr>
+        <w:t xml:space="preserve"> </w:t>
+      </w:r>
+      <w:r>
+        <w:rPr>
+          <w:rFonts w:asciiTheme="minorHAnsi" w:hAnsiTheme="minorHAnsi" w:cstheme="minorHAnsi"/>
+          <w:spacing w:val="-1"/>
+        </w:rPr>
+        <w:t>the</w:t>
+      </w:r>
+      <w:r>
+        <w:rPr>
+          <w:rFonts w:asciiTheme="minorHAnsi" w:hAnsiTheme="minorHAnsi" w:cstheme="minorHAnsi"/>
+          <w:spacing w:val="-21"/>
+        </w:rPr>
+        <w:t xml:space="preserve"> </w:t>
+      </w:r>
+      <w:r>
+        <w:rPr>
+          <w:rFonts w:asciiTheme="minorHAnsi" w:hAnsiTheme="minorHAnsi" w:cstheme="minorHAnsi"/>
+          <w:spacing w:val="-1"/>
+        </w:rPr>
+        <w:t>right</w:t>
+      </w:r>
+      <w:r>
+        <w:rPr>
+          <w:rFonts w:asciiTheme="minorHAnsi" w:hAnsiTheme="minorHAnsi" w:cstheme="minorHAnsi"/>
+          <w:spacing w:val="-19"/>
+        </w:rPr>
+        <w:t xml:space="preserve"> </w:t>
+      </w:r>
+      <w:r>
+        <w:rPr>
+          <w:rFonts w:asciiTheme="minorHAnsi" w:hAnsiTheme="minorHAnsi" w:cstheme="minorHAnsi"/>
+          <w:spacing w:val="-1"/>
+        </w:rPr>
+        <w:t>to</w:t>
+      </w:r>
+      <w:r>
+        <w:rPr>
+          <w:rFonts w:asciiTheme="minorHAnsi" w:hAnsiTheme="minorHAnsi" w:cstheme="minorHAnsi"/>
+          <w:spacing w:val="-21"/>
+        </w:rPr>
+        <w:t xml:space="preserve"> </w:t>
+      </w:r>
+      <w:r>
+        <w:rPr>
+          <w:rFonts w:asciiTheme="minorHAnsi" w:hAnsiTheme="minorHAnsi" w:cstheme="minorHAnsi"/>
+          <w:spacing w:val="-1"/>
+        </w:rPr>
+        <w:t>claim</w:t>
+      </w:r>
+      <w:r>
+        <w:rPr>
+          <w:rFonts w:asciiTheme="minorHAnsi" w:hAnsiTheme="minorHAnsi" w:cstheme="minorHAnsi"/>
+          <w:spacing w:val="-13"/>
+        </w:rPr>
+        <w:t xml:space="preserve"> </w:t>
+      </w:r>
+      <w:proofErr w:type="gramStart"/>
+      <w:r>
+        <w:rPr>
+          <w:rFonts w:asciiTheme="minorHAnsi" w:hAnsiTheme="minorHAnsi" w:cstheme="minorHAnsi"/>
+          <w:spacing w:val="-1"/>
+        </w:rPr>
+        <w:t>the</w:t>
+      </w:r>
+      <w:r>
+        <w:rPr>
+          <w:rFonts w:asciiTheme="minorHAnsi" w:hAnsiTheme="minorHAnsi" w:cstheme="minorHAnsi"/>
+          <w:spacing w:val="-16"/>
+        </w:rPr>
+        <w:t xml:space="preserve"> </w:t>
+      </w:r>
+      <w:r>
+        <w:rPr>
+          <w:rFonts w:asciiTheme="minorHAnsi" w:hAnsiTheme="minorHAnsi" w:cstheme="minorHAnsi"/>
+          <w:spacing w:val="-1"/>
+        </w:rPr>
+        <w:t>remuneration</w:t>
+      </w:r>
+      <w:proofErr w:type="gramEnd"/>
       <w:r>
         <w:rPr>
           <w:rFonts w:asciiTheme="minorHAnsi" w:hAnsiTheme="minorHAnsi" w:cstheme="minorHAnsi"/>
@@ -2114,7 +2263,35 @@
           <w:rFonts w:asciiTheme="minorHAnsi" w:hAnsiTheme="minorHAnsi" w:cstheme="minorHAnsi"/>
           <w:spacing w:val="-1"/>
         </w:rPr>
-        <w:t>if</w:t>
+        <w:t>for</w:t>
+      </w:r>
+      <w:r>
+        <w:rPr>
+          <w:rFonts w:asciiTheme="minorHAnsi" w:hAnsiTheme="minorHAnsi" w:cstheme="minorHAnsi"/>
+          <w:spacing w:val="-12"/>
+        </w:rPr>
+        <w:t xml:space="preserve"> </w:t>
+      </w:r>
+      <w:r>
+        <w:rPr>
+          <w:rFonts w:asciiTheme="minorHAnsi" w:hAnsiTheme="minorHAnsi" w:cstheme="minorHAnsi"/>
+          <w:spacing w:val="-1"/>
+        </w:rPr>
+        <w:t>the</w:t>
+      </w:r>
+      <w:r>
+        <w:rPr>
+          <w:rFonts w:asciiTheme="minorHAnsi" w:hAnsiTheme="minorHAnsi" w:cstheme="minorHAnsi"/>
+          <w:spacing w:val="-18"/>
+        </w:rPr>
+        <w:t xml:space="preserve"> </w:t>
+      </w:r>
+      <w:r>
+        <w:rPr>
+          <w:rFonts w:asciiTheme="minorHAnsi" w:hAnsiTheme="minorHAnsi" w:cstheme="minorHAnsi"/>
+          <w:spacing w:val="-1"/>
+        </w:rPr>
+        <w:t>respective</w:t>
       </w:r>
       <w:r>
         <w:rPr>
@@ -2126,247 +2303,48 @@
       <w:r>
         <w:rPr>
           <w:rFonts w:asciiTheme="minorHAnsi" w:hAnsiTheme="minorHAnsi" w:cstheme="minorHAnsi"/>
-          <w:spacing w:val="-1"/>
-        </w:rPr>
-        <w:t>you</w:t>
-      </w:r>
-      <w:r>
-        <w:rPr>
-          <w:rFonts w:asciiTheme="minorHAnsi" w:hAnsiTheme="minorHAnsi" w:cstheme="minorHAnsi"/>
-          <w:spacing w:val="-20"/>
+        </w:rPr>
+        <w:t>period</w:t>
+      </w:r>
+      <w:r>
+        <w:rPr>
+          <w:rFonts w:asciiTheme="minorHAnsi" w:hAnsiTheme="minorHAnsi" w:cstheme="minorHAnsi"/>
+          <w:spacing w:val="1"/>
         </w:rPr>
         <w:t xml:space="preserve"> </w:t>
       </w:r>
       <w:r>
         <w:rPr>
           <w:rFonts w:asciiTheme="minorHAnsi" w:hAnsiTheme="minorHAnsi" w:cstheme="minorHAnsi"/>
-          <w:spacing w:val="-1"/>
-        </w:rPr>
-        <w:t>wish</w:t>
-      </w:r>
-      <w:r>
-        <w:rPr>
-          <w:rFonts w:asciiTheme="minorHAnsi" w:hAnsiTheme="minorHAnsi" w:cstheme="minorHAnsi"/>
-          <w:spacing w:val="-18"/>
+        </w:rPr>
+        <w:t xml:space="preserve">and experience/relieving letters or BOTH. Further in such </w:t>
+      </w:r>
+      <w:proofErr w:type="gramStart"/>
+      <w:r>
+        <w:rPr>
+          <w:rFonts w:asciiTheme="minorHAnsi" w:hAnsiTheme="minorHAnsi" w:cstheme="minorHAnsi"/>
+        </w:rPr>
+        <w:t>case</w:t>
+      </w:r>
+      <w:proofErr w:type="gramEnd"/>
+      <w:r>
+        <w:rPr>
+          <w:rFonts w:asciiTheme="minorHAnsi" w:hAnsiTheme="minorHAnsi" w:cstheme="minorHAnsi"/>
+        </w:rPr>
+        <w:t>, other consequences will</w:t>
+      </w:r>
+      <w:r>
+        <w:rPr>
+          <w:rFonts w:asciiTheme="minorHAnsi" w:hAnsiTheme="minorHAnsi" w:cstheme="minorHAnsi"/>
+          <w:spacing w:val="1"/>
         </w:rPr>
         <w:t xml:space="preserve"> </w:t>
       </w:r>
       <w:r>
         <w:rPr>
           <w:rFonts w:asciiTheme="minorHAnsi" w:hAnsiTheme="minorHAnsi" w:cstheme="minorHAnsi"/>
-          <w:spacing w:val="-1"/>
-        </w:rPr>
-        <w:t>you</w:t>
-      </w:r>
-      <w:r>
-        <w:rPr>
-          <w:rFonts w:asciiTheme="minorHAnsi" w:hAnsiTheme="minorHAnsi" w:cstheme="minorHAnsi"/>
-          <w:spacing w:val="-20"/>
-        </w:rPr>
-        <w:t xml:space="preserve"> </w:t>
-      </w:r>
-      <w:r>
-        <w:rPr>
-          <w:rFonts w:asciiTheme="minorHAnsi" w:hAnsiTheme="minorHAnsi" w:cstheme="minorHAnsi"/>
-          <w:spacing w:val="-1"/>
-        </w:rPr>
-        <w:t>may</w:t>
-      </w:r>
-      <w:r>
-        <w:rPr>
-          <w:rFonts w:asciiTheme="minorHAnsi" w:hAnsiTheme="minorHAnsi" w:cstheme="minorHAnsi"/>
-          <w:spacing w:val="34"/>
-        </w:rPr>
-        <w:t xml:space="preserve"> </w:t>
-      </w:r>
-      <w:r>
-        <w:rPr>
-          <w:rFonts w:asciiTheme="minorHAnsi" w:hAnsiTheme="minorHAnsi" w:cstheme="minorHAnsi"/>
-          <w:spacing w:val="-1"/>
-        </w:rPr>
-        <w:t>discontinue</w:t>
-      </w:r>
-      <w:r>
-        <w:rPr>
-          <w:rFonts w:asciiTheme="minorHAnsi" w:hAnsiTheme="minorHAnsi" w:cstheme="minorHAnsi"/>
-          <w:spacing w:val="-20"/>
-        </w:rPr>
-        <w:t xml:space="preserve"> </w:t>
-      </w:r>
-      <w:r>
-        <w:rPr>
-          <w:rFonts w:asciiTheme="minorHAnsi" w:hAnsiTheme="minorHAnsi" w:cstheme="minorHAnsi"/>
-          <w:spacing w:val="-1"/>
-        </w:rPr>
-        <w:t>this</w:t>
-      </w:r>
-      <w:r>
-        <w:rPr>
-          <w:rFonts w:asciiTheme="minorHAnsi" w:hAnsiTheme="minorHAnsi" w:cstheme="minorHAnsi"/>
-          <w:spacing w:val="36"/>
-        </w:rPr>
-        <w:t xml:space="preserve"> </w:t>
-      </w:r>
-      <w:r>
-        <w:rPr>
-          <w:rFonts w:asciiTheme="minorHAnsi" w:hAnsiTheme="minorHAnsi" w:cstheme="minorHAnsi"/>
-          <w:spacing w:val="-1"/>
-        </w:rPr>
-        <w:t>engagement</w:t>
-      </w:r>
-      <w:r>
-        <w:rPr>
-          <w:rFonts w:asciiTheme="minorHAnsi" w:hAnsiTheme="minorHAnsi" w:cstheme="minorHAnsi"/>
-          <w:spacing w:val="-14"/>
-        </w:rPr>
-        <w:t xml:space="preserve"> </w:t>
-      </w:r>
-      <w:r>
-        <w:rPr>
-          <w:rFonts w:asciiTheme="minorHAnsi" w:hAnsiTheme="minorHAnsi" w:cstheme="minorHAnsi"/>
-        </w:rPr>
-        <w:t>by</w:t>
-      </w:r>
-      <w:r>
-        <w:rPr>
-          <w:rFonts w:asciiTheme="minorHAnsi" w:hAnsiTheme="minorHAnsi" w:cstheme="minorHAnsi"/>
-          <w:spacing w:val="36"/>
-        </w:rPr>
-        <w:t xml:space="preserve"> </w:t>
-      </w:r>
-      <w:r>
-        <w:rPr>
-          <w:rFonts w:asciiTheme="minorHAnsi" w:hAnsiTheme="minorHAnsi" w:cstheme="minorHAnsi"/>
-        </w:rPr>
-        <w:t>serving</w:t>
-      </w:r>
-      <w:r>
-        <w:rPr>
-          <w:rFonts w:asciiTheme="minorHAnsi" w:hAnsiTheme="minorHAnsi" w:cstheme="minorHAnsi"/>
-          <w:spacing w:val="-14"/>
-        </w:rPr>
-        <w:t xml:space="preserve"> </w:t>
-      </w:r>
-      <w:r>
-        <w:rPr>
-          <w:rFonts w:asciiTheme="minorHAnsi" w:hAnsiTheme="minorHAnsi" w:cstheme="minorHAnsi"/>
-        </w:rPr>
-        <w:t>prior</w:t>
-      </w:r>
-      <w:r>
-        <w:rPr>
-          <w:rFonts w:asciiTheme="minorHAnsi" w:hAnsiTheme="minorHAnsi" w:cstheme="minorHAnsi"/>
-          <w:spacing w:val="-18"/>
-        </w:rPr>
-        <w:t xml:space="preserve"> </w:t>
-      </w:r>
-      <w:proofErr w:type="gramStart"/>
-      <w:r>
-        <w:rPr>
-          <w:rFonts w:asciiTheme="minorHAnsi" w:hAnsiTheme="minorHAnsi" w:cstheme="minorHAnsi"/>
-        </w:rPr>
-        <w:t xml:space="preserve">written </w:t>
-      </w:r>
-      <w:r>
-        <w:rPr>
-          <w:rFonts w:asciiTheme="minorHAnsi" w:hAnsiTheme="minorHAnsi" w:cstheme="minorHAnsi"/>
-          <w:spacing w:val="-52"/>
-        </w:rPr>
-        <w:t xml:space="preserve"> </w:t>
-      </w:r>
-      <w:r>
-        <w:rPr>
-          <w:rFonts w:asciiTheme="minorHAnsi" w:hAnsiTheme="minorHAnsi" w:cstheme="minorHAnsi"/>
-          <w:spacing w:val="-1"/>
-        </w:rPr>
-        <w:t>notice</w:t>
-      </w:r>
-      <w:proofErr w:type="gramEnd"/>
-      <w:r>
-        <w:rPr>
-          <w:rFonts w:asciiTheme="minorHAnsi" w:hAnsiTheme="minorHAnsi" w:cstheme="minorHAnsi"/>
-          <w:spacing w:val="-1"/>
-        </w:rPr>
-        <w:t xml:space="preserve"> of</w:t>
-      </w:r>
-      <w:r>
-        <w:rPr>
-          <w:rFonts w:asciiTheme="minorHAnsi" w:hAnsiTheme="minorHAnsi" w:cstheme="minorHAnsi"/>
-          <w:spacing w:val="-20"/>
-        </w:rPr>
-        <w:t xml:space="preserve"> </w:t>
-      </w:r>
-      <w:proofErr w:type="gramStart"/>
-      <w:r>
-        <w:rPr>
-          <w:rFonts w:asciiTheme="minorHAnsi" w:hAnsiTheme="minorHAnsi" w:cstheme="minorHAnsi"/>
-          <w:spacing w:val="-20"/>
-        </w:rPr>
-        <w:t xml:space="preserve">3 </w:t>
-      </w:r>
-      <w:r>
-        <w:rPr>
-          <w:rFonts w:asciiTheme="minorHAnsi" w:hAnsiTheme="minorHAnsi" w:cstheme="minorHAnsi"/>
-          <w:spacing w:val="-20"/>
-        </w:rPr>
-        <w:t xml:space="preserve"> </w:t>
-      </w:r>
-      <w:r>
-        <w:rPr>
-          <w:rFonts w:asciiTheme="minorHAnsi" w:hAnsiTheme="minorHAnsi" w:cstheme="minorHAnsi"/>
-          <w:spacing w:val="-1"/>
-        </w:rPr>
-        <w:t>Months</w:t>
-      </w:r>
-      <w:proofErr w:type="gramEnd"/>
-      <w:r>
-        <w:rPr>
-          <w:rFonts w:asciiTheme="minorHAnsi" w:hAnsiTheme="minorHAnsi" w:cstheme="minorHAnsi"/>
-          <w:spacing w:val="-19"/>
-        </w:rPr>
-        <w:t xml:space="preserve"> </w:t>
-      </w:r>
-      <w:r>
-        <w:rPr>
-          <w:rFonts w:asciiTheme="minorHAnsi" w:hAnsiTheme="minorHAnsi" w:cstheme="minorHAnsi"/>
-        </w:rPr>
-        <w:t xml:space="preserve">. </w:t>
-      </w:r>
-    </w:p>
-    <w:p>
-      <w:pPr>
-        <w:pStyle w:val="ListParagraph"/>
-        <w:numPr>
-          <w:ilvl w:val="0"/>
-          <w:numId w:val="2"/>
-        </w:numPr>
-        <w:tabs>
-          <w:tab w:val="left" w:pos="1276"/>
-        </w:tabs>
-        <w:spacing w:before="120" w:after="120" w:line="288" w:lineRule="auto"/>
-        <w:ind w:left="1134" w:right="67" w:hanging="483"/>
-        <w:jc w:val="both"/>
-        <w:rPr>
-          <w:rFonts w:asciiTheme="minorHAnsi" w:hAnsiTheme="minorHAnsi" w:cstheme="minorHAnsi"/>
-        </w:rPr>
-      </w:pPr>
-      <w:r>
-        <w:rPr>
-          <w:rFonts w:asciiTheme="minorHAnsi" w:hAnsiTheme="minorHAnsi" w:cstheme="minorHAnsi"/>
-        </w:rPr>
-        <w:t>The discretion to accept pay in lieu of notice rests with the company and you will be bound by any</w:t>
-      </w:r>
-      <w:r>
-        <w:rPr>
-          <w:rFonts w:asciiTheme="minorHAnsi" w:hAnsiTheme="minorHAnsi" w:cstheme="minorHAnsi"/>
-        </w:rPr>
-        <w:t xml:space="preserve"> </w:t>
-      </w:r>
-      <w:r>
-        <w:rPr>
-          <w:rFonts w:asciiTheme="minorHAnsi" w:hAnsiTheme="minorHAnsi" w:cstheme="minorHAnsi"/>
-        </w:rPr>
-        <w:t xml:space="preserve">such decision. You will be required to work through the notice period. </w:t>
+        </w:rPr>
+        <w:t>follow.</w:t>
       </w:r>
     </w:p>
     <w:p>
@@ -2390,351 +2368,6 @@
         <w:rPr>
           <w:rFonts w:asciiTheme="minorHAnsi" w:hAnsiTheme="minorHAnsi" w:cstheme="minorHAnsi"/>
         </w:rPr>
-        <w:t>In the event of an employee</w:t>
-      </w:r>
-      <w:r>
-        <w:rPr>
-          <w:rFonts w:asciiTheme="minorHAnsi" w:hAnsiTheme="minorHAnsi" w:cstheme="minorHAnsi"/>
-          <w:spacing w:val="1"/>
-        </w:rPr>
-        <w:t xml:space="preserve"> </w:t>
-      </w:r>
-      <w:r>
-        <w:rPr>
-          <w:rFonts w:asciiTheme="minorHAnsi" w:hAnsiTheme="minorHAnsi" w:cstheme="minorHAnsi"/>
-        </w:rPr>
-        <w:t>terminating</w:t>
-      </w:r>
-      <w:r>
-        <w:rPr>
-          <w:rFonts w:asciiTheme="minorHAnsi" w:hAnsiTheme="minorHAnsi" w:cstheme="minorHAnsi"/>
-          <w:spacing w:val="1"/>
-        </w:rPr>
-        <w:t xml:space="preserve"> </w:t>
-      </w:r>
-      <w:r>
-        <w:rPr>
-          <w:rFonts w:asciiTheme="minorHAnsi" w:hAnsiTheme="minorHAnsi" w:cstheme="minorHAnsi"/>
-        </w:rPr>
-        <w:t>the employment</w:t>
-      </w:r>
-      <w:r>
-        <w:rPr>
-          <w:rFonts w:asciiTheme="minorHAnsi" w:hAnsiTheme="minorHAnsi" w:cstheme="minorHAnsi"/>
-          <w:spacing w:val="1"/>
-        </w:rPr>
-        <w:t xml:space="preserve"> </w:t>
-      </w:r>
-      <w:r>
-        <w:rPr>
-          <w:rFonts w:asciiTheme="minorHAnsi" w:hAnsiTheme="minorHAnsi" w:cstheme="minorHAnsi"/>
-          <w:spacing w:val="-2"/>
-        </w:rPr>
-        <w:t xml:space="preserve">relations with the </w:t>
-      </w:r>
-      <w:r>
-        <w:rPr>
-          <w:rFonts w:asciiTheme="minorHAnsi" w:hAnsiTheme="minorHAnsi" w:cstheme="minorHAnsi"/>
-          <w:spacing w:val="-1"/>
-        </w:rPr>
-        <w:t>company</w:t>
-      </w:r>
-      <w:r>
-        <w:rPr>
-          <w:rFonts w:asciiTheme="minorHAnsi" w:hAnsiTheme="minorHAnsi" w:cstheme="minorHAnsi"/>
-        </w:rPr>
-        <w:t xml:space="preserve"> </w:t>
-      </w:r>
-      <w:r>
-        <w:rPr>
-          <w:rFonts w:asciiTheme="minorHAnsi" w:hAnsiTheme="minorHAnsi" w:cstheme="minorHAnsi"/>
-          <w:spacing w:val="-1"/>
-        </w:rPr>
-        <w:t xml:space="preserve">without serving </w:t>
-      </w:r>
-      <w:proofErr w:type="gramStart"/>
-      <w:r>
-        <w:rPr>
-          <w:rFonts w:asciiTheme="minorHAnsi" w:hAnsiTheme="minorHAnsi" w:cstheme="minorHAnsi"/>
-          <w:spacing w:val="-1"/>
-        </w:rPr>
-        <w:t>required</w:t>
-      </w:r>
-      <w:proofErr w:type="gramEnd"/>
-      <w:r>
-        <w:rPr>
-          <w:rFonts w:asciiTheme="minorHAnsi" w:hAnsiTheme="minorHAnsi" w:cstheme="minorHAnsi"/>
-          <w:spacing w:val="-1"/>
-        </w:rPr>
-        <w:t xml:space="preserve"> notice period and/or without giving</w:t>
-      </w:r>
-      <w:r>
-        <w:rPr>
-          <w:rFonts w:asciiTheme="minorHAnsi" w:hAnsiTheme="minorHAnsi" w:cstheme="minorHAnsi"/>
-        </w:rPr>
-        <w:t xml:space="preserve"> </w:t>
-      </w:r>
-      <w:r>
-        <w:rPr>
-          <w:rFonts w:asciiTheme="minorHAnsi" w:hAnsiTheme="minorHAnsi" w:cstheme="minorHAnsi"/>
-          <w:spacing w:val="-1"/>
-        </w:rPr>
-        <w:t>proper</w:t>
-      </w:r>
-      <w:r>
-        <w:rPr>
-          <w:rFonts w:asciiTheme="minorHAnsi" w:hAnsiTheme="minorHAnsi" w:cstheme="minorHAnsi"/>
-          <w:spacing w:val="-20"/>
-        </w:rPr>
-        <w:t xml:space="preserve"> </w:t>
-      </w:r>
-      <w:r>
-        <w:rPr>
-          <w:rFonts w:asciiTheme="minorHAnsi" w:hAnsiTheme="minorHAnsi" w:cstheme="minorHAnsi"/>
-          <w:spacing w:val="-1"/>
-        </w:rPr>
-        <w:t>handover;</w:t>
-      </w:r>
-      <w:r>
-        <w:rPr>
-          <w:rFonts w:asciiTheme="minorHAnsi" w:hAnsiTheme="minorHAnsi" w:cstheme="minorHAnsi"/>
-          <w:spacing w:val="-20"/>
-        </w:rPr>
-        <w:t xml:space="preserve"> </w:t>
-      </w:r>
-      <w:proofErr w:type="gramStart"/>
-      <w:r>
-        <w:rPr>
-          <w:rFonts w:asciiTheme="minorHAnsi" w:hAnsiTheme="minorHAnsi" w:cstheme="minorHAnsi"/>
-          <w:spacing w:val="-1"/>
-        </w:rPr>
-        <w:t>will</w:t>
-      </w:r>
-      <w:proofErr w:type="gramEnd"/>
-      <w:r>
-        <w:rPr>
-          <w:rFonts w:asciiTheme="minorHAnsi" w:hAnsiTheme="minorHAnsi" w:cstheme="minorHAnsi"/>
-          <w:spacing w:val="-1"/>
-        </w:rPr>
-        <w:t xml:space="preserve"> not</w:t>
-      </w:r>
-      <w:r>
-        <w:rPr>
-          <w:rFonts w:asciiTheme="minorHAnsi" w:hAnsiTheme="minorHAnsi" w:cstheme="minorHAnsi"/>
-          <w:spacing w:val="-15"/>
-        </w:rPr>
-        <w:t xml:space="preserve"> </w:t>
-      </w:r>
-      <w:r>
-        <w:rPr>
-          <w:rFonts w:asciiTheme="minorHAnsi" w:hAnsiTheme="minorHAnsi" w:cstheme="minorHAnsi"/>
-          <w:spacing w:val="-1"/>
-        </w:rPr>
-        <w:t>have</w:t>
-      </w:r>
-      <w:r>
-        <w:rPr>
-          <w:rFonts w:asciiTheme="minorHAnsi" w:hAnsiTheme="minorHAnsi" w:cstheme="minorHAnsi"/>
-          <w:spacing w:val="-17"/>
-        </w:rPr>
-        <w:t xml:space="preserve"> </w:t>
-      </w:r>
-      <w:r>
-        <w:rPr>
-          <w:rFonts w:asciiTheme="minorHAnsi" w:hAnsiTheme="minorHAnsi" w:cstheme="minorHAnsi"/>
-          <w:spacing w:val="-1"/>
-        </w:rPr>
-        <w:t>the</w:t>
-      </w:r>
-      <w:r>
-        <w:rPr>
-          <w:rFonts w:asciiTheme="minorHAnsi" w:hAnsiTheme="minorHAnsi" w:cstheme="minorHAnsi"/>
-          <w:spacing w:val="-21"/>
-        </w:rPr>
-        <w:t xml:space="preserve"> </w:t>
-      </w:r>
-      <w:r>
-        <w:rPr>
-          <w:rFonts w:asciiTheme="minorHAnsi" w:hAnsiTheme="minorHAnsi" w:cstheme="minorHAnsi"/>
-          <w:spacing w:val="-1"/>
-        </w:rPr>
-        <w:t>right</w:t>
-      </w:r>
-      <w:r>
-        <w:rPr>
-          <w:rFonts w:asciiTheme="minorHAnsi" w:hAnsiTheme="minorHAnsi" w:cstheme="minorHAnsi"/>
-          <w:spacing w:val="-19"/>
-        </w:rPr>
-        <w:t xml:space="preserve"> </w:t>
-      </w:r>
-      <w:r>
-        <w:rPr>
-          <w:rFonts w:asciiTheme="minorHAnsi" w:hAnsiTheme="minorHAnsi" w:cstheme="minorHAnsi"/>
-          <w:spacing w:val="-1"/>
-        </w:rPr>
-        <w:t>to</w:t>
-      </w:r>
-      <w:r>
-        <w:rPr>
-          <w:rFonts w:asciiTheme="minorHAnsi" w:hAnsiTheme="minorHAnsi" w:cstheme="minorHAnsi"/>
-          <w:spacing w:val="-21"/>
-        </w:rPr>
-        <w:t xml:space="preserve"> </w:t>
-      </w:r>
-      <w:r>
-        <w:rPr>
-          <w:rFonts w:asciiTheme="minorHAnsi" w:hAnsiTheme="minorHAnsi" w:cstheme="minorHAnsi"/>
-          <w:spacing w:val="-1"/>
-        </w:rPr>
-        <w:t>claim</w:t>
-      </w:r>
-      <w:r>
-        <w:rPr>
-          <w:rFonts w:asciiTheme="minorHAnsi" w:hAnsiTheme="minorHAnsi" w:cstheme="minorHAnsi"/>
-          <w:spacing w:val="-13"/>
-        </w:rPr>
-        <w:t xml:space="preserve"> </w:t>
-      </w:r>
-      <w:proofErr w:type="gramStart"/>
-      <w:r>
-        <w:rPr>
-          <w:rFonts w:asciiTheme="minorHAnsi" w:hAnsiTheme="minorHAnsi" w:cstheme="minorHAnsi"/>
-          <w:spacing w:val="-1"/>
-        </w:rPr>
-        <w:t>the</w:t>
-      </w:r>
-      <w:r>
-        <w:rPr>
-          <w:rFonts w:asciiTheme="minorHAnsi" w:hAnsiTheme="minorHAnsi" w:cstheme="minorHAnsi"/>
-          <w:spacing w:val="-16"/>
-        </w:rPr>
-        <w:t xml:space="preserve"> </w:t>
-      </w:r>
-      <w:r>
-        <w:rPr>
-          <w:rFonts w:asciiTheme="minorHAnsi" w:hAnsiTheme="minorHAnsi" w:cstheme="minorHAnsi"/>
-          <w:spacing w:val="-1"/>
-        </w:rPr>
-        <w:t>remuneration</w:t>
-      </w:r>
-      <w:proofErr w:type="gramEnd"/>
-      <w:r>
-        <w:rPr>
-          <w:rFonts w:asciiTheme="minorHAnsi" w:hAnsiTheme="minorHAnsi" w:cstheme="minorHAnsi"/>
-          <w:spacing w:val="-18"/>
-        </w:rPr>
-        <w:t xml:space="preserve"> </w:t>
-      </w:r>
-      <w:r>
-        <w:rPr>
-          <w:rFonts w:asciiTheme="minorHAnsi" w:hAnsiTheme="minorHAnsi" w:cstheme="minorHAnsi"/>
-          <w:spacing w:val="-1"/>
-        </w:rPr>
-        <w:t>for</w:t>
-      </w:r>
-      <w:r>
-        <w:rPr>
-          <w:rFonts w:asciiTheme="minorHAnsi" w:hAnsiTheme="minorHAnsi" w:cstheme="minorHAnsi"/>
-          <w:spacing w:val="-12"/>
-        </w:rPr>
-        <w:t xml:space="preserve"> </w:t>
-      </w:r>
-      <w:r>
-        <w:rPr>
-          <w:rFonts w:asciiTheme="minorHAnsi" w:hAnsiTheme="minorHAnsi" w:cstheme="minorHAnsi"/>
-          <w:spacing w:val="-1"/>
-        </w:rPr>
-        <w:t>the</w:t>
-      </w:r>
-      <w:r>
-        <w:rPr>
-          <w:rFonts w:asciiTheme="minorHAnsi" w:hAnsiTheme="minorHAnsi" w:cstheme="minorHAnsi"/>
-          <w:spacing w:val="-18"/>
-        </w:rPr>
-        <w:t xml:space="preserve"> </w:t>
-      </w:r>
-      <w:r>
-        <w:rPr>
-          <w:rFonts w:asciiTheme="minorHAnsi" w:hAnsiTheme="minorHAnsi" w:cstheme="minorHAnsi"/>
-          <w:spacing w:val="-1"/>
-        </w:rPr>
-        <w:t>respective</w:t>
-      </w:r>
-      <w:r>
-        <w:rPr>
-          <w:rFonts w:asciiTheme="minorHAnsi" w:hAnsiTheme="minorHAnsi" w:cstheme="minorHAnsi"/>
-          <w:spacing w:val="-15"/>
-        </w:rPr>
-        <w:t xml:space="preserve"> </w:t>
-      </w:r>
-      <w:r>
-        <w:rPr>
-          <w:rFonts w:asciiTheme="minorHAnsi" w:hAnsiTheme="minorHAnsi" w:cstheme="minorHAnsi"/>
-        </w:rPr>
-        <w:t>period</w:t>
-      </w:r>
-      <w:r>
-        <w:rPr>
-          <w:rFonts w:asciiTheme="minorHAnsi" w:hAnsiTheme="minorHAnsi" w:cstheme="minorHAnsi"/>
-          <w:spacing w:val="1"/>
-        </w:rPr>
-        <w:t xml:space="preserve"> </w:t>
-      </w:r>
-      <w:r>
-        <w:rPr>
-          <w:rFonts w:asciiTheme="minorHAnsi" w:hAnsiTheme="minorHAnsi" w:cstheme="minorHAnsi"/>
-        </w:rPr>
-        <w:t xml:space="preserve">and experience/relieving letters or BOTH. Further in such </w:t>
-      </w:r>
-      <w:proofErr w:type="gramStart"/>
-      <w:r>
-        <w:rPr>
-          <w:rFonts w:asciiTheme="minorHAnsi" w:hAnsiTheme="minorHAnsi" w:cstheme="minorHAnsi"/>
-        </w:rPr>
-        <w:t>case</w:t>
-      </w:r>
-      <w:proofErr w:type="gramEnd"/>
-      <w:r>
-        <w:rPr>
-          <w:rFonts w:asciiTheme="minorHAnsi" w:hAnsiTheme="minorHAnsi" w:cstheme="minorHAnsi"/>
-        </w:rPr>
-        <w:t>, other consequences will</w:t>
-      </w:r>
-      <w:r>
-        <w:rPr>
-          <w:rFonts w:asciiTheme="minorHAnsi" w:hAnsiTheme="minorHAnsi" w:cstheme="minorHAnsi"/>
-          <w:spacing w:val="1"/>
-        </w:rPr>
-        <w:t xml:space="preserve"> </w:t>
-      </w:r>
-      <w:r>
-        <w:rPr>
-          <w:rFonts w:asciiTheme="minorHAnsi" w:hAnsiTheme="minorHAnsi" w:cstheme="minorHAnsi"/>
-        </w:rPr>
-        <w:t>follow.</w:t>
-      </w:r>
-    </w:p>
-    <w:p>
-      <w:pPr>
-        <w:pStyle w:val="ListParagraph"/>
-        <w:numPr>
-          <w:ilvl w:val="0"/>
-          <w:numId w:val="2"/>
-        </w:numPr>
-        <w:tabs>
-          <w:tab w:val="left" w:pos="1276"/>
-        </w:tabs>
-        <w:spacing w:before="120" w:after="120" w:line="288" w:lineRule="auto"/>
-        <w:ind w:left="1134" w:right="67" w:hanging="425"/>
-        <w:jc w:val="both"/>
-        <w:rPr>
-          <w:rFonts w:asciiTheme="minorHAnsi" w:hAnsiTheme="minorHAnsi" w:cstheme="minorHAnsi"/>
-        </w:rPr>
-      </w:pPr>
-      <w:r>
-        <w:rPr>
-          <w:rFonts w:asciiTheme="minorHAnsi" w:hAnsiTheme="minorHAnsi" w:cstheme="minorHAnsi"/>
-        </w:rPr>
         <w:t>In either cases mentioned above, The company also reserves the right to recover the costs of any specific expenditure incurred at the time of joining (relocation expenses, joining bonus etc. if any), either on processing a visa/ work permit or for any specific training given for an assignment and where you are unable, for any reason, to fulfill your part of the obligation, either to travel or to complete the assignment.</w:t>
       </w:r>
     </w:p>
@@ -2864,16 +2497,7 @@
           <w:sz w:val="22"/>
           <w:szCs w:val="22"/>
         </w:rPr>
-        <w:t xml:space="preserve">For a period of one (1) year following your separation from the company’s employment, you shall not, directly or indirectly, hire, solicit, or encourage to leave the company's employment, any employee, consultant, or consultant of the company or hire any such employee, consultant or consultants of company who has left the company's employment or contractual engagement within one year of such employment or engagement. Employee understands, agrees, and confirms that as long as employee is employed by Rigved Infotech Pvt. Ltd., he shall not participate directly or indirectly, or in any capacity, in any business or service or activity that is in competition with or similar to that of the Rigved Infotech </w:t>
-      </w:r>
-      <w:r>
-        <w:rPr>
-          <w:rFonts w:asciiTheme="minorHAnsi" w:hAnsiTheme="minorHAnsi" w:cstheme="minorHAnsi"/>
-          <w:sz w:val="22"/>
-          <w:szCs w:val="22"/>
-        </w:rPr>
-        <w:lastRenderedPageBreak/>
-        <w:t xml:space="preserve">Pvt. Ltd for the period of two (2) years post separation from the company’s employment. You </w:t>
+        <w:t xml:space="preserve">For a period of one (1) year following your separation from the company’s employment, you shall not, directly or indirectly, hire, solicit, or encourage to leave the company's employment, any employee, consultant, or consultant of the company or hire any such employee, consultant or consultants of company who has left the company's employment or contractual engagement within one year of such employment or engagement. Employee understands, agrees, and confirms that as long as employee is employed by Rigved Infotech Pvt. Ltd., he shall not participate directly or indirectly, or in any capacity, in any business or service or activity that is in competition with or similar to that of the Rigved Infotech Pvt. Ltd for the period of two (2) years post separation from the company’s employment. You </w:t>
       </w:r>
       <w:proofErr w:type="gramStart"/>
       <w:r>
@@ -2955,6 +2579,7 @@
           <w:sz w:val="22"/>
           <w:szCs w:val="22"/>
         </w:rPr>
+        <w:lastRenderedPageBreak/>
         <w:t>changes thereto from time to time shall together constitute binding terms of your appointment</w:t>
       </w:r>
       <w:r>
@@ -3277,8 +2902,16 @@
         <w:rPr>
           <w:rFonts w:asciiTheme="minorHAnsi" w:hAnsiTheme="minorHAnsi" w:cstheme="minorHAnsi"/>
         </w:rPr>
-        <w:t>Dr. Nitin Pitty</w:t>
-      </w:r>
+        <w:t xml:space="preserve">Dr. Nitin </w:t>
+      </w:r>
+      <w:proofErr w:type="spellStart"/>
+      <w:r>
+        <w:rPr>
+          <w:rFonts w:asciiTheme="minorHAnsi" w:hAnsiTheme="minorHAnsi" w:cstheme="minorHAnsi"/>
+        </w:rPr>
+        <w:t>Pitty</w:t>
+      </w:r>
+      <w:proofErr w:type="spellEnd"/>
     </w:p>
     <w:p>
       <w:pPr>
@@ -3358,7 +2991,7 @@
           <w:rFonts w:asciiTheme="minorHAnsi" w:hAnsiTheme="minorHAnsi" w:cstheme="minorHAnsi"/>
           <w:lang w:val="pt-BR"/>
         </w:rPr>
-        <w:t>Swati Sharma</w:t>
+        <w:t>Virat Kohli</w:t>
       </w:r>
     </w:p>
     <w:p>
@@ -3385,6 +3018,13 @@
           <w:spacing w:val="-1"/>
         </w:rPr>
         <w:t xml:space="preserve"> </w:t>
+      </w:r>
+      <w:r>
+        <w:rPr>
+          <w:rFonts w:asciiTheme="minorHAnsi" w:hAnsiTheme="minorHAnsi" w:cstheme="minorHAnsi"/>
+          <w:lang w:val="en-IN"/>
+        </w:rPr>
+        <w:t>12-11-2025</w:t>
       </w:r>
     </w:p>
     <w:p>
@@ -3637,7 +3277,6 @@
               <w:bottom w:val="single" w:sz="4" w:space="0" w:color="auto"/>
               <w:right w:val="single" w:sz="4" w:space="0" w:color="auto"/>
             </w:tcBorders>
-            <w:shd w:val="clear" w:color="auto" w:fill="auto"/>
             <w:noWrap/>
             <w:vAlign w:val="bottom"/>
           </w:tcPr>
@@ -3663,7 +3302,7 @@
                 <w:color w:val="000000"/>
                 <w:lang w:val="en-IN" w:eastAsia="en-IN"/>
               </w:rPr>
-              <w:t>Swati Sharma</w:t>
+              <w:t>Virat Kohli</w:t>
             </w:r>
           </w:p>
         </w:tc>
@@ -3722,7 +3361,6 @@
               <w:bottom w:val="single" w:sz="4" w:space="0" w:color="auto"/>
               <w:right w:val="single" w:sz="4" w:space="0" w:color="auto"/>
             </w:tcBorders>
-            <w:shd w:val="clear" w:color="auto" w:fill="auto"/>
             <w:noWrap/>
             <w:vAlign w:val="bottom"/>
           </w:tcPr>
@@ -3748,7 +3386,7 @@
                 <w:color w:val="000000"/>
                 <w:lang w:val="en-IN" w:eastAsia="en-IN"/>
               </w:rPr>
-              <w:t>Mumbai</w:t>
+              <w:t>Ahmedabad</w:t>
             </w:r>
           </w:p>
         </w:tc>
@@ -3807,7 +3445,6 @@
               <w:bottom w:val="single" w:sz="4" w:space="0" w:color="auto"/>
               <w:right w:val="single" w:sz="4" w:space="0" w:color="auto"/>
             </w:tcBorders>
-            <w:shd w:val="clear" w:color="auto" w:fill="auto"/>
             <w:noWrap/>
             <w:vAlign w:val="bottom"/>
           </w:tcPr>
@@ -3833,7 +3470,7 @@
                 <w:color w:val="000000"/>
                 <w:lang w:val="en-IN" w:eastAsia="en-IN"/>
               </w:rPr>
-              <w:t>B</w:t>
+              <w:t>D</w:t>
             </w:r>
           </w:p>
         </w:tc>
@@ -3892,7 +3529,6 @@
               <w:bottom w:val="single" w:sz="4" w:space="0" w:color="auto"/>
               <w:right w:val="single" w:sz="4" w:space="0" w:color="auto"/>
             </w:tcBorders>
-            <w:shd w:val="clear" w:color="auto" w:fill="auto"/>
             <w:noWrap/>
             <w:vAlign w:val="bottom"/>
           </w:tcPr>
@@ -3918,7 +3554,7 @@
                 <w:color w:val="000000"/>
                 <w:lang w:val="en-IN" w:eastAsia="en-IN"/>
               </w:rPr>
-              <w:t>B2</w:t>
+              <w:t>D2</w:t>
             </w:r>
           </w:p>
         </w:tc>
@@ -3977,7 +3613,6 @@
               <w:bottom w:val="single" w:sz="4" w:space="0" w:color="auto"/>
               <w:right w:val="single" w:sz="4" w:space="0" w:color="auto"/>
             </w:tcBorders>
-            <w:shd w:val="clear" w:color="auto" w:fill="auto"/>
             <w:noWrap/>
             <w:vAlign w:val="bottom"/>
           </w:tcPr>
@@ -4003,7 +3638,7 @@
                 <w:color w:val="000000"/>
                 <w:lang w:val="en-IN" w:eastAsia="en-IN"/>
               </w:rPr>
-              <w:t>Senior Account Manager</w:t>
+              <w:t>Program Manager</w:t>
             </w:r>
           </w:p>
         </w:tc>
@@ -4062,7 +3697,6 @@
               <w:bottom w:val="single" w:sz="4" w:space="0" w:color="auto"/>
               <w:right w:val="single" w:sz="4" w:space="0" w:color="auto"/>
             </w:tcBorders>
-            <w:shd w:val="clear" w:color="auto" w:fill="auto"/>
             <w:noWrap/>
             <w:vAlign w:val="bottom"/>
           </w:tcPr>
@@ -4145,7 +3779,6 @@
               <w:bottom w:val="single" w:sz="4" w:space="0" w:color="auto"/>
               <w:right w:val="single" w:sz="4" w:space="0" w:color="auto"/>
             </w:tcBorders>
-            <w:shd w:val="clear" w:color="auto" w:fill="auto"/>
             <w:noWrap/>
             <w:vAlign w:val="bottom"/>
           </w:tcPr>
@@ -4171,7 +3804,7 @@
                 <w:color w:val="000000"/>
                 <w:lang w:val="en-IN" w:eastAsia="en-IN"/>
               </w:rPr>
-              <w:t>15,00,000</w:t>
+              <w:t>14,00,000</w:t>
             </w:r>
           </w:p>
         </w:tc>
@@ -4190,7 +3823,6 @@
               <w:bottom w:val="single" w:sz="4" w:space="0" w:color="auto"/>
               <w:right w:val="nil"/>
             </w:tcBorders>
-            <w:shd w:val="clear" w:color="auto" w:fill="auto"/>
             <w:noWrap/>
             <w:vAlign w:val="bottom"/>
             <w:hideMark/>
@@ -4220,7 +3852,6 @@
               <w:bottom w:val="single" w:sz="4" w:space="0" w:color="auto"/>
               <w:right w:val="nil"/>
             </w:tcBorders>
-            <w:shd w:val="clear" w:color="auto" w:fill="auto"/>
             <w:noWrap/>
             <w:vAlign w:val="bottom"/>
             <w:hideMark/>
@@ -4248,7 +3879,6 @@
               <w:bottom w:val="single" w:sz="4" w:space="0" w:color="auto"/>
               <w:right w:val="nil"/>
             </w:tcBorders>
-            <w:shd w:val="clear" w:color="auto" w:fill="auto"/>
             <w:noWrap/>
             <w:vAlign w:val="bottom"/>
             <w:hideMark/>
@@ -4428,7 +4058,6 @@
               <w:bottom w:val="single" w:sz="4" w:space="0" w:color="auto"/>
               <w:right w:val="single" w:sz="4" w:space="0" w:color="auto"/>
             </w:tcBorders>
-            <w:shd w:val="clear" w:color="auto" w:fill="auto"/>
             <w:vAlign w:val="center"/>
             <w:hideMark/>
           </w:tcPr>
@@ -4462,7 +4091,6 @@
               <w:bottom w:val="single" w:sz="4" w:space="0" w:color="auto"/>
               <w:right w:val="single" w:sz="4" w:space="0" w:color="auto"/>
             </w:tcBorders>
-            <w:shd w:val="clear" w:color="auto" w:fill="auto"/>
             <w:noWrap/>
             <w:vAlign w:val="center"/>
           </w:tcPr>
@@ -4485,7 +4113,7 @@
                 <w:color w:val="000000"/>
                 <w:lang w:val="en-IN" w:eastAsia="en-IN"/>
               </w:rPr>
-              <w:t>4,80,000</w:t>
+              <w:t>4,48,000</w:t>
             </w:r>
             <w:proofErr w:type="spellEnd"/>
           </w:p>
@@ -4499,7 +4127,6 @@
               <w:bottom w:val="single" w:sz="4" w:space="0" w:color="auto"/>
               <w:right w:val="single" w:sz="4" w:space="0" w:color="auto"/>
             </w:tcBorders>
-            <w:shd w:val="clear" w:color="auto" w:fill="auto"/>
             <w:noWrap/>
             <w:vAlign w:val="center"/>
           </w:tcPr>
@@ -4522,7 +4149,7 @@
                 <w:color w:val="000000"/>
                 <w:lang w:val="en-IN" w:eastAsia="en-IN"/>
               </w:rPr>
-              <w:t>40,000</w:t>
+              <w:t>37,333</w:t>
             </w:r>
             <w:proofErr w:type="spellEnd"/>
           </w:p>
@@ -4542,7 +4169,6 @@
               <w:bottom w:val="single" w:sz="4" w:space="0" w:color="auto"/>
               <w:right w:val="single" w:sz="4" w:space="0" w:color="auto"/>
             </w:tcBorders>
-            <w:shd w:val="clear" w:color="auto" w:fill="auto"/>
             <w:vAlign w:val="center"/>
             <w:hideMark/>
           </w:tcPr>
@@ -4576,7 +4202,6 @@
               <w:bottom w:val="single" w:sz="4" w:space="0" w:color="auto"/>
               <w:right w:val="single" w:sz="4" w:space="0" w:color="auto"/>
             </w:tcBorders>
-            <w:shd w:val="clear" w:color="auto" w:fill="auto"/>
             <w:noWrap/>
             <w:vAlign w:val="center"/>
           </w:tcPr>
@@ -4598,7 +4223,7 @@
                 <w:color w:val="000000"/>
                 <w:lang w:val="en-IN" w:eastAsia="en-IN"/>
               </w:rPr>
-              <w:t>2,40,000</w:t>
+              <w:t>2,24,000</w:t>
             </w:r>
           </w:p>
         </w:tc>
@@ -4611,7 +4236,6 @@
               <w:bottom w:val="single" w:sz="4" w:space="0" w:color="auto"/>
               <w:right w:val="single" w:sz="4" w:space="0" w:color="auto"/>
             </w:tcBorders>
-            <w:shd w:val="clear" w:color="auto" w:fill="auto"/>
             <w:noWrap/>
             <w:vAlign w:val="center"/>
           </w:tcPr>
@@ -4633,7 +4257,7 @@
                 <w:color w:val="000000"/>
                 <w:lang w:val="en-IN" w:eastAsia="en-IN"/>
               </w:rPr>
-              <w:t>20,000</w:t>
+              <w:t>18,667</w:t>
             </w:r>
           </w:p>
         </w:tc>
@@ -4652,7 +4276,6 @@
               <w:bottom w:val="single" w:sz="4" w:space="0" w:color="auto"/>
               <w:right w:val="single" w:sz="4" w:space="0" w:color="auto"/>
             </w:tcBorders>
-            <w:shd w:val="clear" w:color="auto" w:fill="auto"/>
             <w:vAlign w:val="center"/>
             <w:hideMark/>
           </w:tcPr>
@@ -4686,7 +4309,6 @@
               <w:bottom w:val="single" w:sz="4" w:space="0" w:color="auto"/>
               <w:right w:val="single" w:sz="4" w:space="0" w:color="auto"/>
             </w:tcBorders>
-            <w:shd w:val="clear" w:color="auto" w:fill="auto"/>
             <w:noWrap/>
             <w:vAlign w:val="center"/>
           </w:tcPr>
@@ -4723,7 +4345,6 @@
               <w:bottom w:val="single" w:sz="4" w:space="0" w:color="auto"/>
               <w:right w:val="single" w:sz="4" w:space="0" w:color="auto"/>
             </w:tcBorders>
-            <w:shd w:val="clear" w:color="auto" w:fill="auto"/>
             <w:noWrap/>
             <w:vAlign w:val="center"/>
           </w:tcPr>
@@ -4766,7 +4387,6 @@
               <w:bottom w:val="single" w:sz="4" w:space="0" w:color="auto"/>
               <w:right w:val="single" w:sz="4" w:space="0" w:color="auto"/>
             </w:tcBorders>
-            <w:shd w:val="clear" w:color="auto" w:fill="auto"/>
             <w:vAlign w:val="center"/>
             <w:hideMark/>
           </w:tcPr>
@@ -4800,7 +4420,6 @@
               <w:bottom w:val="single" w:sz="4" w:space="0" w:color="auto"/>
               <w:right w:val="single" w:sz="4" w:space="0" w:color="auto"/>
             </w:tcBorders>
-            <w:shd w:val="clear" w:color="auto" w:fill="auto"/>
             <w:noWrap/>
             <w:vAlign w:val="center"/>
           </w:tcPr>
@@ -4822,7 +4441,7 @@
                 <w:color w:val="000000"/>
                 <w:lang w:val="en-IN" w:eastAsia="en-IN"/>
               </w:rPr>
-              <w:t>48,000</w:t>
+              <w:t>44,800</w:t>
             </w:r>
           </w:p>
         </w:tc>
@@ -4835,7 +4454,6 @@
               <w:bottom w:val="single" w:sz="4" w:space="0" w:color="auto"/>
               <w:right w:val="single" w:sz="4" w:space="0" w:color="auto"/>
             </w:tcBorders>
-            <w:shd w:val="clear" w:color="auto" w:fill="auto"/>
             <w:noWrap/>
             <w:vAlign w:val="center"/>
           </w:tcPr>
@@ -4857,7 +4475,7 @@
                 <w:color w:val="000000"/>
                 <w:lang w:val="en-IN" w:eastAsia="en-IN"/>
               </w:rPr>
-              <w:t>4,000</w:t>
+              <w:t>3,733</w:t>
             </w:r>
           </w:p>
         </w:tc>
@@ -4876,7 +4494,6 @@
               <w:bottom w:val="single" w:sz="4" w:space="0" w:color="auto"/>
               <w:right w:val="single" w:sz="4" w:space="0" w:color="auto"/>
             </w:tcBorders>
-            <w:shd w:val="clear" w:color="auto" w:fill="auto"/>
             <w:vAlign w:val="center"/>
             <w:hideMark/>
           </w:tcPr>
@@ -4910,7 +4527,6 @@
               <w:bottom w:val="single" w:sz="4" w:space="0" w:color="auto"/>
               <w:right w:val="single" w:sz="4" w:space="0" w:color="auto"/>
             </w:tcBorders>
-            <w:shd w:val="clear" w:color="auto" w:fill="auto"/>
             <w:noWrap/>
             <w:vAlign w:val="center"/>
           </w:tcPr>
@@ -4932,7 +4548,7 @@
                 <w:color w:val="000000"/>
                 <w:lang w:val="en-IN" w:eastAsia="en-IN"/>
               </w:rPr>
-              <w:t>57,600</w:t>
+              <w:t>53,760</w:t>
             </w:r>
           </w:p>
         </w:tc>
@@ -4945,7 +4561,6 @@
               <w:bottom w:val="single" w:sz="4" w:space="0" w:color="auto"/>
               <w:right w:val="single" w:sz="4" w:space="0" w:color="auto"/>
             </w:tcBorders>
-            <w:shd w:val="clear" w:color="auto" w:fill="auto"/>
             <w:noWrap/>
             <w:vAlign w:val="center"/>
           </w:tcPr>
@@ -4967,7 +4582,7 @@
                 <w:color w:val="000000"/>
                 <w:lang w:val="en-IN" w:eastAsia="en-IN"/>
               </w:rPr>
-              <w:t>4,800</w:t>
+              <w:t>4,480</w:t>
             </w:r>
           </w:p>
         </w:tc>
@@ -4986,7 +4601,6 @@
               <w:bottom w:val="single" w:sz="4" w:space="0" w:color="auto"/>
               <w:right w:val="single" w:sz="4" w:space="0" w:color="auto"/>
             </w:tcBorders>
-            <w:shd w:val="clear" w:color="auto" w:fill="auto"/>
             <w:vAlign w:val="center"/>
             <w:hideMark/>
           </w:tcPr>
@@ -5020,7 +4634,6 @@
               <w:bottom w:val="single" w:sz="4" w:space="0" w:color="auto"/>
               <w:right w:val="single" w:sz="4" w:space="0" w:color="auto"/>
             </w:tcBorders>
-            <w:shd w:val="clear" w:color="auto" w:fill="auto"/>
             <w:noWrap/>
             <w:vAlign w:val="center"/>
           </w:tcPr>
@@ -5055,7 +4668,6 @@
               <w:bottom w:val="single" w:sz="4" w:space="0" w:color="auto"/>
               <w:right w:val="single" w:sz="4" w:space="0" w:color="auto"/>
             </w:tcBorders>
-            <w:shd w:val="clear" w:color="auto" w:fill="auto"/>
             <w:noWrap/>
             <w:vAlign w:val="center"/>
           </w:tcPr>
@@ -5096,7 +4708,6 @@
               <w:bottom w:val="single" w:sz="4" w:space="0" w:color="auto"/>
               <w:right w:val="single" w:sz="4" w:space="0" w:color="auto"/>
             </w:tcBorders>
-            <w:shd w:val="clear" w:color="auto" w:fill="auto"/>
             <w:vAlign w:val="center"/>
             <w:hideMark/>
           </w:tcPr>
@@ -5130,7 +4741,6 @@
               <w:bottom w:val="single" w:sz="4" w:space="0" w:color="auto"/>
               <w:right w:val="single" w:sz="4" w:space="0" w:color="auto"/>
             </w:tcBorders>
-            <w:shd w:val="clear" w:color="auto" w:fill="auto"/>
             <w:noWrap/>
             <w:vAlign w:val="center"/>
           </w:tcPr>
@@ -5152,7 +4762,7 @@
                 <w:color w:val="000000"/>
                 <w:lang w:val="en-IN" w:eastAsia="en-IN"/>
               </w:rPr>
-              <w:t>3,20,392</w:t>
+              <w:t>2,76,039</w:t>
             </w:r>
           </w:p>
         </w:tc>
@@ -5165,7 +4775,6 @@
               <w:bottom w:val="single" w:sz="4" w:space="0" w:color="auto"/>
               <w:right w:val="single" w:sz="4" w:space="0" w:color="auto"/>
             </w:tcBorders>
-            <w:shd w:val="clear" w:color="auto" w:fill="auto"/>
             <w:noWrap/>
             <w:vAlign w:val="center"/>
           </w:tcPr>
@@ -5187,7 +4796,7 @@
                 <w:color w:val="000000"/>
                 <w:lang w:val="en-IN" w:eastAsia="en-IN"/>
               </w:rPr>
-              <w:t>26,699</w:t>
+              <w:t>23,003</w:t>
             </w:r>
           </w:p>
         </w:tc>
@@ -5270,7 +4879,7 @@
                 <w:color w:val="FFFFFF"/>
                 <w:lang w:val="en-IN" w:eastAsia="en-IN"/>
               </w:rPr>
-              <w:t>13,29,392</w:t>
+              <w:t>12,29,999</w:t>
             </w:r>
           </w:p>
         </w:tc>
@@ -5309,7 +4918,7 @@
                 <w:color w:val="FFFFFF"/>
                 <w:lang w:val="en-IN" w:eastAsia="en-IN"/>
               </w:rPr>
-              <w:t>1,10,783</w:t>
+              <w:t>1,02,500</w:t>
             </w:r>
           </w:p>
         </w:tc>
@@ -5392,7 +5001,7 @@
                 <w:color w:val="FFFFFF"/>
                 <w:lang w:val="en-IN" w:eastAsia="en-IN"/>
               </w:rPr>
-              <w:t>69,968</w:t>
+              <w:t>64,737</w:t>
             </w:r>
           </w:p>
         </w:tc>
@@ -5431,7 +5040,7 @@
                 <w:color w:val="FFFFFF"/>
                 <w:lang w:val="en-IN" w:eastAsia="en-IN"/>
               </w:rPr>
-              <w:t>5,831</w:t>
+              <w:t>5,395</w:t>
             </w:r>
           </w:p>
         </w:tc>
@@ -5514,7 +5123,7 @@
                 <w:color w:val="FFFFFF"/>
                 <w:lang w:val="en-IN" w:eastAsia="en-IN"/>
               </w:rPr>
-              <w:t>13,99,360</w:t>
+              <w:t>12,94,736</w:t>
             </w:r>
           </w:p>
         </w:tc>
@@ -5553,7 +5162,7 @@
                 <w:color w:val="FFFFFF"/>
                 <w:lang w:val="en-IN" w:eastAsia="en-IN"/>
               </w:rPr>
-              <w:t>1,16,613</w:t>
+              <w:t>1,07,895</w:t>
             </w:r>
           </w:p>
         </w:tc>
@@ -5572,7 +5181,6 @@
               <w:bottom w:val="single" w:sz="4" w:space="0" w:color="auto"/>
               <w:right w:val="single" w:sz="4" w:space="0" w:color="auto"/>
             </w:tcBorders>
-            <w:shd w:val="clear" w:color="auto" w:fill="auto"/>
             <w:vAlign w:val="center"/>
             <w:hideMark/>
           </w:tcPr>
@@ -5606,7 +5214,6 @@
               <w:bottom w:val="single" w:sz="4" w:space="0" w:color="auto"/>
               <w:right w:val="single" w:sz="4" w:space="0" w:color="auto"/>
             </w:tcBorders>
-            <w:shd w:val="clear" w:color="auto" w:fill="auto"/>
             <w:noWrap/>
             <w:vAlign w:val="center"/>
           </w:tcPr>
@@ -5628,7 +5235,7 @@
                 <w:color w:val="000000"/>
                 <w:lang w:val="en-IN" w:eastAsia="en-IN"/>
               </w:rPr>
-              <w:t>57,600</w:t>
+              <w:t>53,760</w:t>
             </w:r>
           </w:p>
         </w:tc>
@@ -5641,7 +5248,6 @@
               <w:bottom w:val="single" w:sz="4" w:space="0" w:color="auto"/>
               <w:right w:val="single" w:sz="4" w:space="0" w:color="auto"/>
             </w:tcBorders>
-            <w:shd w:val="clear" w:color="auto" w:fill="auto"/>
             <w:noWrap/>
             <w:vAlign w:val="center"/>
           </w:tcPr>
@@ -5663,7 +5269,7 @@
                 <w:color w:val="000000"/>
                 <w:lang w:val="en-IN" w:eastAsia="en-IN"/>
               </w:rPr>
-              <w:t>4,800</w:t>
+              <w:t>4,480</w:t>
             </w:r>
           </w:p>
         </w:tc>
@@ -5682,7 +5288,6 @@
               <w:bottom w:val="single" w:sz="4" w:space="0" w:color="auto"/>
               <w:right w:val="single" w:sz="4" w:space="0" w:color="auto"/>
             </w:tcBorders>
-            <w:shd w:val="clear" w:color="auto" w:fill="auto"/>
             <w:vAlign w:val="center"/>
             <w:hideMark/>
           </w:tcPr>
@@ -5716,7 +5321,6 @@
               <w:bottom w:val="single" w:sz="4" w:space="0" w:color="auto"/>
               <w:right w:val="single" w:sz="4" w:space="0" w:color="auto"/>
             </w:tcBorders>
-            <w:shd w:val="clear" w:color="auto" w:fill="auto"/>
             <w:noWrap/>
             <w:vAlign w:val="center"/>
           </w:tcPr>
@@ -5751,7 +5355,6 @@
               <w:bottom w:val="single" w:sz="4" w:space="0" w:color="auto"/>
               <w:right w:val="single" w:sz="4" w:space="0" w:color="auto"/>
             </w:tcBorders>
-            <w:shd w:val="clear" w:color="auto" w:fill="auto"/>
             <w:noWrap/>
             <w:vAlign w:val="center"/>
           </w:tcPr>
@@ -5792,7 +5395,6 @@
               <w:bottom w:val="single" w:sz="4" w:space="0" w:color="auto"/>
               <w:right w:val="single" w:sz="4" w:space="0" w:color="auto"/>
             </w:tcBorders>
-            <w:shd w:val="clear" w:color="auto" w:fill="auto"/>
             <w:vAlign w:val="center"/>
             <w:hideMark/>
           </w:tcPr>
@@ -5826,7 +5428,6 @@
               <w:bottom w:val="single" w:sz="4" w:space="0" w:color="auto"/>
               <w:right w:val="single" w:sz="4" w:space="0" w:color="auto"/>
             </w:tcBorders>
-            <w:shd w:val="clear" w:color="auto" w:fill="auto"/>
             <w:noWrap/>
             <w:vAlign w:val="center"/>
           </w:tcPr>
@@ -5848,7 +5449,7 @@
                 <w:color w:val="000000"/>
                 <w:lang w:val="en-IN" w:eastAsia="en-IN"/>
               </w:rPr>
-              <w:t>23,040</w:t>
+              <w:t>21,504</w:t>
             </w:r>
           </w:p>
         </w:tc>
@@ -5861,7 +5462,6 @@
               <w:bottom w:val="single" w:sz="4" w:space="0" w:color="auto"/>
               <w:right w:val="single" w:sz="4" w:space="0" w:color="auto"/>
             </w:tcBorders>
-            <w:shd w:val="clear" w:color="auto" w:fill="auto"/>
             <w:noWrap/>
             <w:vAlign w:val="center"/>
           </w:tcPr>
@@ -5883,7 +5483,7 @@
                 <w:color w:val="000000"/>
                 <w:lang w:val="en-IN" w:eastAsia="en-IN"/>
               </w:rPr>
-              <w:t>1,920</w:t>
+              <w:t>1,792</w:t>
             </w:r>
           </w:p>
         </w:tc>
@@ -5902,7 +5502,6 @@
               <w:bottom w:val="single" w:sz="4" w:space="0" w:color="auto"/>
               <w:right w:val="single" w:sz="4" w:space="0" w:color="auto"/>
             </w:tcBorders>
-            <w:shd w:val="clear" w:color="auto" w:fill="auto"/>
             <w:vAlign w:val="center"/>
             <w:hideMark/>
           </w:tcPr>
@@ -5936,7 +5535,6 @@
               <w:bottom w:val="single" w:sz="4" w:space="0" w:color="auto"/>
               <w:right w:val="single" w:sz="4" w:space="0" w:color="auto"/>
             </w:tcBorders>
-            <w:shd w:val="clear" w:color="auto" w:fill="auto"/>
             <w:noWrap/>
             <w:vAlign w:val="center"/>
           </w:tcPr>
@@ -5958,7 +5556,7 @@
                 <w:color w:val="000000"/>
                 <w:lang w:val="en-IN" w:eastAsia="en-IN"/>
               </w:rPr>
-              <w:t>20,000</w:t>
+              <w:t>30,000</w:t>
             </w:r>
           </w:p>
         </w:tc>
@@ -5971,7 +5569,6 @@
               <w:bottom w:val="single" w:sz="4" w:space="0" w:color="auto"/>
               <w:right w:val="single" w:sz="4" w:space="0" w:color="auto"/>
             </w:tcBorders>
-            <w:shd w:val="clear" w:color="auto" w:fill="auto"/>
             <w:noWrap/>
             <w:vAlign w:val="center"/>
           </w:tcPr>
@@ -5993,7 +5590,7 @@
                 <w:color w:val="000000"/>
                 <w:lang w:val="en-IN" w:eastAsia="en-IN"/>
               </w:rPr>
-              <w:t>1,667</w:t>
+              <w:t>2,500</w:t>
             </w:r>
           </w:p>
         </w:tc>
@@ -6076,7 +5673,7 @@
                 <w:color w:val="FFFFFF"/>
                 <w:lang w:val="en-IN" w:eastAsia="en-IN"/>
               </w:rPr>
-              <w:t>1,00,640</w:t>
+              <w:t>1,05,264</w:t>
             </w:r>
           </w:p>
         </w:tc>
@@ -6115,7 +5712,7 @@
                 <w:color w:val="FFFFFF"/>
                 <w:lang w:val="en-IN" w:eastAsia="en-IN"/>
               </w:rPr>
-              <w:t>8,387</w:t>
+              <w:t>8,772</w:t>
             </w:r>
           </w:p>
         </w:tc>
@@ -6198,7 +5795,7 @@
                 <w:color w:val="FFFFFF"/>
                 <w:lang w:val="en-IN" w:eastAsia="en-IN"/>
               </w:rPr>
-              <w:t>15,00,000</w:t>
+              <w:t>14,00,000</w:t>
             </w:r>
           </w:p>
         </w:tc>
@@ -6237,7 +5834,7 @@
                 <w:color w:val="FFFFFF"/>
                 <w:lang w:val="en-IN" w:eastAsia="en-IN"/>
               </w:rPr>
-              <w:t>1,25,000</w:t>
+              <w:t>1,16,667</w:t>
             </w:r>
           </w:p>
         </w:tc>
@@ -6256,7 +5853,6 @@
               <w:bottom w:val="single" w:sz="4" w:space="0" w:color="auto"/>
               <w:right w:val="single" w:sz="4" w:space="0" w:color="auto"/>
             </w:tcBorders>
-            <w:shd w:val="clear" w:color="auto" w:fill="auto"/>
             <w:vAlign w:val="center"/>
             <w:hideMark/>
           </w:tcPr>
@@ -6290,7 +5886,6 @@
               <w:bottom w:val="single" w:sz="4" w:space="0" w:color="auto"/>
               <w:right w:val="single" w:sz="4" w:space="0" w:color="auto"/>
             </w:tcBorders>
-            <w:shd w:val="clear" w:color="auto" w:fill="auto"/>
             <w:noWrap/>
             <w:vAlign w:val="center"/>
           </w:tcPr>
@@ -6312,7 +5907,7 @@
                 <w:color w:val="000000"/>
                 <w:lang w:val="en-IN" w:eastAsia="en-IN"/>
               </w:rPr>
-              <w:t>57,600</w:t>
+              <w:t>53,760</w:t>
             </w:r>
           </w:p>
         </w:tc>
@@ -6325,7 +5920,6 @@
               <w:bottom w:val="single" w:sz="4" w:space="0" w:color="auto"/>
               <w:right w:val="single" w:sz="4" w:space="0" w:color="auto"/>
             </w:tcBorders>
-            <w:shd w:val="clear" w:color="auto" w:fill="auto"/>
             <w:noWrap/>
             <w:vAlign w:val="center"/>
           </w:tcPr>
@@ -6347,7 +5941,7 @@
                 <w:color w:val="000000"/>
                 <w:lang w:val="en-IN" w:eastAsia="en-IN"/>
               </w:rPr>
-              <w:t>4,800</w:t>
+              <w:t>4,480</w:t>
             </w:r>
           </w:p>
         </w:tc>
@@ -6366,7 +5960,6 @@
               <w:bottom w:val="single" w:sz="4" w:space="0" w:color="auto"/>
               <w:right w:val="single" w:sz="4" w:space="0" w:color="auto"/>
             </w:tcBorders>
-            <w:shd w:val="clear" w:color="auto" w:fill="auto"/>
             <w:vAlign w:val="center"/>
             <w:hideMark/>
           </w:tcPr>
@@ -6400,7 +5993,6 @@
               <w:bottom w:val="single" w:sz="4" w:space="0" w:color="auto"/>
               <w:right w:val="single" w:sz="4" w:space="0" w:color="auto"/>
             </w:tcBorders>
-            <w:shd w:val="clear" w:color="auto" w:fill="auto"/>
             <w:noWrap/>
             <w:vAlign w:val="center"/>
           </w:tcPr>
@@ -6435,7 +6027,6 @@
               <w:bottom w:val="single" w:sz="4" w:space="0" w:color="auto"/>
               <w:right w:val="single" w:sz="4" w:space="0" w:color="auto"/>
             </w:tcBorders>
-            <w:shd w:val="clear" w:color="auto" w:fill="auto"/>
             <w:noWrap/>
             <w:vAlign w:val="center"/>
           </w:tcPr>
@@ -6476,7 +6067,6 @@
               <w:bottom w:val="single" w:sz="4" w:space="0" w:color="auto"/>
               <w:right w:val="single" w:sz="4" w:space="0" w:color="auto"/>
             </w:tcBorders>
-            <w:shd w:val="clear" w:color="auto" w:fill="auto"/>
             <w:vAlign w:val="center"/>
             <w:hideMark/>
           </w:tcPr>
@@ -6510,7 +6100,6 @@
               <w:bottom w:val="single" w:sz="4" w:space="0" w:color="auto"/>
               <w:right w:val="single" w:sz="4" w:space="0" w:color="auto"/>
             </w:tcBorders>
-            <w:shd w:val="clear" w:color="auto" w:fill="auto"/>
             <w:noWrap/>
             <w:vAlign w:val="center"/>
           </w:tcPr>
@@ -6545,7 +6134,6 @@
               <w:bottom w:val="single" w:sz="4" w:space="0" w:color="auto"/>
               <w:right w:val="single" w:sz="4" w:space="0" w:color="auto"/>
             </w:tcBorders>
-            <w:shd w:val="clear" w:color="auto" w:fill="auto"/>
             <w:noWrap/>
             <w:vAlign w:val="center"/>
           </w:tcPr>
@@ -6650,7 +6238,7 @@
                 <w:color w:val="FFFFFF"/>
                 <w:lang w:val="en-IN" w:eastAsia="en-IN"/>
               </w:rPr>
-              <w:t>60,100</w:t>
+              <w:t>56,260</w:t>
             </w:r>
           </w:p>
         </w:tc>
@@ -6689,7 +6277,7 @@
                 <w:color w:val="FFFFFF"/>
                 <w:lang w:val="en-IN" w:eastAsia="en-IN"/>
               </w:rPr>
-              <w:t>5,000</w:t>
+              <w:t>4,680</w:t>
             </w:r>
           </w:p>
         </w:tc>
@@ -6895,6 +6483,46 @@
           <w:spacing w:val="-1"/>
         </w:rPr>
         <w:t>Gratuity is payable as per the company policy under the Payment of Gratuity Act 1972.</w:t>
+      </w:r>
+    </w:p>
+    <w:p>
+      <w:pPr>
+        <w:pStyle w:val="ListParagraph"/>
+        <w:tabs>
+          <w:tab w:val="left" w:pos="1174"/>
+          <w:tab w:val="left" w:pos="1175"/>
+        </w:tabs>
+        <w:ind w:left="567"/>
+        <w:jc w:val="both"/>
+        <w:rPr>
+          <w:rFonts w:asciiTheme="minorHAnsi" w:hAnsiTheme="minorHAnsi" w:cstheme="minorHAnsi"/>
+          <w:spacing w:val="-1"/>
+        </w:rPr>
+      </w:pPr>
+    </w:p>
+    <w:p>
+      <w:pPr>
+        <w:tabs>
+          <w:tab w:val="left" w:pos="1174"/>
+          <w:tab w:val="left" w:pos="1175"/>
+        </w:tabs>
+        <w:ind w:left="284"/>
+        <w:jc w:val="both"/>
+        <w:rPr>
+          <w:rFonts w:asciiTheme="minorHAnsi" w:hAnsiTheme="minorHAnsi" w:cstheme="minorHAnsi"/>
+          <w:b/>
+          <w:bCs/>
+          <w:spacing w:val="-1"/>
+        </w:rPr>
+      </w:pPr>
+      <w:r>
+        <w:rPr>
+          <w:rFonts w:asciiTheme="minorHAnsi" w:hAnsiTheme="minorHAnsi" w:cstheme="minorHAnsi"/>
+          <w:b/>
+          <w:bCs/>
+          <w:spacing w:val="-1"/>
+        </w:rPr>
+        <w:t>Other Benefits: Also, we offer you a joining bonus of INR 60000/ -(Rupees Sixty Thousand Only). This bonus will be disbursed along with your 3rd(third) month’s salary at RigvedIT.</w:t>
       </w:r>
     </w:p>
     <w:p>
@@ -7057,7 +6685,6 @@
               <w:bottom w:val="nil"/>
               <w:right w:val="nil"/>
             </w:tcBorders>
-            <w:shd w:val="clear" w:color="auto" w:fill="auto"/>
             <w:noWrap/>
             <w:vAlign w:val="bottom"/>
             <w:hideMark/>
@@ -7086,7 +6713,6 @@
               <w:bottom w:val="nil"/>
               <w:right w:val="nil"/>
             </w:tcBorders>
-            <w:shd w:val="clear" w:color="auto" w:fill="auto"/>
             <w:noWrap/>
             <w:vAlign w:val="bottom"/>
             <w:hideMark/>
@@ -7114,7 +6740,6 @@
               <w:bottom w:val="nil"/>
               <w:right w:val="nil"/>
             </w:tcBorders>
-            <w:shd w:val="clear" w:color="auto" w:fill="auto"/>
             <w:noWrap/>
             <w:vAlign w:val="bottom"/>
             <w:hideMark/>
@@ -7147,7 +6772,6 @@
               <w:bottom w:val="nil"/>
               <w:right w:val="nil"/>
             </w:tcBorders>
-            <w:shd w:val="clear" w:color="auto" w:fill="auto"/>
             <w:noWrap/>
             <w:vAlign w:val="bottom"/>
             <w:hideMark/>
@@ -7175,7 +6799,6 @@
               <w:bottom w:val="nil"/>
               <w:right w:val="nil"/>
             </w:tcBorders>
-            <w:shd w:val="clear" w:color="auto" w:fill="auto"/>
             <w:noWrap/>
             <w:vAlign w:val="bottom"/>
             <w:hideMark/>
@@ -7203,7 +6826,6 @@
               <w:bottom w:val="nil"/>
               <w:right w:val="nil"/>
             </w:tcBorders>
-            <w:shd w:val="clear" w:color="auto" w:fill="auto"/>
             <w:noWrap/>
             <w:vAlign w:val="bottom"/>
             <w:hideMark/>
@@ -7231,7 +6853,6 @@
               <w:bottom w:val="nil"/>
               <w:right w:val="nil"/>
             </w:tcBorders>
-            <w:shd w:val="clear" w:color="auto" w:fill="auto"/>
             <w:noWrap/>
             <w:vAlign w:val="bottom"/>
             <w:hideMark/>
@@ -7259,7 +6880,6 @@
               <w:bottom w:val="nil"/>
               <w:right w:val="nil"/>
             </w:tcBorders>
-            <w:shd w:val="clear" w:color="auto" w:fill="auto"/>
             <w:noWrap/>
             <w:vAlign w:val="bottom"/>
             <w:hideMark/>
@@ -7514,7 +7134,6 @@
               <w:bottom w:val="single" w:sz="4" w:space="0" w:color="auto"/>
               <w:right w:val="single" w:sz="4" w:space="0" w:color="auto"/>
             </w:tcBorders>
-            <w:shd w:val="clear" w:color="auto" w:fill="auto"/>
             <w:noWrap/>
             <w:vAlign w:val="center"/>
             <w:hideMark/>
@@ -7553,7 +7172,6 @@
               <w:bottom w:val="single" w:sz="4" w:space="0" w:color="auto"/>
               <w:right w:val="single" w:sz="4" w:space="0" w:color="auto"/>
             </w:tcBorders>
-            <w:shd w:val="clear" w:color="auto" w:fill="auto"/>
             <w:noWrap/>
             <w:vAlign w:val="center"/>
             <w:hideMark/>
@@ -7589,7 +7207,6 @@
               <w:bottom w:val="single" w:sz="4" w:space="0" w:color="auto"/>
               <w:right w:val="single" w:sz="4" w:space="0" w:color="auto"/>
             </w:tcBorders>
-            <w:shd w:val="clear" w:color="auto" w:fill="auto"/>
             <w:noWrap/>
             <w:vAlign w:val="center"/>
             <w:hideMark/>
@@ -7625,7 +7242,6 @@
               <w:bottom w:val="single" w:sz="4" w:space="0" w:color="auto"/>
               <w:right w:val="single" w:sz="4" w:space="0" w:color="auto"/>
             </w:tcBorders>
-            <w:shd w:val="clear" w:color="auto" w:fill="auto"/>
             <w:noWrap/>
             <w:vAlign w:val="center"/>
             <w:hideMark/>
@@ -7664,7 +7280,6 @@
               <w:bottom w:val="single" w:sz="4" w:space="0" w:color="auto"/>
               <w:right w:val="single" w:sz="8" w:space="0" w:color="auto"/>
             </w:tcBorders>
-            <w:shd w:val="clear" w:color="auto" w:fill="auto"/>
             <w:noWrap/>
             <w:vAlign w:val="center"/>
             <w:hideMark/>
@@ -7708,7 +7323,6 @@
               <w:bottom w:val="single" w:sz="4" w:space="0" w:color="auto"/>
               <w:right w:val="single" w:sz="4" w:space="0" w:color="auto"/>
             </w:tcBorders>
-            <w:shd w:val="clear" w:color="auto" w:fill="auto"/>
             <w:noWrap/>
             <w:vAlign w:val="center"/>
             <w:hideMark/>
@@ -7747,7 +7361,6 @@
               <w:bottom w:val="single" w:sz="4" w:space="0" w:color="auto"/>
               <w:right w:val="single" w:sz="4" w:space="0" w:color="auto"/>
             </w:tcBorders>
-            <w:shd w:val="clear" w:color="auto" w:fill="auto"/>
             <w:noWrap/>
             <w:vAlign w:val="center"/>
             <w:hideMark/>
@@ -7783,7 +7396,6 @@
               <w:bottom w:val="single" w:sz="4" w:space="0" w:color="auto"/>
               <w:right w:val="single" w:sz="4" w:space="0" w:color="auto"/>
             </w:tcBorders>
-            <w:shd w:val="clear" w:color="auto" w:fill="auto"/>
             <w:noWrap/>
             <w:vAlign w:val="center"/>
             <w:hideMark/>
@@ -7819,7 +7431,6 @@
               <w:bottom w:val="single" w:sz="4" w:space="0" w:color="auto"/>
               <w:right w:val="single" w:sz="4" w:space="0" w:color="auto"/>
             </w:tcBorders>
-            <w:shd w:val="clear" w:color="auto" w:fill="auto"/>
             <w:noWrap/>
             <w:vAlign w:val="center"/>
             <w:hideMark/>
@@ -7858,7 +7469,6 @@
               <w:bottom w:val="single" w:sz="4" w:space="0" w:color="auto"/>
               <w:right w:val="single" w:sz="8" w:space="0" w:color="auto"/>
             </w:tcBorders>
-            <w:shd w:val="clear" w:color="auto" w:fill="auto"/>
             <w:noWrap/>
             <w:vAlign w:val="center"/>
             <w:hideMark/>
@@ -7902,7 +7512,6 @@
               <w:bottom w:val="single" w:sz="4" w:space="0" w:color="auto"/>
               <w:right w:val="single" w:sz="4" w:space="0" w:color="auto"/>
             </w:tcBorders>
-            <w:shd w:val="clear" w:color="auto" w:fill="auto"/>
             <w:noWrap/>
             <w:vAlign w:val="center"/>
             <w:hideMark/>
@@ -7941,7 +7550,6 @@
               <w:bottom w:val="single" w:sz="4" w:space="0" w:color="auto"/>
               <w:right w:val="single" w:sz="4" w:space="0" w:color="auto"/>
             </w:tcBorders>
-            <w:shd w:val="clear" w:color="auto" w:fill="auto"/>
             <w:noWrap/>
             <w:vAlign w:val="center"/>
             <w:hideMark/>
@@ -7977,7 +7585,6 @@
               <w:bottom w:val="single" w:sz="4" w:space="0" w:color="auto"/>
               <w:right w:val="single" w:sz="4" w:space="0" w:color="auto"/>
             </w:tcBorders>
-            <w:shd w:val="clear" w:color="auto" w:fill="auto"/>
             <w:noWrap/>
             <w:vAlign w:val="center"/>
             <w:hideMark/>
@@ -8005,7 +7612,6 @@
               <w:bottom w:val="single" w:sz="4" w:space="0" w:color="auto"/>
               <w:right w:val="single" w:sz="4" w:space="0" w:color="auto"/>
             </w:tcBorders>
-            <w:shd w:val="clear" w:color="auto" w:fill="auto"/>
             <w:noWrap/>
             <w:vAlign w:val="center"/>
             <w:hideMark/>
@@ -8044,7 +7650,6 @@
               <w:bottom w:val="single" w:sz="4" w:space="0" w:color="auto"/>
               <w:right w:val="single" w:sz="8" w:space="0" w:color="auto"/>
             </w:tcBorders>
-            <w:shd w:val="clear" w:color="auto" w:fill="auto"/>
             <w:noWrap/>
             <w:vAlign w:val="center"/>
             <w:hideMark/>
@@ -8088,7 +7693,6 @@
               <w:bottom w:val="single" w:sz="4" w:space="0" w:color="auto"/>
               <w:right w:val="single" w:sz="4" w:space="0" w:color="auto"/>
             </w:tcBorders>
-            <w:shd w:val="clear" w:color="auto" w:fill="auto"/>
             <w:noWrap/>
             <w:vAlign w:val="center"/>
             <w:hideMark/>
@@ -8127,7 +7731,6 @@
               <w:bottom w:val="single" w:sz="4" w:space="0" w:color="auto"/>
               <w:right w:val="single" w:sz="4" w:space="0" w:color="auto"/>
             </w:tcBorders>
-            <w:shd w:val="clear" w:color="auto" w:fill="auto"/>
             <w:noWrap/>
             <w:vAlign w:val="center"/>
             <w:hideMark/>
@@ -8163,7 +7766,6 @@
               <w:bottom w:val="single" w:sz="4" w:space="0" w:color="auto"/>
               <w:right w:val="single" w:sz="4" w:space="0" w:color="auto"/>
             </w:tcBorders>
-            <w:shd w:val="clear" w:color="auto" w:fill="auto"/>
             <w:noWrap/>
             <w:vAlign w:val="center"/>
             <w:hideMark/>
@@ -8191,7 +7793,6 @@
               <w:bottom w:val="single" w:sz="4" w:space="0" w:color="auto"/>
               <w:right w:val="single" w:sz="4" w:space="0" w:color="auto"/>
             </w:tcBorders>
-            <w:shd w:val="clear" w:color="auto" w:fill="auto"/>
             <w:noWrap/>
             <w:vAlign w:val="center"/>
             <w:hideMark/>
@@ -8230,7 +7831,6 @@
               <w:bottom w:val="single" w:sz="4" w:space="0" w:color="auto"/>
               <w:right w:val="single" w:sz="8" w:space="0" w:color="auto"/>
             </w:tcBorders>
-            <w:shd w:val="clear" w:color="auto" w:fill="auto"/>
             <w:noWrap/>
             <w:vAlign w:val="center"/>
             <w:hideMark/>
@@ -8274,7 +7874,6 @@
               <w:bottom w:val="single" w:sz="4" w:space="0" w:color="auto"/>
               <w:right w:val="single" w:sz="4" w:space="0" w:color="auto"/>
             </w:tcBorders>
-            <w:shd w:val="clear" w:color="auto" w:fill="auto"/>
             <w:noWrap/>
             <w:vAlign w:val="center"/>
             <w:hideMark/>
@@ -8313,7 +7912,6 @@
               <w:bottom w:val="single" w:sz="4" w:space="0" w:color="auto"/>
               <w:right w:val="single" w:sz="4" w:space="0" w:color="auto"/>
             </w:tcBorders>
-            <w:shd w:val="clear" w:color="auto" w:fill="auto"/>
             <w:noWrap/>
             <w:vAlign w:val="center"/>
             <w:hideMark/>
@@ -8349,7 +7947,6 @@
               <w:bottom w:val="single" w:sz="4" w:space="0" w:color="auto"/>
               <w:right w:val="single" w:sz="4" w:space="0" w:color="auto"/>
             </w:tcBorders>
-            <w:shd w:val="clear" w:color="auto" w:fill="auto"/>
             <w:noWrap/>
             <w:vAlign w:val="center"/>
             <w:hideMark/>
@@ -8385,7 +7982,6 @@
               <w:bottom w:val="single" w:sz="4" w:space="0" w:color="auto"/>
               <w:right w:val="single" w:sz="4" w:space="0" w:color="auto"/>
             </w:tcBorders>
-            <w:shd w:val="clear" w:color="auto" w:fill="auto"/>
             <w:noWrap/>
             <w:vAlign w:val="center"/>
             <w:hideMark/>
@@ -8424,7 +8020,6 @@
               <w:bottom w:val="single" w:sz="4" w:space="0" w:color="auto"/>
               <w:right w:val="single" w:sz="8" w:space="0" w:color="auto"/>
             </w:tcBorders>
-            <w:shd w:val="clear" w:color="auto" w:fill="auto"/>
             <w:noWrap/>
             <w:vAlign w:val="center"/>
             <w:hideMark/>
@@ -8468,7 +8063,6 @@
               <w:bottom w:val="single" w:sz="4" w:space="0" w:color="auto"/>
               <w:right w:val="single" w:sz="4" w:space="0" w:color="auto"/>
             </w:tcBorders>
-            <w:shd w:val="clear" w:color="auto" w:fill="auto"/>
             <w:noWrap/>
             <w:vAlign w:val="center"/>
             <w:hideMark/>
@@ -8507,7 +8101,6 @@
               <w:bottom w:val="single" w:sz="4" w:space="0" w:color="auto"/>
               <w:right w:val="single" w:sz="4" w:space="0" w:color="auto"/>
             </w:tcBorders>
-            <w:shd w:val="clear" w:color="auto" w:fill="auto"/>
             <w:noWrap/>
             <w:vAlign w:val="center"/>
             <w:hideMark/>
@@ -8543,7 +8136,6 @@
               <w:bottom w:val="single" w:sz="4" w:space="0" w:color="auto"/>
               <w:right w:val="single" w:sz="4" w:space="0" w:color="auto"/>
             </w:tcBorders>
-            <w:shd w:val="clear" w:color="auto" w:fill="auto"/>
             <w:noWrap/>
             <w:vAlign w:val="center"/>
             <w:hideMark/>
@@ -8579,7 +8171,6 @@
               <w:bottom w:val="single" w:sz="4" w:space="0" w:color="auto"/>
               <w:right w:val="single" w:sz="4" w:space="0" w:color="auto"/>
             </w:tcBorders>
-            <w:shd w:val="clear" w:color="auto" w:fill="auto"/>
             <w:noWrap/>
             <w:vAlign w:val="center"/>
             <w:hideMark/>
@@ -8618,7 +8209,6 @@
               <w:bottom w:val="single" w:sz="4" w:space="0" w:color="auto"/>
               <w:right w:val="single" w:sz="8" w:space="0" w:color="auto"/>
             </w:tcBorders>
-            <w:shd w:val="clear" w:color="auto" w:fill="auto"/>
             <w:noWrap/>
             <w:vAlign w:val="center"/>
             <w:hideMark/>
@@ -8662,7 +8252,6 @@
               <w:bottom w:val="nil"/>
               <w:right w:val="single" w:sz="4" w:space="0" w:color="auto"/>
             </w:tcBorders>
-            <w:shd w:val="clear" w:color="auto" w:fill="auto"/>
             <w:noWrap/>
             <w:vAlign w:val="center"/>
             <w:hideMark/>
@@ -8701,7 +8290,6 @@
               <w:bottom w:val="nil"/>
               <w:right w:val="single" w:sz="4" w:space="0" w:color="auto"/>
             </w:tcBorders>
-            <w:shd w:val="clear" w:color="auto" w:fill="auto"/>
             <w:noWrap/>
             <w:vAlign w:val="center"/>
             <w:hideMark/>
@@ -8737,7 +8325,6 @@
               <w:bottom w:val="nil"/>
               <w:right w:val="single" w:sz="4" w:space="0" w:color="auto"/>
             </w:tcBorders>
-            <w:shd w:val="clear" w:color="auto" w:fill="auto"/>
             <w:noWrap/>
             <w:vAlign w:val="center"/>
             <w:hideMark/>
@@ -8773,7 +8360,6 @@
               <w:bottom w:val="nil"/>
               <w:right w:val="single" w:sz="4" w:space="0" w:color="auto"/>
             </w:tcBorders>
-            <w:shd w:val="clear" w:color="auto" w:fill="auto"/>
             <w:noWrap/>
             <w:vAlign w:val="center"/>
             <w:hideMark/>
@@ -8812,7 +8398,6 @@
               <w:bottom w:val="nil"/>
               <w:right w:val="single" w:sz="8" w:space="0" w:color="auto"/>
             </w:tcBorders>
-            <w:shd w:val="clear" w:color="auto" w:fill="auto"/>
             <w:noWrap/>
             <w:vAlign w:val="center"/>
             <w:hideMark/>
@@ -8856,7 +8441,6 @@
               <w:bottom w:val="nil"/>
               <w:right w:val="single" w:sz="4" w:space="0" w:color="auto"/>
             </w:tcBorders>
-            <w:shd w:val="clear" w:color="auto" w:fill="auto"/>
             <w:noWrap/>
             <w:vAlign w:val="center"/>
             <w:hideMark/>
@@ -8895,7 +8479,6 @@
               <w:bottom w:val="nil"/>
               <w:right w:val="single" w:sz="4" w:space="0" w:color="auto"/>
             </w:tcBorders>
-            <w:shd w:val="clear" w:color="auto" w:fill="auto"/>
             <w:noWrap/>
             <w:vAlign w:val="center"/>
             <w:hideMark/>
@@ -8931,7 +8514,6 @@
               <w:bottom w:val="nil"/>
               <w:right w:val="single" w:sz="4" w:space="0" w:color="auto"/>
             </w:tcBorders>
-            <w:shd w:val="clear" w:color="auto" w:fill="auto"/>
             <w:noWrap/>
             <w:vAlign w:val="center"/>
             <w:hideMark/>
@@ -8967,7 +8549,6 @@
               <w:bottom w:val="nil"/>
               <w:right w:val="single" w:sz="4" w:space="0" w:color="auto"/>
             </w:tcBorders>
-            <w:shd w:val="clear" w:color="auto" w:fill="auto"/>
             <w:noWrap/>
             <w:vAlign w:val="center"/>
             <w:hideMark/>
@@ -9006,7 +8587,6 @@
               <w:bottom w:val="nil"/>
               <w:right w:val="single" w:sz="8" w:space="0" w:color="auto"/>
             </w:tcBorders>
-            <w:shd w:val="clear" w:color="auto" w:fill="auto"/>
             <w:noWrap/>
             <w:vAlign w:val="center"/>
             <w:hideMark/>
@@ -9499,7 +9079,6 @@
               <w:bottom w:val="single" w:sz="8" w:space="0" w:color="auto"/>
               <w:right w:val="single" w:sz="8" w:space="0" w:color="auto"/>
             </w:tcBorders>
-            <w:shd w:val="clear" w:color="auto" w:fill="auto"/>
             <w:vAlign w:val="center"/>
             <w:hideMark/>
           </w:tcPr>
@@ -9533,7 +9112,6 @@
               <w:bottom w:val="single" w:sz="8" w:space="0" w:color="auto"/>
               <w:right w:val="single" w:sz="8" w:space="0" w:color="auto"/>
             </w:tcBorders>
-            <w:shd w:val="clear" w:color="auto" w:fill="auto"/>
             <w:vAlign w:val="center"/>
             <w:hideMark/>
           </w:tcPr>
@@ -9573,7 +9151,6 @@
               <w:bottom w:val="single" w:sz="8" w:space="0" w:color="auto"/>
               <w:right w:val="single" w:sz="8" w:space="0" w:color="auto"/>
             </w:tcBorders>
-            <w:shd w:val="clear" w:color="auto" w:fill="auto"/>
             <w:vAlign w:val="center"/>
             <w:hideMark/>
           </w:tcPr>
@@ -9607,7 +9184,6 @@
               <w:bottom w:val="single" w:sz="8" w:space="0" w:color="auto"/>
               <w:right w:val="single" w:sz="8" w:space="0" w:color="auto"/>
             </w:tcBorders>
-            <w:shd w:val="clear" w:color="auto" w:fill="auto"/>
             <w:vAlign w:val="center"/>
             <w:hideMark/>
           </w:tcPr>
@@ -9647,7 +9223,6 @@
               <w:bottom w:val="single" w:sz="8" w:space="0" w:color="auto"/>
               <w:right w:val="single" w:sz="8" w:space="0" w:color="auto"/>
             </w:tcBorders>
-            <w:shd w:val="clear" w:color="auto" w:fill="auto"/>
             <w:vAlign w:val="center"/>
             <w:hideMark/>
           </w:tcPr>
@@ -9681,7 +9256,6 @@
               <w:bottom w:val="single" w:sz="8" w:space="0" w:color="auto"/>
               <w:right w:val="single" w:sz="8" w:space="0" w:color="auto"/>
             </w:tcBorders>
-            <w:shd w:val="clear" w:color="auto" w:fill="auto"/>
             <w:vAlign w:val="center"/>
             <w:hideMark/>
           </w:tcPr>
@@ -9721,7 +9295,6 @@
               <w:bottom w:val="single" w:sz="8" w:space="0" w:color="auto"/>
               <w:right w:val="single" w:sz="8" w:space="0" w:color="auto"/>
             </w:tcBorders>
-            <w:shd w:val="clear" w:color="auto" w:fill="auto"/>
             <w:vAlign w:val="center"/>
             <w:hideMark/>
           </w:tcPr>
@@ -9755,7 +9328,6 @@
               <w:bottom w:val="single" w:sz="8" w:space="0" w:color="auto"/>
               <w:right w:val="single" w:sz="8" w:space="0" w:color="auto"/>
             </w:tcBorders>
-            <w:shd w:val="clear" w:color="auto" w:fill="auto"/>
             <w:vAlign w:val="center"/>
             <w:hideMark/>
           </w:tcPr>
@@ -9795,7 +9367,6 @@
               <w:bottom w:val="single" w:sz="8" w:space="0" w:color="auto"/>
               <w:right w:val="single" w:sz="8" w:space="0" w:color="auto"/>
             </w:tcBorders>
-            <w:shd w:val="clear" w:color="auto" w:fill="auto"/>
             <w:vAlign w:val="center"/>
             <w:hideMark/>
           </w:tcPr>
@@ -9829,7 +9400,6 @@
               <w:bottom w:val="single" w:sz="8" w:space="0" w:color="auto"/>
               <w:right w:val="single" w:sz="8" w:space="0" w:color="auto"/>
             </w:tcBorders>
-            <w:shd w:val="clear" w:color="auto" w:fill="auto"/>
             <w:vAlign w:val="center"/>
             <w:hideMark/>
           </w:tcPr>
@@ -9914,7 +9484,6 @@
               <w:bottom w:val="single" w:sz="8" w:space="0" w:color="auto"/>
               <w:right w:val="single" w:sz="8" w:space="0" w:color="auto"/>
             </w:tcBorders>
-            <w:shd w:val="clear" w:color="auto" w:fill="auto"/>
             <w:vAlign w:val="center"/>
             <w:hideMark/>
           </w:tcPr>
@@ -9948,7 +9517,6 @@
               <w:bottom w:val="single" w:sz="8" w:space="0" w:color="auto"/>
               <w:right w:val="single" w:sz="8" w:space="0" w:color="auto"/>
             </w:tcBorders>
-            <w:shd w:val="clear" w:color="auto" w:fill="auto"/>
             <w:vAlign w:val="center"/>
             <w:hideMark/>
           </w:tcPr>
@@ -9988,7 +9556,6 @@
               <w:bottom w:val="single" w:sz="8" w:space="0" w:color="auto"/>
               <w:right w:val="single" w:sz="8" w:space="0" w:color="auto"/>
             </w:tcBorders>
-            <w:shd w:val="clear" w:color="auto" w:fill="auto"/>
             <w:vAlign w:val="center"/>
             <w:hideMark/>
           </w:tcPr>
@@ -10022,7 +9589,6 @@
               <w:bottom w:val="single" w:sz="8" w:space="0" w:color="auto"/>
               <w:right w:val="single" w:sz="8" w:space="0" w:color="auto"/>
             </w:tcBorders>
-            <w:shd w:val="clear" w:color="auto" w:fill="auto"/>
             <w:vAlign w:val="center"/>
             <w:hideMark/>
           </w:tcPr>
@@ -10062,7 +9628,6 @@
               <w:bottom w:val="single" w:sz="8" w:space="0" w:color="auto"/>
               <w:right w:val="single" w:sz="8" w:space="0" w:color="auto"/>
             </w:tcBorders>
-            <w:shd w:val="clear" w:color="auto" w:fill="auto"/>
             <w:vAlign w:val="center"/>
             <w:hideMark/>
           </w:tcPr>
@@ -10096,7 +9661,6 @@
               <w:bottom w:val="single" w:sz="8" w:space="0" w:color="auto"/>
               <w:right w:val="single" w:sz="8" w:space="0" w:color="auto"/>
             </w:tcBorders>
-            <w:shd w:val="clear" w:color="auto" w:fill="auto"/>
             <w:vAlign w:val="center"/>
             <w:hideMark/>
           </w:tcPr>
@@ -10136,7 +9700,6 @@
               <w:bottom w:val="single" w:sz="8" w:space="0" w:color="auto"/>
               <w:right w:val="single" w:sz="8" w:space="0" w:color="auto"/>
             </w:tcBorders>
-            <w:shd w:val="clear" w:color="auto" w:fill="auto"/>
             <w:vAlign w:val="center"/>
             <w:hideMark/>
           </w:tcPr>
@@ -10170,7 +9733,6 @@
               <w:bottom w:val="single" w:sz="8" w:space="0" w:color="auto"/>
               <w:right w:val="single" w:sz="8" w:space="0" w:color="auto"/>
             </w:tcBorders>
-            <w:shd w:val="clear" w:color="auto" w:fill="auto"/>
             <w:vAlign w:val="center"/>
             <w:hideMark/>
           </w:tcPr>
@@ -10210,7 +9772,6 @@
               <w:bottom w:val="single" w:sz="8" w:space="0" w:color="auto"/>
               <w:right w:val="single" w:sz="8" w:space="0" w:color="auto"/>
             </w:tcBorders>
-            <w:shd w:val="clear" w:color="auto" w:fill="auto"/>
             <w:vAlign w:val="center"/>
             <w:hideMark/>
           </w:tcPr>
@@ -10244,7 +9805,6 @@
               <w:bottom w:val="single" w:sz="8" w:space="0" w:color="auto"/>
               <w:right w:val="single" w:sz="8" w:space="0" w:color="auto"/>
             </w:tcBorders>
-            <w:shd w:val="clear" w:color="auto" w:fill="auto"/>
             <w:vAlign w:val="center"/>
             <w:hideMark/>
           </w:tcPr>
@@ -10284,7 +9844,6 @@
               <w:bottom w:val="single" w:sz="8" w:space="0" w:color="auto"/>
               <w:right w:val="single" w:sz="8" w:space="0" w:color="auto"/>
             </w:tcBorders>
-            <w:shd w:val="clear" w:color="auto" w:fill="auto"/>
             <w:vAlign w:val="center"/>
             <w:hideMark/>
           </w:tcPr>
@@ -10318,7 +9877,6 @@
               <w:bottom w:val="single" w:sz="8" w:space="0" w:color="auto"/>
               <w:right w:val="single" w:sz="8" w:space="0" w:color="auto"/>
             </w:tcBorders>
-            <w:shd w:val="clear" w:color="auto" w:fill="auto"/>
             <w:vAlign w:val="center"/>
             <w:hideMark/>
           </w:tcPr>
@@ -10358,7 +9916,6 @@
               <w:bottom w:val="single" w:sz="8" w:space="0" w:color="auto"/>
               <w:right w:val="single" w:sz="8" w:space="0" w:color="auto"/>
             </w:tcBorders>
-            <w:shd w:val="clear" w:color="auto" w:fill="auto"/>
             <w:vAlign w:val="center"/>
             <w:hideMark/>
           </w:tcPr>
@@ -10392,7 +9949,6 @@
               <w:bottom w:val="single" w:sz="8" w:space="0" w:color="auto"/>
               <w:right w:val="single" w:sz="8" w:space="0" w:color="auto"/>
             </w:tcBorders>
-            <w:shd w:val="clear" w:color="auto" w:fill="auto"/>
             <w:vAlign w:val="center"/>
             <w:hideMark/>
           </w:tcPr>
@@ -10477,7 +10033,6 @@
               <w:bottom w:val="single" w:sz="8" w:space="0" w:color="auto"/>
               <w:right w:val="single" w:sz="8" w:space="0" w:color="auto"/>
             </w:tcBorders>
-            <w:shd w:val="clear" w:color="auto" w:fill="auto"/>
             <w:vAlign w:val="center"/>
             <w:hideMark/>
           </w:tcPr>
@@ -10511,7 +10066,6 @@
               <w:bottom w:val="single" w:sz="8" w:space="0" w:color="auto"/>
               <w:right w:val="single" w:sz="8" w:space="0" w:color="auto"/>
             </w:tcBorders>
-            <w:shd w:val="clear" w:color="auto" w:fill="auto"/>
             <w:vAlign w:val="center"/>
             <w:hideMark/>
           </w:tcPr>
@@ -10551,7 +10105,6 @@
               <w:bottom w:val="single" w:sz="8" w:space="0" w:color="auto"/>
               <w:right w:val="single" w:sz="8" w:space="0" w:color="auto"/>
             </w:tcBorders>
-            <w:shd w:val="clear" w:color="auto" w:fill="auto"/>
             <w:vAlign w:val="center"/>
             <w:hideMark/>
           </w:tcPr>
@@ -10585,7 +10138,6 @@
               <w:bottom w:val="single" w:sz="8" w:space="0" w:color="auto"/>
               <w:right w:val="single" w:sz="8" w:space="0" w:color="auto"/>
             </w:tcBorders>
-            <w:shd w:val="clear" w:color="auto" w:fill="auto"/>
             <w:vAlign w:val="center"/>
             <w:hideMark/>
           </w:tcPr>
@@ -10625,7 +10177,6 @@
               <w:bottom w:val="single" w:sz="8" w:space="0" w:color="auto"/>
               <w:right w:val="single" w:sz="8" w:space="0" w:color="auto"/>
             </w:tcBorders>
-            <w:shd w:val="clear" w:color="auto" w:fill="auto"/>
             <w:vAlign w:val="center"/>
             <w:hideMark/>
           </w:tcPr>
@@ -10659,7 +10210,6 @@
               <w:bottom w:val="single" w:sz="8" w:space="0" w:color="auto"/>
               <w:right w:val="single" w:sz="8" w:space="0" w:color="auto"/>
             </w:tcBorders>
-            <w:shd w:val="clear" w:color="auto" w:fill="auto"/>
             <w:vAlign w:val="center"/>
             <w:hideMark/>
           </w:tcPr>
@@ -10699,7 +10249,6 @@
               <w:bottom w:val="single" w:sz="8" w:space="0" w:color="auto"/>
               <w:right w:val="single" w:sz="8" w:space="0" w:color="auto"/>
             </w:tcBorders>
-            <w:shd w:val="clear" w:color="auto" w:fill="auto"/>
             <w:vAlign w:val="center"/>
             <w:hideMark/>
           </w:tcPr>
@@ -10733,7 +10282,6 @@
               <w:bottom w:val="single" w:sz="8" w:space="0" w:color="auto"/>
               <w:right w:val="single" w:sz="8" w:space="0" w:color="auto"/>
             </w:tcBorders>
-            <w:shd w:val="clear" w:color="auto" w:fill="auto"/>
             <w:vAlign w:val="center"/>
             <w:hideMark/>
           </w:tcPr>
@@ -10773,7 +10321,6 @@
               <w:bottom w:val="single" w:sz="8" w:space="0" w:color="auto"/>
               <w:right w:val="single" w:sz="8" w:space="0" w:color="auto"/>
             </w:tcBorders>
-            <w:shd w:val="clear" w:color="auto" w:fill="auto"/>
             <w:vAlign w:val="center"/>
             <w:hideMark/>
           </w:tcPr>
@@ -10807,7 +10354,6 @@
               <w:bottom w:val="single" w:sz="8" w:space="0" w:color="auto"/>
               <w:right w:val="single" w:sz="8" w:space="0" w:color="auto"/>
             </w:tcBorders>
-            <w:shd w:val="clear" w:color="auto" w:fill="auto"/>
             <w:vAlign w:val="center"/>
             <w:hideMark/>
           </w:tcPr>
@@ -10847,7 +10393,6 @@
               <w:bottom w:val="single" w:sz="8" w:space="0" w:color="auto"/>
               <w:right w:val="single" w:sz="8" w:space="0" w:color="auto"/>
             </w:tcBorders>
-            <w:shd w:val="clear" w:color="auto" w:fill="auto"/>
             <w:vAlign w:val="center"/>
             <w:hideMark/>
           </w:tcPr>
@@ -10881,7 +10426,6 @@
               <w:bottom w:val="single" w:sz="8" w:space="0" w:color="auto"/>
               <w:right w:val="single" w:sz="8" w:space="0" w:color="auto"/>
             </w:tcBorders>
-            <w:shd w:val="clear" w:color="auto" w:fill="auto"/>
             <w:vAlign w:val="center"/>
             <w:hideMark/>
           </w:tcPr>
@@ -11087,7 +10631,7 @@
           <w:sz w:val="22"/>
           <w:szCs w:val="22"/>
         </w:rPr>
-        <w:t xml:space="preserve"> all </w:t>
+        <w:t xml:space="preserve"> all information </w:t>
       </w:r>
       <w:proofErr w:type="gramStart"/>
       <w:r>
@@ -11097,7 +10641,7 @@
           <w:sz w:val="22"/>
           <w:szCs w:val="22"/>
         </w:rPr>
-        <w:t>information</w:t>
+        <w:t>of</w:t>
       </w:r>
       <w:proofErr w:type="gramEnd"/>
       <w:r>
@@ -11107,47 +10651,7 @@
           <w:sz w:val="22"/>
           <w:szCs w:val="22"/>
         </w:rPr>
-        <w:t xml:space="preserve"> </w:t>
-      </w:r>
-      <w:proofErr w:type="gramStart"/>
-      <w:r>
-        <w:rPr>
-          <w:rFonts w:asciiTheme="minorHAnsi" w:hAnsiTheme="minorHAnsi" w:cstheme="minorHAnsi"/>
-          <w:spacing w:val="-2"/>
-          <w:sz w:val="22"/>
-          <w:szCs w:val="22"/>
-        </w:rPr>
-        <w:t>of</w:t>
-      </w:r>
-      <w:proofErr w:type="gramEnd"/>
-      <w:r>
-        <w:rPr>
-          <w:rFonts w:asciiTheme="minorHAnsi" w:hAnsiTheme="minorHAnsi" w:cstheme="minorHAnsi"/>
-          <w:spacing w:val="-2"/>
-          <w:sz w:val="22"/>
-          <w:szCs w:val="22"/>
-        </w:rPr>
-        <w:t xml:space="preserve"> Rigved Infotech Pvt. Ltd. and its clients is proprietary in nature, is highly confidential and has </w:t>
-      </w:r>
-      <w:proofErr w:type="gramStart"/>
-      <w:r>
-        <w:rPr>
-          <w:rFonts w:asciiTheme="minorHAnsi" w:hAnsiTheme="minorHAnsi" w:cstheme="minorHAnsi"/>
-          <w:spacing w:val="-2"/>
-          <w:sz w:val="22"/>
-          <w:szCs w:val="22"/>
-        </w:rPr>
-        <w:t>direct</w:t>
-      </w:r>
-      <w:proofErr w:type="gramEnd"/>
-      <w:r>
-        <w:rPr>
-          <w:rFonts w:asciiTheme="minorHAnsi" w:hAnsiTheme="minorHAnsi" w:cstheme="minorHAnsi"/>
-          <w:spacing w:val="-2"/>
-          <w:sz w:val="22"/>
-          <w:szCs w:val="22"/>
-        </w:rPr>
-        <w:t xml:space="preserve"> bearing on the business of Rigved Infotech Pvt. Ltd. and/or its clients. </w:t>
+        <w:t xml:space="preserve"> Rigved Infotech Pvt. Ltd. and its clients is proprietary in nature, is highly confidential and has direct bearing on the business of Rigved Infotech Pvt. Ltd. and/or its clients. </w:t>
       </w:r>
       <w:r>
         <w:rPr>
@@ -11575,47 +11079,7 @@
           <w:sz w:val="22"/>
           <w:szCs w:val="22"/>
         </w:rPr>
-        <w:t xml:space="preserve">that the said amount is </w:t>
-      </w:r>
-      <w:proofErr w:type="gramStart"/>
-      <w:r>
-        <w:rPr>
-          <w:rFonts w:asciiTheme="minorHAnsi" w:hAnsiTheme="minorHAnsi" w:cstheme="minorHAnsi"/>
-          <w:spacing w:val="-2"/>
-          <w:sz w:val="22"/>
-          <w:szCs w:val="22"/>
-        </w:rPr>
-        <w:t>minimum</w:t>
-      </w:r>
-      <w:proofErr w:type="gramEnd"/>
-      <w:r>
-        <w:rPr>
-          <w:rFonts w:asciiTheme="minorHAnsi" w:hAnsiTheme="minorHAnsi" w:cstheme="minorHAnsi"/>
-          <w:spacing w:val="-2"/>
-          <w:sz w:val="22"/>
-          <w:szCs w:val="22"/>
-        </w:rPr>
-        <w:t xml:space="preserve"> amount that Rigved Infotech Pvt. Ltd. shall be entitled to recover</w:t>
-      </w:r>
-      <w:proofErr w:type="gramStart"/>
-      <w:r>
-        <w:rPr>
-          <w:rFonts w:asciiTheme="minorHAnsi" w:hAnsiTheme="minorHAnsi" w:cstheme="minorHAnsi"/>
-          <w:spacing w:val="-2"/>
-          <w:sz w:val="22"/>
-          <w:szCs w:val="22"/>
-        </w:rPr>
-        <w:t xml:space="preserve"> however</w:t>
-      </w:r>
-      <w:proofErr w:type="gramEnd"/>
-      <w:r>
-        <w:rPr>
-          <w:rFonts w:asciiTheme="minorHAnsi" w:hAnsiTheme="minorHAnsi" w:cstheme="minorHAnsi"/>
-          <w:spacing w:val="-2"/>
-          <w:sz w:val="22"/>
-          <w:szCs w:val="22"/>
-        </w:rPr>
-        <w:t xml:space="preserve"> Rigved Infotech Pvt. Ltd. shall in addition to the same </w:t>
+        <w:t xml:space="preserve">that the said amount is minimum amount that Rigved Infotech Pvt. Ltd. shall be entitled to recover however Rigved Infotech Pvt. Ltd. shall in addition to the same </w:t>
       </w:r>
       <w:proofErr w:type="gramStart"/>
       <w:r>
@@ -11844,47 +11308,7 @@
           <w:sz w:val="22"/>
           <w:szCs w:val="22"/>
         </w:rPr>
-        <w:t xml:space="preserve"> that the said amount is </w:t>
-      </w:r>
-      <w:proofErr w:type="gramStart"/>
-      <w:r>
-        <w:rPr>
-          <w:rFonts w:asciiTheme="minorHAnsi" w:hAnsiTheme="minorHAnsi" w:cstheme="minorHAnsi"/>
-          <w:spacing w:val="-2"/>
-          <w:sz w:val="22"/>
-          <w:szCs w:val="22"/>
-        </w:rPr>
-        <w:t>minimum</w:t>
-      </w:r>
-      <w:proofErr w:type="gramEnd"/>
-      <w:r>
-        <w:rPr>
-          <w:rFonts w:asciiTheme="minorHAnsi" w:hAnsiTheme="minorHAnsi" w:cstheme="minorHAnsi"/>
-          <w:spacing w:val="-2"/>
-          <w:sz w:val="22"/>
-          <w:szCs w:val="22"/>
-        </w:rPr>
-        <w:t xml:space="preserve"> amount that Rigved Infotech Pvt. Ltd. shall be entitled to recover</w:t>
-      </w:r>
-      <w:proofErr w:type="gramStart"/>
-      <w:r>
-        <w:rPr>
-          <w:rFonts w:asciiTheme="minorHAnsi" w:hAnsiTheme="minorHAnsi" w:cstheme="minorHAnsi"/>
-          <w:spacing w:val="-2"/>
-          <w:sz w:val="22"/>
-          <w:szCs w:val="22"/>
-        </w:rPr>
-        <w:t xml:space="preserve"> however</w:t>
-      </w:r>
-      <w:proofErr w:type="gramEnd"/>
-      <w:r>
-        <w:rPr>
-          <w:rFonts w:asciiTheme="minorHAnsi" w:hAnsiTheme="minorHAnsi" w:cstheme="minorHAnsi"/>
-          <w:spacing w:val="-2"/>
-          <w:sz w:val="22"/>
-          <w:szCs w:val="22"/>
-        </w:rPr>
-        <w:t xml:space="preserve"> Rigved Infotech Pvt. Ltd. shall in addition to the same </w:t>
+        <w:t xml:space="preserve"> that the said amount is minimum amount that Rigved Infotech Pvt. Ltd. shall be entitled to recover however Rigved Infotech Pvt. Ltd. shall in addition to the same </w:t>
       </w:r>
       <w:proofErr w:type="gramStart"/>
       <w:r>
@@ -12414,7 +11838,7 @@
           <w:sz w:val="22"/>
           <w:szCs w:val="22"/>
         </w:rPr>
-        <w:t xml:space="preserve"> and as may be amended from time to time shall be fully binding on the employee. In case </w:t>
+        <w:t xml:space="preserve"> and as may be amended from time to time shall be fully binding on the employee. In case employee breaches any term of </w:t>
       </w:r>
       <w:proofErr w:type="gramStart"/>
       <w:r>
@@ -12424,7 +11848,7 @@
           <w:sz w:val="22"/>
           <w:szCs w:val="22"/>
         </w:rPr>
-        <w:t>employee</w:t>
+        <w:t>its employment</w:t>
       </w:r>
       <w:proofErr w:type="gramEnd"/>
       <w:r>
@@ -12434,7 +11858,7 @@
           <w:sz w:val="22"/>
           <w:szCs w:val="22"/>
         </w:rPr>
-        <w:t xml:space="preserve"> breaches any term of </w:t>
+        <w:t xml:space="preserve"> with the </w:t>
       </w:r>
       <w:proofErr w:type="gramStart"/>
       <w:r>
@@ -12444,7 +11868,7 @@
           <w:sz w:val="22"/>
           <w:szCs w:val="22"/>
         </w:rPr>
-        <w:t>its employment</w:t>
+        <w:t xml:space="preserve">company; </w:t>
       </w:r>
       <w:proofErr w:type="gramEnd"/>
       <w:r>
@@ -12454,27 +11878,7 @@
           <w:sz w:val="22"/>
           <w:szCs w:val="22"/>
         </w:rPr>
-        <w:t xml:space="preserve"> with the </w:t>
-      </w:r>
-      <w:proofErr w:type="gramStart"/>
-      <w:r>
-        <w:rPr>
-          <w:rFonts w:asciiTheme="minorHAnsi" w:hAnsiTheme="minorHAnsi" w:cstheme="minorHAnsi"/>
-          <w:spacing w:val="-2"/>
-          <w:sz w:val="22"/>
-          <w:szCs w:val="22"/>
-        </w:rPr>
-        <w:t>company; employee</w:t>
-      </w:r>
-      <w:proofErr w:type="gramEnd"/>
-      <w:r>
-        <w:rPr>
-          <w:rFonts w:asciiTheme="minorHAnsi" w:hAnsiTheme="minorHAnsi" w:cstheme="minorHAnsi"/>
-          <w:spacing w:val="-2"/>
-          <w:sz w:val="22"/>
-          <w:szCs w:val="22"/>
-        </w:rPr>
-        <w:t xml:space="preserve"> agrees that he shall be liable to pay the damages as may be decided by the company at its sole discretion.</w:t>
+        <w:t>employee agrees that he shall be liable to pay the damages as may be decided by the company at its sole discretion.</w:t>
       </w:r>
     </w:p>
     <w:p>
@@ -12530,7 +11934,7 @@
           <w:bCs w:val="0"/>
           <w:spacing w:val="-13"/>
         </w:rPr>
-        <w:t>Swati Sharma</w:t>
+        <w:t>Virat Kohli</w:t>
       </w:r>
     </w:p>
     <w:p>
@@ -12557,6 +11961,13 @@
           <w:b/>
         </w:rPr>
         <w:t xml:space="preserve">Date: </w:t>
+      </w:r>
+      <w:r>
+        <w:rPr>
+          <w:rFonts w:asciiTheme="minorHAnsi" w:hAnsiTheme="minorHAnsi" w:cstheme="minorHAnsi"/>
+          <w:lang w:val="en-IN"/>
+        </w:rPr>
+        <w:t>12-11-2025</w:t>
       </w:r>
     </w:p>
     <w:p>
@@ -12733,8 +12144,18 @@
           <w:bCs/>
           <w:spacing w:val="-7"/>
         </w:rPr>
-        <w:t>Dr. Nitin Pitty</w:t>
-      </w:r>
+        <w:t xml:space="preserve">Dr. Nitin </w:t>
+      </w:r>
+      <w:proofErr w:type="spellStart"/>
+      <w:r>
+        <w:rPr>
+          <w:rFonts w:asciiTheme="minorHAnsi" w:hAnsiTheme="minorHAnsi" w:cstheme="minorHAnsi"/>
+          <w:bCs/>
+          <w:spacing w:val="-7"/>
+        </w:rPr>
+        <w:t>Pitty</w:t>
+      </w:r>
+      <w:proofErr w:type="spellEnd"/>
     </w:p>
     <w:p>
       <w:pPr>
@@ -12760,6 +12181,13 @@
           <w:b/>
         </w:rPr>
         <w:t xml:space="preserve">Date: </w:t>
+      </w:r>
+      <w:r>
+        <w:rPr>
+          <w:rFonts w:asciiTheme="minorHAnsi" w:hAnsiTheme="minorHAnsi" w:cstheme="minorHAnsi"/>
+          <w:lang w:val="en-IN"/>
+        </w:rPr>
+        <w:t>12-11-2025</w:t>
       </w:r>
     </w:p>
     <w:p>
@@ -13951,7 +13379,29 @@
                         <w:sz w:val="16"/>
                         <w:szCs w:val="16"/>
                       </w:rPr>
-                      <w:t>Millennium Business Park, Mahape,</w:t>
+                      <w:t xml:space="preserve">Millennium Business Park, </w:t>
+                    </w:r>
+                    <w:proofErr w:type="spellStart"/>
+                    <w:r>
+                      <w:rPr>
+                        <w:rFonts w:cstheme="minorBidi"/>
+                        <w:color w:val="58595B"/>
+                        <w:kern w:val="24"/>
+                        <w:sz w:val="16"/>
+                        <w:szCs w:val="16"/>
+                      </w:rPr>
+                      <w:t>Mahape</w:t>
+                    </w:r>
+                    <w:proofErr w:type="spellEnd"/>
+                    <w:r>
+                      <w:rPr>
+                        <w:rFonts w:cstheme="minorBidi"/>
+                        <w:color w:val="58595B"/>
+                        <w:kern w:val="24"/>
+                        <w:sz w:val="16"/>
+                        <w:szCs w:val="16"/>
+                      </w:rPr>
+                      <w:t>,</w:t>
                     </w:r>
                   </w:p>
                   <w:p>
@@ -15728,6 +15178,155 @@
     </w:lvl>
   </w:abstractNum>
   <w:abstractNum w:abstractNumId="10" w15:restartNumberingAfterBreak="0">
+    <w:nsid w:val="5A9C5E18"/>
+    <w:multiLevelType w:val="multilevel"/>
+    <w:tmpl w:val="00F4132E"/>
+    <w:lvl w:ilvl="0">
+      <w:start w:val="1"/>
+      <w:numFmt w:val="bullet"/>
+      <w:lvlText w:val=""/>
+      <w:lvlJc w:val="left"/>
+      <w:pPr>
+        <w:tabs>
+          <w:tab w:val="num" w:pos="720"/>
+        </w:tabs>
+        <w:ind w:left="720" w:hanging="360"/>
+      </w:pPr>
+      <w:rPr>
+        <w:rFonts w:ascii="Symbol" w:hAnsi="Symbol" w:hint="default"/>
+        <w:sz w:val="20"/>
+      </w:rPr>
+    </w:lvl>
+    <w:lvl w:ilvl="1" w:tentative="1">
+      <w:start w:val="1"/>
+      <w:numFmt w:val="bullet"/>
+      <w:lvlText w:val=""/>
+      <w:lvlJc w:val="left"/>
+      <w:pPr>
+        <w:tabs>
+          <w:tab w:val="num" w:pos="1440"/>
+        </w:tabs>
+        <w:ind w:left="1440" w:hanging="360"/>
+      </w:pPr>
+      <w:rPr>
+        <w:rFonts w:ascii="Symbol" w:hAnsi="Symbol" w:hint="default"/>
+        <w:sz w:val="20"/>
+      </w:rPr>
+    </w:lvl>
+    <w:lvl w:ilvl="2" w:tentative="1">
+      <w:start w:val="1"/>
+      <w:numFmt w:val="bullet"/>
+      <w:lvlText w:val=""/>
+      <w:lvlJc w:val="left"/>
+      <w:pPr>
+        <w:tabs>
+          <w:tab w:val="num" w:pos="2160"/>
+        </w:tabs>
+        <w:ind w:left="2160" w:hanging="360"/>
+      </w:pPr>
+      <w:rPr>
+        <w:rFonts w:ascii="Symbol" w:hAnsi="Symbol" w:hint="default"/>
+        <w:sz w:val="20"/>
+      </w:rPr>
+    </w:lvl>
+    <w:lvl w:ilvl="3" w:tentative="1">
+      <w:start w:val="1"/>
+      <w:numFmt w:val="bullet"/>
+      <w:lvlText w:val=""/>
+      <w:lvlJc w:val="left"/>
+      <w:pPr>
+        <w:tabs>
+          <w:tab w:val="num" w:pos="2880"/>
+        </w:tabs>
+        <w:ind w:left="2880" w:hanging="360"/>
+      </w:pPr>
+      <w:rPr>
+        <w:rFonts w:ascii="Symbol" w:hAnsi="Symbol" w:hint="default"/>
+        <w:sz w:val="20"/>
+      </w:rPr>
+    </w:lvl>
+    <w:lvl w:ilvl="4" w:tentative="1">
+      <w:start w:val="1"/>
+      <w:numFmt w:val="bullet"/>
+      <w:lvlText w:val=""/>
+      <w:lvlJc w:val="left"/>
+      <w:pPr>
+        <w:tabs>
+          <w:tab w:val="num" w:pos="3600"/>
+        </w:tabs>
+        <w:ind w:left="3600" w:hanging="360"/>
+      </w:pPr>
+      <w:rPr>
+        <w:rFonts w:ascii="Symbol" w:hAnsi="Symbol" w:hint="default"/>
+        <w:sz w:val="20"/>
+      </w:rPr>
+    </w:lvl>
+    <w:lvl w:ilvl="5" w:tentative="1">
+      <w:start w:val="1"/>
+      <w:numFmt w:val="bullet"/>
+      <w:lvlText w:val=""/>
+      <w:lvlJc w:val="left"/>
+      <w:pPr>
+        <w:tabs>
+          <w:tab w:val="num" w:pos="4320"/>
+        </w:tabs>
+        <w:ind w:left="4320" w:hanging="360"/>
+      </w:pPr>
+      <w:rPr>
+        <w:rFonts w:ascii="Symbol" w:hAnsi="Symbol" w:hint="default"/>
+        <w:sz w:val="20"/>
+      </w:rPr>
+    </w:lvl>
+    <w:lvl w:ilvl="6" w:tentative="1">
+      <w:start w:val="1"/>
+      <w:numFmt w:val="bullet"/>
+      <w:lvlText w:val=""/>
+      <w:lvlJc w:val="left"/>
+      <w:pPr>
+        <w:tabs>
+          <w:tab w:val="num" w:pos="5040"/>
+        </w:tabs>
+        <w:ind w:left="5040" w:hanging="360"/>
+      </w:pPr>
+      <w:rPr>
+        <w:rFonts w:ascii="Symbol" w:hAnsi="Symbol" w:hint="default"/>
+        <w:sz w:val="20"/>
+      </w:rPr>
+    </w:lvl>
+    <w:lvl w:ilvl="7" w:tentative="1">
+      <w:start w:val="1"/>
+      <w:numFmt w:val="bullet"/>
+      <w:lvlText w:val=""/>
+      <w:lvlJc w:val="left"/>
+      <w:pPr>
+        <w:tabs>
+          <w:tab w:val="num" w:pos="5760"/>
+        </w:tabs>
+        <w:ind w:left="5760" w:hanging="360"/>
+      </w:pPr>
+      <w:rPr>
+        <w:rFonts w:ascii="Symbol" w:hAnsi="Symbol" w:hint="default"/>
+        <w:sz w:val="20"/>
+      </w:rPr>
+    </w:lvl>
+    <w:lvl w:ilvl="8" w:tentative="1">
+      <w:start w:val="1"/>
+      <w:numFmt w:val="bullet"/>
+      <w:lvlText w:val=""/>
+      <w:lvlJc w:val="left"/>
+      <w:pPr>
+        <w:tabs>
+          <w:tab w:val="num" w:pos="6480"/>
+        </w:tabs>
+        <w:ind w:left="6480" w:hanging="360"/>
+      </w:pPr>
+      <w:rPr>
+        <w:rFonts w:ascii="Symbol" w:hAnsi="Symbol" w:hint="default"/>
+        <w:sz w:val="20"/>
+      </w:rPr>
+    </w:lvl>
+  </w:abstractNum>
+  <w:abstractNum w:abstractNumId="11" w15:restartNumberingAfterBreak="0">
     <w:nsid w:val="63C53786"/>
     <w:multiLevelType w:val="hybridMultilevel"/>
     <w:tmpl w:val="AA52B4F2"/>
@@ -15816,7 +15415,7 @@
       </w:pPr>
     </w:lvl>
   </w:abstractNum>
-  <w:abstractNum w:abstractNumId="11" w15:restartNumberingAfterBreak="0">
+  <w:abstractNum w:abstractNumId="12" w15:restartNumberingAfterBreak="0">
     <w:nsid w:val="7E6E1943"/>
     <w:multiLevelType w:val="hybridMultilevel"/>
     <w:tmpl w:val="B088E47A"/>
@@ -15949,7 +15548,7 @@
     <w:abstractNumId w:val="6"/>
   </w:num>
   <w:num w:numId="3" w16cid:durableId="1456950882">
-    <w:abstractNumId w:val="10"/>
+    <w:abstractNumId w:val="11"/>
   </w:num>
   <w:num w:numId="4" w16cid:durableId="1975716388">
     <w:abstractNumId w:val="1"/>
@@ -15961,7 +15560,7 @@
     <w:abstractNumId w:val="0"/>
   </w:num>
   <w:num w:numId="7" w16cid:durableId="1409040992">
-    <w:abstractNumId w:val="11"/>
+    <w:abstractNumId w:val="12"/>
   </w:num>
   <w:num w:numId="8" w16cid:durableId="66852312">
     <w:abstractNumId w:val="4"/>
@@ -15977,6 +15576,9 @@
   </w:num>
   <w:num w:numId="12" w16cid:durableId="958142006">
     <w:abstractNumId w:val="3"/>
+  </w:num>
+  <w:num w:numId="13" w16cid:durableId="179784799">
+    <w:abstractNumId w:val="10"/>
   </w:num>
 </w:numbering>
 </file>
@@ -16406,6 +16008,7 @@
   <w:style w:type="character" w:default="1" w:styleId="DefaultParagraphFont">
     <w:name w:val="Default Paragraph Font"/>
     <w:uiPriority w:val="1"/>
+    <w:semiHidden/>
     <w:unhideWhenUsed/>
   </w:style>
   <w:style w:type="table" w:default="1" w:styleId="TableNormal">

--- a/DocumentGenerationApplication/wwwroot/templates/PDFs/Filled_Appointment_Letter_Experienced.docx
+++ b/DocumentGenerationApplication/wwwroot/templates/PDFs/Filled_Appointment_Letter_Experienced.docx
@@ -29,7 +29,7 @@
           <w:bCs w:val="0"/>
           <w:lang w:val="en-IN"/>
         </w:rPr>
-        <w:t>Appointment/25-26/01</w:t>
+        <w:t>Appointment/25-26/06</w:t>
       </w:r>
       <w:proofErr w:type="spellEnd"/>
       <w:r>
@@ -96,7 +96,7 @@
           <w:bCs w:val="0"/>
           <w:lang w:val="en-IN"/>
         </w:rPr>
-        <w:t>12-11-2025</w:t>
+        <w:t>17-12-2025</w:t>
       </w:r>
     </w:p>
     <w:p>
@@ -146,7 +146,7 @@
           <w:rFonts w:asciiTheme="minorHAnsi" w:hAnsiTheme="minorHAnsi" w:cstheme="minorHAnsi"/>
           <w:lang w:val="en-IN"/>
         </w:rPr>
-        <w:t>Virat Kohli</w:t>
+        <w:t>Raghav A</w:t>
       </w:r>
       <w:r>
         <w:rPr>
@@ -236,7 +236,7 @@
           <w:bCs w:val="0"/>
           <w:lang w:val="en-IN"/>
         </w:rPr>
-        <w:t>Virat@gmail.com</w:t>
+        <w:t>Raghav@gmail.com</w:t>
       </w:r>
     </w:p>
     <w:p>
@@ -313,7 +313,7 @@
           <w:rFonts w:asciiTheme="minorHAnsi" w:hAnsiTheme="minorHAnsi" w:cstheme="minorHAnsi"/>
           <w:b/>
         </w:rPr>
-        <w:t>111101</w:t>
+        <w:t>111106</w:t>
       </w:r>
     </w:p>
     <w:p>
@@ -343,7 +343,7 @@
           <w:rFonts w:asciiTheme="minorHAnsi" w:hAnsiTheme="minorHAnsi" w:cstheme="minorHAnsi"/>
           <w:lang w:val="pt-BR"/>
         </w:rPr>
-        <w:t>Virat Kohli</w:t>
+        <w:t>Raghav A</w:t>
       </w:r>
       <w:r>
         <w:rPr>
@@ -397,7 +397,7 @@
           <w:b/>
           <w:bCs/>
         </w:rPr>
-        <w:t>Program Manager</w:t>
+        <w:t>Consultant</w:t>
       </w:r>
       <w:r>
         <w:rPr>
@@ -448,7 +448,7 @@
           <w:bCs/>
           <w:lang w:val="en-IN"/>
         </w:rPr>
-        <w:t>17-11-2025</w:t>
+        <w:t>12-12-2025</w:t>
       </w:r>
       <w:r>
         <w:rPr>
@@ -534,7 +534,7 @@
           <w:szCs w:val="22"/>
           <w:lang w:val="en-IN"/>
         </w:rPr>
-        <w:t>17-11-2025</w:t>
+        <w:t>12-12-2025</w:t>
       </w:r>
       <w:r>
         <w:rPr>
@@ -586,7 +586,7 @@
           <w:szCs w:val="22"/>
           <w:lang w:val="en-IN" w:eastAsia="en-IN"/>
         </w:rPr>
-        <w:t>Ahmedabad</w:t>
+        <w:t>Navi Mumbai</w:t>
       </w:r>
       <w:r>
         <w:rPr>
@@ -610,25 +610,7 @@
           <w:sz w:val="22"/>
           <w:szCs w:val="22"/>
         </w:rPr>
-        <w:t xml:space="preserve">owever, </w:t>
-      </w:r>
-      <w:proofErr w:type="gramStart"/>
-      <w:r>
-        <w:rPr>
-          <w:rFonts w:asciiTheme="minorHAnsi" w:hAnsiTheme="minorHAnsi" w:cstheme="minorHAnsi"/>
-          <w:sz w:val="22"/>
-          <w:szCs w:val="22"/>
-        </w:rPr>
-        <w:t>for fulfilling</w:t>
-      </w:r>
-      <w:proofErr w:type="gramEnd"/>
-      <w:r>
-        <w:rPr>
-          <w:rFonts w:asciiTheme="minorHAnsi" w:hAnsiTheme="minorHAnsi" w:cstheme="minorHAnsi"/>
-          <w:sz w:val="22"/>
-          <w:szCs w:val="22"/>
-        </w:rPr>
-        <w:t xml:space="preserve"> the company's business needs from time to time, you may be transferred; assigned or deputed to the locations of the clients of the company, or locations of the group companies or subsidiaries of the company as a representative of Rigved Infotech Private Limited. </w:t>
+        <w:t xml:space="preserve">owever, for fulfilling the company's business needs from time to time, you may be transferred; assigned or deputed to the locations of the clients of the company, or locations of the group companies or subsidiaries of the company as a representative of Rigved Infotech Private Limited. </w:t>
       </w:r>
     </w:p>
     <w:p>
@@ -683,7 +665,7 @@
           <w:sz w:val="22"/>
           <w:szCs w:val="22"/>
         </w:rPr>
-        <w:t>14,00,000</w:t>
+        <w:t>15,00,000</w:t>
       </w:r>
       <w:r>
         <w:rPr>
@@ -718,7 +700,7 @@
           <w:sz w:val="22"/>
           <w:szCs w:val="22"/>
         </w:rPr>
-        <w:t>Rupees Fourteen Lakh Only</w:t>
+        <w:t>Rupees Fifteen Lakh Only</w:t>
       </w:r>
       <w:r>
         <w:rPr>
@@ -1061,7 +1043,7 @@
           <w:b w:val="0"/>
           <w:bCs w:val="0"/>
         </w:rPr>
-        <w:t xml:space="preserve"> 6 working days in a week (alternate Saturdays working).</w:t>
+        <w:t xml:space="preserve"> 5 working days in a week and Saturday &amp; Sunday as week off (or as per the business need).</w:t>
       </w:r>
       <w:r>
         <w:rPr>
@@ -1809,7 +1791,7 @@
           <w:b w:val="0"/>
           <w:bCs w:val="0"/>
         </w:rPr>
-        <w:t xml:space="preserve"> Your continued appointment will be based on several factors which will be reviewed from time to time, </w:t>
+        <w:t xml:space="preserve">Your continued appointment will be based on several factors which will be reviewed from time to time, </w:t>
       </w:r>
       <w:proofErr w:type="gramStart"/>
       <w:r>
@@ -1886,8 +1868,19 @@
     </w:p>
     <w:p>
       <w:pPr>
+        <w:pStyle w:val="Heading1"/>
+        <w:ind w:left="0"/>
+        <w:rPr>
+          <w:rFonts w:asciiTheme="minorHAnsi" w:hAnsiTheme="minorHAnsi" w:cstheme="minorHAnsi"/>
+          <w:b w:val="0"/>
+          <w:bCs w:val="0"/>
+          <w:spacing w:val="-3"/>
+        </w:rPr>
+      </w:pPr>
+    </w:p>
+    <w:p>
+      <w:pPr>
         <w:pStyle w:val="ListParagraph"/>
-        <w:ind w:left="284" w:hanging="270"/>
         <w:rPr>
           <w:rFonts w:asciiTheme="minorHAnsi" w:hAnsiTheme="minorHAnsi" w:cstheme="minorHAnsi"/>
           <w:spacing w:val="-3"/>
@@ -1952,423 +1945,118 @@
     </w:p>
     <w:p>
       <w:pPr>
-        <w:pStyle w:val="ListParagraph"/>
-        <w:tabs>
-          <w:tab w:val="left" w:pos="1276"/>
-        </w:tabs>
-        <w:spacing w:before="120" w:after="120" w:line="288" w:lineRule="auto"/>
-        <w:ind w:left="1134" w:right="67"/>
-        <w:jc w:val="both"/>
-        <w:rPr>
-          <w:rFonts w:asciiTheme="minorHAnsi" w:hAnsiTheme="minorHAnsi" w:cstheme="minorHAnsi"/>
-        </w:rPr>
-      </w:pPr>
-      <w:r>
-        <w:rPr>
-          <w:rFonts w:asciiTheme="minorHAnsi" w:hAnsiTheme="minorHAnsi" w:cstheme="minorHAnsi"/>
-        </w:rPr>
-        <w:t>Note: During the probation period if you wish to discontinue this engagement by serving prior written notice of 1 Month or as mentioned in the appointment letter.</w:t>
-      </w:r>
-      <w:r>
-        <w:rPr>
-          <w:rFonts w:asciiTheme="minorHAnsi" w:hAnsiTheme="minorHAnsi" w:cstheme="minorHAnsi"/>
+        <w:pStyle w:val="Heading1"/>
+        <w:spacing w:before="120" w:after="120"/>
+        <w:ind w:left="709"/>
+        <w:rPr>
+          <w:rFonts w:asciiTheme="minorHAnsi" w:hAnsiTheme="minorHAnsi" w:cstheme="minorHAnsi"/>
+          <w:b w:val="0"/>
+          <w:bCs w:val="0"/>
+        </w:rPr>
+      </w:pPr>
+      <w:r>
+        <w:rPr>
+          <w:rFonts w:asciiTheme="minorHAnsi" w:hAnsiTheme="minorHAnsi" w:cstheme="minorHAnsi"/>
+          <w:b w:val="0"/>
+          <w:bCs w:val="0"/>
+        </w:rPr>
+        <w:t>1. During the probation period if you wish to discontinue this engagement by serving prior written notice of 1 Month or as mentioned in the appointment letter.</w:t>
+      </w:r>
+      <w:r>
+        <w:rPr>
+          <w:rFonts w:asciiTheme="minorHAnsi" w:hAnsiTheme="minorHAnsi" w:cstheme="minorHAnsi"/>
+          <w:b w:val="0"/>
+          <w:bCs w:val="0"/>
         </w:rPr>
         <w:br/>
       </w:r>
       <w:r>
         <w:rPr>
           <w:rFonts w:asciiTheme="minorHAnsi" w:hAnsiTheme="minorHAnsi" w:cstheme="minorHAnsi"/>
-        </w:rPr>
-        <w:t>After probation, if you wish you may discontinue this engagement by serving prior written notice of 3 Months.</w:t>
-      </w:r>
-    </w:p>
-    <w:p>
-      <w:pPr>
-        <w:pStyle w:val="ListParagraph"/>
-        <w:numPr>
-          <w:ilvl w:val="0"/>
-          <w:numId w:val="2"/>
-        </w:numPr>
-        <w:tabs>
-          <w:tab w:val="left" w:pos="1276"/>
-        </w:tabs>
-        <w:spacing w:before="120" w:after="120" w:line="288" w:lineRule="auto"/>
-        <w:ind w:left="1134" w:right="67" w:hanging="483"/>
-        <w:jc w:val="both"/>
-        <w:rPr>
-          <w:rFonts w:asciiTheme="minorHAnsi" w:hAnsiTheme="minorHAnsi" w:cstheme="minorHAnsi"/>
-        </w:rPr>
-      </w:pPr>
-      <w:r>
-        <w:rPr>
-          <w:rFonts w:asciiTheme="minorHAnsi" w:hAnsiTheme="minorHAnsi" w:cstheme="minorHAnsi"/>
-        </w:rPr>
-        <w:t>The discretion to accept pay in lieu of notice rests with the company and you will be bound by any</w:t>
-      </w:r>
-      <w:r>
-        <w:rPr>
-          <w:rFonts w:asciiTheme="minorHAnsi" w:hAnsiTheme="minorHAnsi" w:cstheme="minorHAnsi"/>
-        </w:rPr>
-        <w:t xml:space="preserve"> </w:t>
-      </w:r>
-      <w:r>
-        <w:rPr>
-          <w:rFonts w:asciiTheme="minorHAnsi" w:hAnsiTheme="minorHAnsi" w:cstheme="minorHAnsi"/>
-        </w:rPr>
-        <w:t xml:space="preserve">such decision. You will be required to work through the notice period. </w:t>
-      </w:r>
-    </w:p>
-    <w:p>
-      <w:pPr>
-        <w:pStyle w:val="ListParagraph"/>
-        <w:numPr>
-          <w:ilvl w:val="0"/>
-          <w:numId w:val="2"/>
-        </w:numPr>
-        <w:tabs>
-          <w:tab w:val="left" w:pos="1276"/>
-        </w:tabs>
-        <w:spacing w:before="120" w:after="120" w:line="288" w:lineRule="auto"/>
-        <w:ind w:left="1134" w:right="67" w:hanging="425"/>
-        <w:jc w:val="both"/>
-        <w:rPr>
-          <w:rFonts w:asciiTheme="minorHAnsi" w:hAnsiTheme="minorHAnsi" w:cstheme="minorHAnsi"/>
-        </w:rPr>
-      </w:pPr>
-      <w:r>
-        <w:rPr>
-          <w:rFonts w:asciiTheme="minorHAnsi" w:hAnsiTheme="minorHAnsi" w:cstheme="minorHAnsi"/>
-        </w:rPr>
-        <w:t>In the event of an employee</w:t>
-      </w:r>
-      <w:r>
-        <w:rPr>
-          <w:rFonts w:asciiTheme="minorHAnsi" w:hAnsiTheme="minorHAnsi" w:cstheme="minorHAnsi"/>
-          <w:spacing w:val="1"/>
-        </w:rPr>
-        <w:t xml:space="preserve"> </w:t>
-      </w:r>
-      <w:r>
-        <w:rPr>
-          <w:rFonts w:asciiTheme="minorHAnsi" w:hAnsiTheme="minorHAnsi" w:cstheme="minorHAnsi"/>
-        </w:rPr>
-        <w:t>terminating</w:t>
-      </w:r>
-      <w:r>
-        <w:rPr>
-          <w:rFonts w:asciiTheme="minorHAnsi" w:hAnsiTheme="minorHAnsi" w:cstheme="minorHAnsi"/>
-          <w:spacing w:val="1"/>
-        </w:rPr>
-        <w:t xml:space="preserve"> </w:t>
-      </w:r>
-      <w:r>
-        <w:rPr>
-          <w:rFonts w:asciiTheme="minorHAnsi" w:hAnsiTheme="minorHAnsi" w:cstheme="minorHAnsi"/>
-        </w:rPr>
-        <w:t>the employment</w:t>
-      </w:r>
-      <w:r>
-        <w:rPr>
-          <w:rFonts w:asciiTheme="minorHAnsi" w:hAnsiTheme="minorHAnsi" w:cstheme="minorHAnsi"/>
-          <w:spacing w:val="1"/>
-        </w:rPr>
-        <w:t xml:space="preserve"> </w:t>
-      </w:r>
-      <w:r>
-        <w:rPr>
-          <w:rFonts w:asciiTheme="minorHAnsi" w:hAnsiTheme="minorHAnsi" w:cstheme="minorHAnsi"/>
-          <w:spacing w:val="-2"/>
-        </w:rPr>
-        <w:t xml:space="preserve">relations with the </w:t>
-      </w:r>
-      <w:r>
-        <w:rPr>
-          <w:rFonts w:asciiTheme="minorHAnsi" w:hAnsiTheme="minorHAnsi" w:cstheme="minorHAnsi"/>
-          <w:spacing w:val="-1"/>
-        </w:rPr>
-        <w:t>company</w:t>
-      </w:r>
-      <w:r>
-        <w:rPr>
-          <w:rFonts w:asciiTheme="minorHAnsi" w:hAnsiTheme="minorHAnsi" w:cstheme="minorHAnsi"/>
-        </w:rPr>
-        <w:t xml:space="preserve"> </w:t>
-      </w:r>
-      <w:r>
-        <w:rPr>
-          <w:rFonts w:asciiTheme="minorHAnsi" w:hAnsiTheme="minorHAnsi" w:cstheme="minorHAnsi"/>
-          <w:spacing w:val="-1"/>
-        </w:rPr>
-        <w:t>without serving required notice period and/or without giving</w:t>
-      </w:r>
-      <w:r>
-        <w:rPr>
-          <w:rFonts w:asciiTheme="minorHAnsi" w:hAnsiTheme="minorHAnsi" w:cstheme="minorHAnsi"/>
-        </w:rPr>
-        <w:t xml:space="preserve"> </w:t>
-      </w:r>
-      <w:r>
-        <w:rPr>
-          <w:rFonts w:asciiTheme="minorHAnsi" w:hAnsiTheme="minorHAnsi" w:cstheme="minorHAnsi"/>
-          <w:spacing w:val="-1"/>
-        </w:rPr>
-        <w:t>proper</w:t>
-      </w:r>
-      <w:r>
-        <w:rPr>
-          <w:rFonts w:asciiTheme="minorHAnsi" w:hAnsiTheme="minorHAnsi" w:cstheme="minorHAnsi"/>
-          <w:spacing w:val="-20"/>
-        </w:rPr>
-        <w:t xml:space="preserve"> </w:t>
-      </w:r>
-      <w:r>
-        <w:rPr>
-          <w:rFonts w:asciiTheme="minorHAnsi" w:hAnsiTheme="minorHAnsi" w:cstheme="minorHAnsi"/>
-          <w:spacing w:val="-1"/>
-        </w:rPr>
-        <w:t>handover;</w:t>
-      </w:r>
-      <w:r>
-        <w:rPr>
-          <w:rFonts w:asciiTheme="minorHAnsi" w:hAnsiTheme="minorHAnsi" w:cstheme="minorHAnsi"/>
-          <w:spacing w:val="-20"/>
-        </w:rPr>
-        <w:t xml:space="preserve"> </w:t>
-      </w:r>
-      <w:proofErr w:type="gramStart"/>
-      <w:r>
-        <w:rPr>
-          <w:rFonts w:asciiTheme="minorHAnsi" w:hAnsiTheme="minorHAnsi" w:cstheme="minorHAnsi"/>
-          <w:spacing w:val="-1"/>
-        </w:rPr>
-        <w:t>will</w:t>
-      </w:r>
-      <w:proofErr w:type="gramEnd"/>
-      <w:r>
-        <w:rPr>
-          <w:rFonts w:asciiTheme="minorHAnsi" w:hAnsiTheme="minorHAnsi" w:cstheme="minorHAnsi"/>
-          <w:spacing w:val="-1"/>
-        </w:rPr>
-        <w:t xml:space="preserve"> not</w:t>
-      </w:r>
-      <w:r>
-        <w:rPr>
-          <w:rFonts w:asciiTheme="minorHAnsi" w:hAnsiTheme="minorHAnsi" w:cstheme="minorHAnsi"/>
-          <w:spacing w:val="-15"/>
-        </w:rPr>
-        <w:t xml:space="preserve"> </w:t>
-      </w:r>
-      <w:r>
-        <w:rPr>
-          <w:rFonts w:asciiTheme="minorHAnsi" w:hAnsiTheme="minorHAnsi" w:cstheme="minorHAnsi"/>
-          <w:spacing w:val="-1"/>
-        </w:rPr>
-        <w:t>have</w:t>
-      </w:r>
-      <w:r>
-        <w:rPr>
-          <w:rFonts w:asciiTheme="minorHAnsi" w:hAnsiTheme="minorHAnsi" w:cstheme="minorHAnsi"/>
-          <w:spacing w:val="-17"/>
-        </w:rPr>
-        <w:t xml:space="preserve"> </w:t>
-      </w:r>
-      <w:r>
-        <w:rPr>
-          <w:rFonts w:asciiTheme="minorHAnsi" w:hAnsiTheme="minorHAnsi" w:cstheme="minorHAnsi"/>
-          <w:spacing w:val="-1"/>
-        </w:rPr>
-        <w:t>the</w:t>
-      </w:r>
-      <w:r>
-        <w:rPr>
-          <w:rFonts w:asciiTheme="minorHAnsi" w:hAnsiTheme="minorHAnsi" w:cstheme="minorHAnsi"/>
-          <w:spacing w:val="-21"/>
-        </w:rPr>
-        <w:t xml:space="preserve"> </w:t>
-      </w:r>
-      <w:r>
-        <w:rPr>
-          <w:rFonts w:asciiTheme="minorHAnsi" w:hAnsiTheme="minorHAnsi" w:cstheme="minorHAnsi"/>
-          <w:spacing w:val="-1"/>
-        </w:rPr>
-        <w:t>right</w:t>
-      </w:r>
-      <w:r>
-        <w:rPr>
-          <w:rFonts w:asciiTheme="minorHAnsi" w:hAnsiTheme="minorHAnsi" w:cstheme="minorHAnsi"/>
-          <w:spacing w:val="-19"/>
-        </w:rPr>
-        <w:t xml:space="preserve"> </w:t>
-      </w:r>
-      <w:r>
-        <w:rPr>
-          <w:rFonts w:asciiTheme="minorHAnsi" w:hAnsiTheme="minorHAnsi" w:cstheme="minorHAnsi"/>
-          <w:spacing w:val="-1"/>
-        </w:rPr>
-        <w:t>to</w:t>
-      </w:r>
-      <w:r>
-        <w:rPr>
-          <w:rFonts w:asciiTheme="minorHAnsi" w:hAnsiTheme="minorHAnsi" w:cstheme="minorHAnsi"/>
-          <w:spacing w:val="-21"/>
-        </w:rPr>
-        <w:t xml:space="preserve"> </w:t>
-      </w:r>
-      <w:r>
-        <w:rPr>
-          <w:rFonts w:asciiTheme="minorHAnsi" w:hAnsiTheme="minorHAnsi" w:cstheme="minorHAnsi"/>
-          <w:spacing w:val="-1"/>
-        </w:rPr>
-        <w:t>claim</w:t>
-      </w:r>
-      <w:r>
-        <w:rPr>
-          <w:rFonts w:asciiTheme="minorHAnsi" w:hAnsiTheme="minorHAnsi" w:cstheme="minorHAnsi"/>
-          <w:spacing w:val="-13"/>
-        </w:rPr>
-        <w:t xml:space="preserve"> </w:t>
-      </w:r>
-      <w:proofErr w:type="gramStart"/>
-      <w:r>
-        <w:rPr>
-          <w:rFonts w:asciiTheme="minorHAnsi" w:hAnsiTheme="minorHAnsi" w:cstheme="minorHAnsi"/>
-          <w:spacing w:val="-1"/>
-        </w:rPr>
-        <w:t>the</w:t>
-      </w:r>
-      <w:r>
-        <w:rPr>
-          <w:rFonts w:asciiTheme="minorHAnsi" w:hAnsiTheme="minorHAnsi" w:cstheme="minorHAnsi"/>
-          <w:spacing w:val="-16"/>
-        </w:rPr>
-        <w:t xml:space="preserve"> </w:t>
-      </w:r>
-      <w:r>
-        <w:rPr>
-          <w:rFonts w:asciiTheme="minorHAnsi" w:hAnsiTheme="minorHAnsi" w:cstheme="minorHAnsi"/>
-          <w:spacing w:val="-1"/>
-        </w:rPr>
-        <w:t>remuneration</w:t>
-      </w:r>
-      <w:proofErr w:type="gramEnd"/>
-      <w:r>
-        <w:rPr>
-          <w:rFonts w:asciiTheme="minorHAnsi" w:hAnsiTheme="minorHAnsi" w:cstheme="minorHAnsi"/>
-          <w:spacing w:val="-18"/>
-        </w:rPr>
-        <w:t xml:space="preserve"> </w:t>
-      </w:r>
-      <w:r>
-        <w:rPr>
-          <w:rFonts w:asciiTheme="minorHAnsi" w:hAnsiTheme="minorHAnsi" w:cstheme="minorHAnsi"/>
-          <w:spacing w:val="-1"/>
-        </w:rPr>
-        <w:t>for</w:t>
-      </w:r>
-      <w:r>
-        <w:rPr>
-          <w:rFonts w:asciiTheme="minorHAnsi" w:hAnsiTheme="minorHAnsi" w:cstheme="minorHAnsi"/>
-          <w:spacing w:val="-12"/>
-        </w:rPr>
-        <w:t xml:space="preserve"> </w:t>
-      </w:r>
-      <w:r>
-        <w:rPr>
-          <w:rFonts w:asciiTheme="minorHAnsi" w:hAnsiTheme="minorHAnsi" w:cstheme="minorHAnsi"/>
-          <w:spacing w:val="-1"/>
-        </w:rPr>
-        <w:t>the</w:t>
-      </w:r>
-      <w:r>
-        <w:rPr>
-          <w:rFonts w:asciiTheme="minorHAnsi" w:hAnsiTheme="minorHAnsi" w:cstheme="minorHAnsi"/>
-          <w:spacing w:val="-18"/>
-        </w:rPr>
-        <w:t xml:space="preserve"> </w:t>
-      </w:r>
-      <w:r>
-        <w:rPr>
-          <w:rFonts w:asciiTheme="minorHAnsi" w:hAnsiTheme="minorHAnsi" w:cstheme="minorHAnsi"/>
-          <w:spacing w:val="-1"/>
-        </w:rPr>
-        <w:t>respective</w:t>
-      </w:r>
-      <w:r>
-        <w:rPr>
-          <w:rFonts w:asciiTheme="minorHAnsi" w:hAnsiTheme="minorHAnsi" w:cstheme="minorHAnsi"/>
-          <w:spacing w:val="-15"/>
-        </w:rPr>
-        <w:t xml:space="preserve"> </w:t>
-      </w:r>
-      <w:r>
-        <w:rPr>
-          <w:rFonts w:asciiTheme="minorHAnsi" w:hAnsiTheme="minorHAnsi" w:cstheme="minorHAnsi"/>
-        </w:rPr>
-        <w:t>period</w:t>
-      </w:r>
-      <w:r>
-        <w:rPr>
-          <w:rFonts w:asciiTheme="minorHAnsi" w:hAnsiTheme="minorHAnsi" w:cstheme="minorHAnsi"/>
-          <w:spacing w:val="1"/>
-        </w:rPr>
-        <w:t xml:space="preserve"> </w:t>
-      </w:r>
-      <w:r>
-        <w:rPr>
-          <w:rFonts w:asciiTheme="minorHAnsi" w:hAnsiTheme="minorHAnsi" w:cstheme="minorHAnsi"/>
-        </w:rPr>
-        <w:t xml:space="preserve">and experience/relieving letters or BOTH. Further in such </w:t>
-      </w:r>
-      <w:proofErr w:type="gramStart"/>
-      <w:r>
-        <w:rPr>
-          <w:rFonts w:asciiTheme="minorHAnsi" w:hAnsiTheme="minorHAnsi" w:cstheme="minorHAnsi"/>
-        </w:rPr>
-        <w:t>case</w:t>
-      </w:r>
-      <w:proofErr w:type="gramEnd"/>
-      <w:r>
-        <w:rPr>
-          <w:rFonts w:asciiTheme="minorHAnsi" w:hAnsiTheme="minorHAnsi" w:cstheme="minorHAnsi"/>
-        </w:rPr>
-        <w:t>, other consequences will</w:t>
-      </w:r>
-      <w:r>
-        <w:rPr>
-          <w:rFonts w:asciiTheme="minorHAnsi" w:hAnsiTheme="minorHAnsi" w:cstheme="minorHAnsi"/>
-          <w:spacing w:val="1"/>
-        </w:rPr>
-        <w:t xml:space="preserve"> </w:t>
-      </w:r>
-      <w:r>
-        <w:rPr>
-          <w:rFonts w:asciiTheme="minorHAnsi" w:hAnsiTheme="minorHAnsi" w:cstheme="minorHAnsi"/>
-        </w:rPr>
-        <w:t>follow.</w:t>
-      </w:r>
-    </w:p>
-    <w:p>
-      <w:pPr>
-        <w:pStyle w:val="ListParagraph"/>
-        <w:numPr>
-          <w:ilvl w:val="0"/>
-          <w:numId w:val="2"/>
-        </w:numPr>
-        <w:tabs>
-          <w:tab w:val="left" w:pos="1276"/>
-        </w:tabs>
-        <w:spacing w:before="120" w:after="120" w:line="288" w:lineRule="auto"/>
-        <w:ind w:left="1134" w:right="67" w:hanging="425"/>
-        <w:jc w:val="both"/>
-        <w:rPr>
-          <w:rFonts w:asciiTheme="minorHAnsi" w:hAnsiTheme="minorHAnsi" w:cstheme="minorHAnsi"/>
-        </w:rPr>
-      </w:pPr>
-      <w:r>
-        <w:rPr>
-          <w:rFonts w:asciiTheme="minorHAnsi" w:hAnsiTheme="minorHAnsi" w:cstheme="minorHAnsi"/>
-        </w:rPr>
-        <w:t>In either cases mentioned above, The company also reserves the right to recover the costs of any specific expenditure incurred at the time of joining (relocation expenses, joining bonus etc. if any), either on processing a visa/ work permit or for any specific training given for an assignment and where you are unable, for any reason, to fulfill your part of the obligation, either to travel or to complete the assignment.</w:t>
+          <w:b w:val="0"/>
+          <w:bCs w:val="0"/>
+        </w:rPr>
+        <w:br/>
+      </w:r>
+      <w:r>
+        <w:rPr>
+          <w:rFonts w:asciiTheme="minorHAnsi" w:hAnsiTheme="minorHAnsi" w:cstheme="minorHAnsi"/>
+          <w:b w:val="0"/>
+          <w:bCs w:val="0"/>
+        </w:rPr>
+        <w:t>2. After probation, if you wish you may discontinue this engagement by serving prior written notice of 3 Months.</w:t>
+      </w:r>
+      <w:r>
+        <w:rPr>
+          <w:rFonts w:asciiTheme="minorHAnsi" w:hAnsiTheme="minorHAnsi" w:cstheme="minorHAnsi"/>
+          <w:b w:val="0"/>
+          <w:bCs w:val="0"/>
+        </w:rPr>
+        <w:br/>
+      </w:r>
+      <w:r>
+        <w:rPr>
+          <w:rFonts w:asciiTheme="minorHAnsi" w:hAnsiTheme="minorHAnsi" w:cstheme="minorHAnsi"/>
+          <w:b w:val="0"/>
+          <w:bCs w:val="0"/>
+        </w:rPr>
+        <w:br/>
+      </w:r>
+      <w:r>
+        <w:rPr>
+          <w:rFonts w:asciiTheme="minorHAnsi" w:hAnsiTheme="minorHAnsi" w:cstheme="minorHAnsi"/>
+          <w:b w:val="0"/>
+          <w:bCs w:val="0"/>
+        </w:rPr>
+        <w:t>3. The discretion to accept pay in lieu of notice rests with the company and you will be bound by any such decision. You will be required to work through the notice period.</w:t>
+      </w:r>
+      <w:r>
+        <w:rPr>
+          <w:rFonts w:asciiTheme="minorHAnsi" w:hAnsiTheme="minorHAnsi" w:cstheme="minorHAnsi"/>
+          <w:b w:val="0"/>
+          <w:bCs w:val="0"/>
+        </w:rPr>
+        <w:br/>
+      </w:r>
+      <w:r>
+        <w:rPr>
+          <w:rFonts w:asciiTheme="minorHAnsi" w:hAnsiTheme="minorHAnsi" w:cstheme="minorHAnsi"/>
+          <w:b w:val="0"/>
+          <w:bCs w:val="0"/>
+        </w:rPr>
+        <w:br/>
+      </w:r>
+      <w:r>
+        <w:rPr>
+          <w:rFonts w:asciiTheme="minorHAnsi" w:hAnsiTheme="minorHAnsi" w:cstheme="minorHAnsi"/>
+          <w:b w:val="0"/>
+          <w:bCs w:val="0"/>
+        </w:rPr>
+        <w:t>4. In the event of an employee terminating the employment relations with the company without serving required notice period and/or without giving proper handover; will not have the right to claim the remuneration for the respective period and experience/relieving letters or BOTH. Further in such case, other consequences will follow.</w:t>
+      </w:r>
+      <w:r>
+        <w:rPr>
+          <w:rFonts w:asciiTheme="minorHAnsi" w:hAnsiTheme="minorHAnsi" w:cstheme="minorHAnsi"/>
+          <w:b w:val="0"/>
+          <w:bCs w:val="0"/>
+        </w:rPr>
+        <w:br/>
+      </w:r>
+      <w:r>
+        <w:rPr>
+          <w:rFonts w:asciiTheme="minorHAnsi" w:hAnsiTheme="minorHAnsi" w:cstheme="minorHAnsi"/>
+          <w:b w:val="0"/>
+          <w:bCs w:val="0"/>
+        </w:rPr>
+        <w:br/>
+      </w:r>
+      <w:r>
+        <w:rPr>
+          <w:rFonts w:asciiTheme="minorHAnsi" w:hAnsiTheme="minorHAnsi" w:cstheme="minorHAnsi"/>
+          <w:b w:val="0"/>
+          <w:bCs w:val="0"/>
+        </w:rPr>
+        <w:t>5. In either cases mentioned above, the company also reserves the right to recover the costs of any specific expenditure incurred at the time of joining (relocation expenses, joining bonus, etc. if any), either on processing a visa/work permit or for any specific training given for an assignment and where you are unable, for any reason, to fulfill your part of the obligation, either to travel or to complete the assignment.</w:t>
       </w:r>
     </w:p>
     <w:p>
@@ -2579,7 +2267,6 @@
           <w:sz w:val="22"/>
           <w:szCs w:val="22"/>
         </w:rPr>
-        <w:lastRenderedPageBreak/>
         <w:t>changes thereto from time to time shall together constitute binding terms of your appointment</w:t>
       </w:r>
       <w:r>
@@ -2991,7 +2678,7 @@
           <w:rFonts w:asciiTheme="minorHAnsi" w:hAnsiTheme="minorHAnsi" w:cstheme="minorHAnsi"/>
           <w:lang w:val="pt-BR"/>
         </w:rPr>
-        <w:t>Virat Kohli</w:t>
+        <w:t>Raghav A</w:t>
       </w:r>
     </w:p>
     <w:p>
@@ -3024,7 +2711,7 @@
           <w:rFonts w:asciiTheme="minorHAnsi" w:hAnsiTheme="minorHAnsi" w:cstheme="minorHAnsi"/>
           <w:lang w:val="en-IN"/>
         </w:rPr>
-        <w:t>12-11-2025</w:t>
+        <w:t>17-12-2025</w:t>
       </w:r>
     </w:p>
     <w:p>
@@ -3302,7 +2989,7 @@
                 <w:color w:val="000000"/>
                 <w:lang w:val="en-IN" w:eastAsia="en-IN"/>
               </w:rPr>
-              <w:t>Virat Kohli</w:t>
+              <w:t>Raghav A</w:t>
             </w:r>
           </w:p>
         </w:tc>
@@ -3386,7 +3073,7 @@
                 <w:color w:val="000000"/>
                 <w:lang w:val="en-IN" w:eastAsia="en-IN"/>
               </w:rPr>
-              <w:t>Ahmedabad</w:t>
+              <w:t>Navi Mumbai</w:t>
             </w:r>
           </w:p>
         </w:tc>
@@ -3470,7 +3157,7 @@
                 <w:color w:val="000000"/>
                 <w:lang w:val="en-IN" w:eastAsia="en-IN"/>
               </w:rPr>
-              <w:t>D</w:t>
+              <w:t>A</w:t>
             </w:r>
           </w:p>
         </w:tc>
@@ -3554,7 +3241,7 @@
                 <w:color w:val="000000"/>
                 <w:lang w:val="en-IN" w:eastAsia="en-IN"/>
               </w:rPr>
-              <w:t>D2</w:t>
+              <w:t>A2</w:t>
             </w:r>
           </w:p>
         </w:tc>
@@ -3638,7 +3325,7 @@
                 <w:color w:val="000000"/>
                 <w:lang w:val="en-IN" w:eastAsia="en-IN"/>
               </w:rPr>
-              <w:t>Program Manager</w:t>
+              <w:t>Consultant</w:t>
             </w:r>
           </w:p>
         </w:tc>
@@ -3804,7 +3491,7 @@
                 <w:color w:val="000000"/>
                 <w:lang w:val="en-IN" w:eastAsia="en-IN"/>
               </w:rPr>
-              <w:t>14,00,000</w:t>
+              <w:t>15,00,000</w:t>
             </w:r>
           </w:p>
         </w:tc>
@@ -4113,7 +3800,7 @@
                 <w:color w:val="000000"/>
                 <w:lang w:val="en-IN" w:eastAsia="en-IN"/>
               </w:rPr>
-              <w:t>4,48,000</w:t>
+              <w:t>4,80,000</w:t>
             </w:r>
             <w:proofErr w:type="spellEnd"/>
           </w:p>
@@ -4149,7 +3836,7 @@
                 <w:color w:val="000000"/>
                 <w:lang w:val="en-IN" w:eastAsia="en-IN"/>
               </w:rPr>
-              <w:t>37,333</w:t>
+              <w:t>40,000</w:t>
             </w:r>
             <w:proofErr w:type="spellEnd"/>
           </w:p>
@@ -4223,7 +3910,7 @@
                 <w:color w:val="000000"/>
                 <w:lang w:val="en-IN" w:eastAsia="en-IN"/>
               </w:rPr>
-              <w:t>2,24,000</w:t>
+              <w:t>2,40,000</w:t>
             </w:r>
           </w:p>
         </w:tc>
@@ -4257,7 +3944,7 @@
                 <w:color w:val="000000"/>
                 <w:lang w:val="en-IN" w:eastAsia="en-IN"/>
               </w:rPr>
-              <w:t>18,667</w:t>
+              <w:t>20,000</w:t>
             </w:r>
           </w:p>
         </w:tc>
@@ -4441,7 +4128,7 @@
                 <w:color w:val="000000"/>
                 <w:lang w:val="en-IN" w:eastAsia="en-IN"/>
               </w:rPr>
-              <w:t>44,800</w:t>
+              <w:t>-</w:t>
             </w:r>
           </w:p>
         </w:tc>
@@ -4475,7 +4162,7 @@
                 <w:color w:val="000000"/>
                 <w:lang w:val="en-IN" w:eastAsia="en-IN"/>
               </w:rPr>
-              <w:t>3,733</w:t>
+              <w:t>-</w:t>
             </w:r>
           </w:p>
         </w:tc>
@@ -4548,7 +4235,7 @@
                 <w:color w:val="000000"/>
                 <w:lang w:val="en-IN" w:eastAsia="en-IN"/>
               </w:rPr>
-              <w:t>53,760</w:t>
+              <w:t>-</w:t>
             </w:r>
           </w:p>
         </w:tc>
@@ -4582,7 +4269,7 @@
                 <w:color w:val="000000"/>
                 <w:lang w:val="en-IN" w:eastAsia="en-IN"/>
               </w:rPr>
-              <w:t>4,480</w:t>
+              <w:t>-</w:t>
             </w:r>
           </w:p>
         </w:tc>
@@ -4762,7 +4449,7 @@
                 <w:color w:val="000000"/>
                 <w:lang w:val="en-IN" w:eastAsia="en-IN"/>
               </w:rPr>
-              <w:t>2,76,039</w:t>
+              <w:t>4,32,642</w:t>
             </w:r>
           </w:p>
         </w:tc>
@@ -4796,7 +4483,7 @@
                 <w:color w:val="000000"/>
                 <w:lang w:val="en-IN" w:eastAsia="en-IN"/>
               </w:rPr>
-              <w:t>23,003</w:t>
+              <w:t>36,054</w:t>
             </w:r>
           </w:p>
         </w:tc>
@@ -4879,7 +4566,7 @@
                 <w:color w:val="FFFFFF"/>
                 <w:lang w:val="en-IN" w:eastAsia="en-IN"/>
               </w:rPr>
-              <w:t>12,29,999</w:t>
+              <w:t>13,36,042</w:t>
             </w:r>
           </w:p>
         </w:tc>
@@ -4918,7 +4605,7 @@
                 <w:color w:val="FFFFFF"/>
                 <w:lang w:val="en-IN" w:eastAsia="en-IN"/>
               </w:rPr>
-              <w:t>1,02,500</w:t>
+              <w:t>1,11,337</w:t>
             </w:r>
           </w:p>
         </w:tc>
@@ -5001,7 +4688,7 @@
                 <w:color w:val="FFFFFF"/>
                 <w:lang w:val="en-IN" w:eastAsia="en-IN"/>
               </w:rPr>
-              <w:t>64,737</w:t>
+              <w:t>70,318</w:t>
             </w:r>
           </w:p>
         </w:tc>
@@ -5040,7 +4727,7 @@
                 <w:color w:val="FFFFFF"/>
                 <w:lang w:val="en-IN" w:eastAsia="en-IN"/>
               </w:rPr>
-              <w:t>5,395</w:t>
+              <w:t>5,860</w:t>
             </w:r>
           </w:p>
         </w:tc>
@@ -5123,7 +4810,7 @@
                 <w:color w:val="FFFFFF"/>
                 <w:lang w:val="en-IN" w:eastAsia="en-IN"/>
               </w:rPr>
-              <w:t>12,94,736</w:t>
+              <w:t>14,06,360</w:t>
             </w:r>
           </w:p>
         </w:tc>
@@ -5162,7 +4849,7 @@
                 <w:color w:val="FFFFFF"/>
                 <w:lang w:val="en-IN" w:eastAsia="en-IN"/>
               </w:rPr>
-              <w:t>1,07,895</w:t>
+              <w:t>1,17,197</w:t>
             </w:r>
           </w:p>
         </w:tc>
@@ -5235,7 +4922,7 @@
                 <w:color w:val="000000"/>
                 <w:lang w:val="en-IN" w:eastAsia="en-IN"/>
               </w:rPr>
-              <w:t>53,760</w:t>
+              <w:t>57,600</w:t>
             </w:r>
           </w:p>
         </w:tc>
@@ -5269,7 +4956,7 @@
                 <w:color w:val="000000"/>
                 <w:lang w:val="en-IN" w:eastAsia="en-IN"/>
               </w:rPr>
-              <w:t>4,480</w:t>
+              <w:t>4,800</w:t>
             </w:r>
           </w:p>
         </w:tc>
@@ -5449,7 +5136,7 @@
                 <w:color w:val="000000"/>
                 <w:lang w:val="en-IN" w:eastAsia="en-IN"/>
               </w:rPr>
-              <w:t>21,504</w:t>
+              <w:t>23,040</w:t>
             </w:r>
           </w:p>
         </w:tc>
@@ -5483,7 +5170,7 @@
                 <w:color w:val="000000"/>
                 <w:lang w:val="en-IN" w:eastAsia="en-IN"/>
               </w:rPr>
-              <w:t>1,792</w:t>
+              <w:t>1,920</w:t>
             </w:r>
           </w:p>
         </w:tc>
@@ -5556,7 +5243,7 @@
                 <w:color w:val="000000"/>
                 <w:lang w:val="en-IN" w:eastAsia="en-IN"/>
               </w:rPr>
-              <w:t>30,000</w:t>
+              <w:t>13,000</w:t>
             </w:r>
           </w:p>
         </w:tc>
@@ -5590,7 +5277,7 @@
                 <w:color w:val="000000"/>
                 <w:lang w:val="en-IN" w:eastAsia="en-IN"/>
               </w:rPr>
-              <w:t>2,500</w:t>
+              <w:t>1,083</w:t>
             </w:r>
           </w:p>
         </w:tc>
@@ -5673,7 +5360,7 @@
                 <w:color w:val="FFFFFF"/>
                 <w:lang w:val="en-IN" w:eastAsia="en-IN"/>
               </w:rPr>
-              <w:t>1,05,264</w:t>
+              <w:t>93,640</w:t>
             </w:r>
           </w:p>
         </w:tc>
@@ -5712,7 +5399,7 @@
                 <w:color w:val="FFFFFF"/>
                 <w:lang w:val="en-IN" w:eastAsia="en-IN"/>
               </w:rPr>
-              <w:t>8,772</w:t>
+              <w:t>7,803</w:t>
             </w:r>
           </w:p>
         </w:tc>
@@ -5795,7 +5482,7 @@
                 <w:color w:val="FFFFFF"/>
                 <w:lang w:val="en-IN" w:eastAsia="en-IN"/>
               </w:rPr>
-              <w:t>14,00,000</w:t>
+              <w:t>15,00,000</w:t>
             </w:r>
           </w:p>
         </w:tc>
@@ -5834,7 +5521,7 @@
                 <w:color w:val="FFFFFF"/>
                 <w:lang w:val="en-IN" w:eastAsia="en-IN"/>
               </w:rPr>
-              <w:t>1,16,667</w:t>
+              <w:t>1,25,000</w:t>
             </w:r>
           </w:p>
         </w:tc>
@@ -5907,7 +5594,7 @@
                 <w:color w:val="000000"/>
                 <w:lang w:val="en-IN" w:eastAsia="en-IN"/>
               </w:rPr>
-              <w:t>53,760</w:t>
+              <w:t>57,600</w:t>
             </w:r>
           </w:p>
         </w:tc>
@@ -5941,7 +5628,7 @@
                 <w:color w:val="000000"/>
                 <w:lang w:val="en-IN" w:eastAsia="en-IN"/>
               </w:rPr>
-              <w:t>4,480</w:t>
+              <w:t>4,800</w:t>
             </w:r>
           </w:p>
         </w:tc>
@@ -6238,7 +5925,7 @@
                 <w:color w:val="FFFFFF"/>
                 <w:lang w:val="en-IN" w:eastAsia="en-IN"/>
               </w:rPr>
-              <w:t>56,260</w:t>
+              <w:t>60,100</w:t>
             </w:r>
           </w:p>
         </w:tc>
@@ -6277,7 +5964,7 @@
                 <w:color w:val="FFFFFF"/>
                 <w:lang w:val="en-IN" w:eastAsia="en-IN"/>
               </w:rPr>
-              <w:t>4,680</w:t>
+              <w:t>5,000</w:t>
             </w:r>
           </w:p>
         </w:tc>
@@ -6522,7 +6209,7 @@
           <w:bCs/>
           <w:spacing w:val="-1"/>
         </w:rPr>
-        <w:t>Other Benefits: Also, we offer you a joining bonus of INR 60000/ -(Rupees Sixty Thousand Only). This bonus will be disbursed along with your 3rd(third) month’s salary at RigvedIT.</w:t>
+        <w:t>Other Benefits: Also, we offer you a joining bonus of INR 50000/ -(Rupees Fifty Thousand Only). This bonus will be disbursed along with your 3rd(third) month’s salary at RigvedIT.</w:t>
       </w:r>
     </w:p>
     <w:p>
@@ -7601,6 +7288,14 @@
                 <w:lang w:val="en-IN" w:eastAsia="en-IN" w:bidi="hi-IN"/>
               </w:rPr>
             </w:pPr>
+            <w:r>
+              <w:rPr>
+                <w:rFonts w:asciiTheme="minorHAnsi" w:eastAsia="Times New Roman" w:hAnsiTheme="minorHAnsi" w:cstheme="minorHAnsi"/>
+                <w:color w:val="000000"/>
+                <w:lang w:val="en-IN" w:eastAsia="en-IN" w:bidi="hi-IN"/>
+              </w:rPr>
+              <w:t>4,167</w:t>
+            </w:r>
           </w:p>
         </w:tc>
         <w:tc>
@@ -7782,6 +7477,14 @@
                 <w:lang w:val="en-IN" w:eastAsia="en-IN" w:bidi="hi-IN"/>
               </w:rPr>
             </w:pPr>
+            <w:r>
+              <w:rPr>
+                <w:rFonts w:asciiTheme="minorHAnsi" w:eastAsia="Times New Roman" w:hAnsiTheme="minorHAnsi" w:cstheme="minorHAnsi"/>
+                <w:color w:val="000000"/>
+                <w:lang w:val="en-IN" w:eastAsia="en-IN" w:bidi="hi-IN"/>
+              </w:rPr>
+              <w:t>4,167</w:t>
+            </w:r>
           </w:p>
         </w:tc>
         <w:tc>
@@ -11079,7 +10782,7 @@
           <w:sz w:val="22"/>
           <w:szCs w:val="22"/>
         </w:rPr>
-        <w:t xml:space="preserve">that the said amount is minimum amount that Rigved Infotech Pvt. Ltd. shall be entitled to recover however Rigved Infotech Pvt. Ltd. shall in addition to the same </w:t>
+        <w:t xml:space="preserve">that the said amount is minimum amount that Rigved Infotech Pvt. Ltd. shall be entitled to recover however Rigved Infotech Pvt. Ltd. </w:t>
       </w:r>
       <w:proofErr w:type="gramStart"/>
       <w:r>
@@ -11089,7 +10792,7 @@
           <w:sz w:val="22"/>
           <w:szCs w:val="22"/>
         </w:rPr>
-        <w:t>take suitable legal actions for any further claim or other reliefs to the fullest extent</w:t>
+        <w:t>shall in addition to the same take suitable legal actions for any further claim or other reliefs to the fullest extent</w:t>
       </w:r>
       <w:proofErr w:type="gramEnd"/>
       <w:r>
@@ -11126,27 +10829,7 @@
           <w:sz w:val="22"/>
           <w:szCs w:val="22"/>
         </w:rPr>
-        <w:t xml:space="preserve">I understands, agree, and confirm that for the tenure of my employment with Rigved Infotech Pvt. Ltd., I shall not participate directly or indirectly, or in any capacity, in any business or service or activity that is in competition with or </w:t>
-      </w:r>
-      <w:proofErr w:type="gramStart"/>
-      <w:r>
-        <w:rPr>
-          <w:rFonts w:asciiTheme="minorHAnsi" w:hAnsiTheme="minorHAnsi" w:cstheme="minorHAnsi"/>
-          <w:spacing w:val="-2"/>
-          <w:sz w:val="22"/>
-          <w:szCs w:val="22"/>
-        </w:rPr>
-        <w:t>similar to</w:t>
-      </w:r>
-      <w:proofErr w:type="gramEnd"/>
-      <w:r>
-        <w:rPr>
-          <w:rFonts w:asciiTheme="minorHAnsi" w:hAnsiTheme="minorHAnsi" w:cstheme="minorHAnsi"/>
-          <w:spacing w:val="-2"/>
-          <w:sz w:val="22"/>
-          <w:szCs w:val="22"/>
-        </w:rPr>
-        <w:t xml:space="preserve"> that of the Rigved Infotech Pvt. Ltd.</w:t>
+        <w:t>I understands, agree, and confirm that for the tenure of my employment with Rigved Infotech Pvt. Ltd., I shall not participate directly or indirectly, or in any capacity, in any business or service or activity that is in competition with or similar to that of the Rigved Infotech Pvt. Ltd.</w:t>
       </w:r>
     </w:p>
     <w:p>
@@ -11308,7 +10991,7 @@
           <w:sz w:val="22"/>
           <w:szCs w:val="22"/>
         </w:rPr>
-        <w:t xml:space="preserve"> that the said amount is minimum amount that Rigved Infotech Pvt. Ltd. shall be entitled to recover however Rigved Infotech Pvt. Ltd. shall in addition to the same </w:t>
+        <w:t xml:space="preserve"> that the said amount is minimum amount that Rigved Infotech Pvt. Ltd. shall be entitled to recover however Rigved Infotech Pvt. Ltd. </w:t>
       </w:r>
       <w:proofErr w:type="gramStart"/>
       <w:r>
@@ -11318,7 +11001,7 @@
           <w:sz w:val="22"/>
           <w:szCs w:val="22"/>
         </w:rPr>
-        <w:t>take suitable legal actions for any further claim or other reliefs to the fullest extent</w:t>
+        <w:t>shall in addition to the same take suitable legal actions for any further claim or other reliefs to the fullest extent</w:t>
       </w:r>
       <w:proofErr w:type="gramEnd"/>
       <w:r>
@@ -11539,9 +11222,8 @@
           <w:sz w:val="22"/>
           <w:szCs w:val="22"/>
         </w:rPr>
-        <w:t xml:space="preserve"> agree and </w:t>
-      </w:r>
-      <w:proofErr w:type="gramStart"/>
+        <w:t xml:space="preserve"> agree and confirms that </w:t>
+      </w:r>
       <w:r>
         <w:rPr>
           <w:rFonts w:asciiTheme="minorHAnsi" w:hAnsiTheme="minorHAnsi" w:cstheme="minorHAnsi"/>
@@ -11549,9 +11231,8 @@
           <w:sz w:val="22"/>
           <w:szCs w:val="22"/>
         </w:rPr>
-        <w:t>confirms</w:t>
-      </w:r>
-      <w:proofErr w:type="gramEnd"/>
+        <w:t xml:space="preserve">I </w:t>
+      </w:r>
       <w:r>
         <w:rPr>
           <w:rFonts w:asciiTheme="minorHAnsi" w:hAnsiTheme="minorHAnsi" w:cstheme="minorHAnsi"/>
@@ -11559,7 +11240,7 @@
           <w:sz w:val="22"/>
           <w:szCs w:val="22"/>
         </w:rPr>
-        <w:t xml:space="preserve"> that </w:t>
+        <w:t xml:space="preserve">will not </w:t>
       </w:r>
       <w:r>
         <w:rPr>
@@ -11568,7 +11249,8 @@
           <w:sz w:val="22"/>
           <w:szCs w:val="22"/>
         </w:rPr>
-        <w:t xml:space="preserve">I </w:t>
+        <w:lastRenderedPageBreak/>
+        <w:t xml:space="preserve">have, and Rigved Infotech Pvt. Ltd. Shall have any and all exclusive rights whatsoever including but not limited to intellectual property rights on any such work done or created by </w:t>
       </w:r>
       <w:r>
         <w:rPr>
@@ -11577,7 +11259,7 @@
           <w:sz w:val="22"/>
           <w:szCs w:val="22"/>
         </w:rPr>
-        <w:t xml:space="preserve">will not </w:t>
+        <w:t>me</w:t>
       </w:r>
       <w:r>
         <w:rPr>
@@ -11586,66 +11268,7 @@
           <w:sz w:val="22"/>
           <w:szCs w:val="22"/>
         </w:rPr>
-        <w:lastRenderedPageBreak/>
-        <w:t xml:space="preserve">have, and Rigved Infotech Pvt. Ltd. Shall have </w:t>
-      </w:r>
-      <w:proofErr w:type="gramStart"/>
-      <w:r>
-        <w:rPr>
-          <w:rFonts w:asciiTheme="minorHAnsi" w:hAnsiTheme="minorHAnsi" w:cstheme="minorHAnsi"/>
-          <w:spacing w:val="-2"/>
-          <w:sz w:val="22"/>
-          <w:szCs w:val="22"/>
-        </w:rPr>
-        <w:t>any and all</w:t>
-      </w:r>
-      <w:proofErr w:type="gramEnd"/>
-      <w:r>
-        <w:rPr>
-          <w:rFonts w:asciiTheme="minorHAnsi" w:hAnsiTheme="minorHAnsi" w:cstheme="minorHAnsi"/>
-          <w:spacing w:val="-2"/>
-          <w:sz w:val="22"/>
-          <w:szCs w:val="22"/>
-        </w:rPr>
-        <w:t xml:space="preserve"> exclusive rights whatsoever including but not limited to intellectual property rights on any such work done or created by </w:t>
-      </w:r>
-      <w:r>
-        <w:rPr>
-          <w:rFonts w:asciiTheme="minorHAnsi" w:hAnsiTheme="minorHAnsi" w:cstheme="minorHAnsi"/>
-          <w:spacing w:val="-2"/>
-          <w:sz w:val="22"/>
-          <w:szCs w:val="22"/>
-        </w:rPr>
-        <w:t>me</w:t>
-      </w:r>
-      <w:r>
-        <w:rPr>
-          <w:rFonts w:asciiTheme="minorHAnsi" w:hAnsiTheme="minorHAnsi" w:cstheme="minorHAnsi"/>
-          <w:spacing w:val="-2"/>
-          <w:sz w:val="22"/>
-          <w:szCs w:val="22"/>
-        </w:rPr>
-        <w:t xml:space="preserve"> </w:t>
-      </w:r>
-      <w:proofErr w:type="gramStart"/>
-      <w:r>
-        <w:rPr>
-          <w:rFonts w:asciiTheme="minorHAnsi" w:hAnsiTheme="minorHAnsi" w:cstheme="minorHAnsi"/>
-          <w:spacing w:val="-2"/>
-          <w:sz w:val="22"/>
-          <w:szCs w:val="22"/>
-        </w:rPr>
-        <w:t>during the course of</w:t>
-      </w:r>
-      <w:proofErr w:type="gramEnd"/>
-      <w:r>
-        <w:rPr>
-          <w:rFonts w:asciiTheme="minorHAnsi" w:hAnsiTheme="minorHAnsi" w:cstheme="minorHAnsi"/>
-          <w:spacing w:val="-2"/>
-          <w:sz w:val="22"/>
-          <w:szCs w:val="22"/>
-        </w:rPr>
-        <w:t xml:space="preserve"> employment or any derivative work as mentioned hereinabove. </w:t>
+        <w:t xml:space="preserve"> during the course of employment or any derivative work as mentioned hereinabove. </w:t>
       </w:r>
       <w:r>
         <w:rPr>
@@ -11934,7 +11557,7 @@
           <w:bCs w:val="0"/>
           <w:spacing w:val="-13"/>
         </w:rPr>
-        <w:t>Virat Kohli</w:t>
+        <w:t>Raghav A</w:t>
       </w:r>
     </w:p>
     <w:p>
@@ -11967,7 +11590,7 @@
           <w:rFonts w:asciiTheme="minorHAnsi" w:hAnsiTheme="minorHAnsi" w:cstheme="minorHAnsi"/>
           <w:lang w:val="en-IN"/>
         </w:rPr>
-        <w:t>12-11-2025</w:t>
+        <w:t>17-12-2025</w:t>
       </w:r>
     </w:p>
     <w:p>
@@ -12187,7 +11810,7 @@
           <w:rFonts w:asciiTheme="minorHAnsi" w:hAnsiTheme="minorHAnsi" w:cstheme="minorHAnsi"/>
           <w:lang w:val="en-IN"/>
         </w:rPr>
-        <w:t>12-11-2025</w:t>
+        <w:t>17-12-2025</w:t>
       </w:r>
     </w:p>
     <w:p>
@@ -13379,29 +13002,7 @@
                         <w:sz w:val="16"/>
                         <w:szCs w:val="16"/>
                       </w:rPr>
-                      <w:t xml:space="preserve">Millennium Business Park, </w:t>
-                    </w:r>
-                    <w:proofErr w:type="spellStart"/>
-                    <w:r>
-                      <w:rPr>
-                        <w:rFonts w:cstheme="minorBidi"/>
-                        <w:color w:val="58595B"/>
-                        <w:kern w:val="24"/>
-                        <w:sz w:val="16"/>
-                        <w:szCs w:val="16"/>
-                      </w:rPr>
-                      <w:t>Mahape</w:t>
-                    </w:r>
-                    <w:proofErr w:type="spellEnd"/>
-                    <w:r>
-                      <w:rPr>
-                        <w:rFonts w:cstheme="minorBidi"/>
-                        <w:color w:val="58595B"/>
-                        <w:kern w:val="24"/>
-                        <w:sz w:val="16"/>
-                        <w:szCs w:val="16"/>
-                      </w:rPr>
-                      <w:t>,</w:t>
+                      <w:t>Millennium Business Park, Mahape,</w:t>
                     </w:r>
                   </w:p>
                   <w:p>
